--- a/Shor's Algorithm/Shor's Algorithm.docx
+++ b/Shor's Algorithm/Shor's Algorithm.docx
@@ -347,31 +347,7 @@
         <w:rPr>
           <w:lang w:val="en-US"/>
         </w:rPr>
-        <w:t xml:space="preserve"> function </w:t>
-      </w:r>
-      <w:r>
-        <w:rPr>
-          <w:lang w:val="en-US"/>
-        </w:rPr>
-        <w:t>throws an exception</w:t>
-      </w:r>
-      <w:r>
-        <w:rPr>
-          <w:lang w:val="en-US"/>
-        </w:rPr>
-        <w:t xml:space="preserve"> upon entering a </w:t>
-      </w:r>
-      <w:r>
-        <w:rPr>
-          <w:lang w:val="en-US"/>
-        </w:rPr>
-        <w:t>non-</w:t>
-      </w:r>
-      <w:r>
-        <w:rPr>
-          <w:lang w:val="en-US"/>
-        </w:rPr>
-        <w:t xml:space="preserve">coprime integer </w:t>
+        <w:t xml:space="preserve"> function throws an exception upon entering a non-coprime integer </w:t>
       </w:r>
     </w:p>
     <w:p>
@@ -420,55 +396,7 @@
         <w:rPr>
           <w:lang w:val="en-US"/>
         </w:rPr>
-        <w:t>Checks that a</w:t>
-      </w:r>
-      <w:r>
-        <w:rPr>
-          <w:lang w:val="en-US"/>
-        </w:rPr>
-        <w:t>n</w:t>
-      </w:r>
-      <w:r>
-        <w:rPr>
-          <w:lang w:val="en-US"/>
-        </w:rPr>
-        <w:t xml:space="preserve"> </w:t>
-      </w:r>
-      <w:r>
-        <w:rPr>
-          <w:lang w:val="en-US"/>
-        </w:rPr>
-        <w:t>equal length</w:t>
-      </w:r>
-      <w:r>
-        <w:rPr>
-          <w:lang w:val="en-US"/>
-        </w:rPr>
-        <w:t xml:space="preserve"> circuit is generated if we use a</w:t>
-      </w:r>
-      <w:r>
-        <w:rPr>
-          <w:lang w:val="en-US"/>
-        </w:rPr>
-        <w:t>,</w:t>
-      </w:r>
-      <w:r>
-        <w:rPr>
-          <w:lang w:val="en-US"/>
-        </w:rPr>
-        <w:t xml:space="preserve"> </w:t>
-      </w:r>
-      <w:r>
-        <w:rPr>
-          <w:lang w:val="en-US"/>
-        </w:rPr>
-        <w:t xml:space="preserve">equal </w:t>
-      </w:r>
-      <w:r>
-        <w:rPr>
-          <w:lang w:val="en-US"/>
-        </w:rPr>
-        <w:t>power to generate the modular exponentiation circuit</w:t>
+        <w:t>Checks that an equal length circuit is generated if we use a, equal power to generate the modular exponentiation circuit</w:t>
       </w:r>
     </w:p>
     <w:p>
@@ -500,13 +428,7 @@
         <w:rPr>
           <w:lang w:val="en-US"/>
         </w:rPr>
-        <w:t xml:space="preserve"> dagger</w:t>
-      </w:r>
-      <w:r>
-        <w:rPr>
-          <w:lang w:val="en-US"/>
-        </w:rPr>
-        <w:t xml:space="preserve"> circuit</w:t>
+        <w:t xml:space="preserve"> dagger circuit</w:t>
       </w:r>
     </w:p>
     <w:p>
@@ -524,19 +446,7 @@
         <w:rPr>
           <w:lang w:val="en-US"/>
         </w:rPr>
-        <w:t>Checks that a</w:t>
-      </w:r>
-      <w:r>
-        <w:rPr>
-          <w:lang w:val="en-US"/>
-        </w:rPr>
-        <w:t>n</w:t>
-      </w:r>
-      <w:r>
-        <w:rPr>
-          <w:lang w:val="en-US"/>
-        </w:rPr>
-        <w:t xml:space="preserve"> equal length circuit is generated if we use a, equal power to generate the </w:t>
+        <w:t xml:space="preserve">Checks that an equal length circuit is generated if we use a, equal power to generate the </w:t>
       </w:r>
       <w:proofErr w:type="spellStart"/>
       <w:r>
@@ -550,18 +460,3544 @@
         <w:rPr>
           <w:lang w:val="en-US"/>
         </w:rPr>
-        <w:t xml:space="preserve"> dagger</w:t>
-      </w:r>
-      <w:r>
-        <w:rPr>
-          <w:lang w:val="en-US"/>
-        </w:rPr>
-        <w:t xml:space="preserve"> circuit</w:t>
+        <w:t xml:space="preserve"> dagger circuit</w:t>
       </w:r>
     </w:p>
     <w:p>
       <w:pPr>
-        <w:rPr>
+        <w:jc w:val="center"/>
+        <w:rPr>
+          <w:b/>
+          <w:bCs/>
+          <w:sz w:val="28"/>
+          <w:szCs w:val="28"/>
+          <w:lang w:val="en-US"/>
+        </w:rPr>
+      </w:pPr>
+      <w:r>
+        <w:rPr>
+          <w:b/>
+          <w:bCs/>
+          <w:sz w:val="28"/>
+          <w:szCs w:val="28"/>
+          <w:lang w:val="en-US"/>
+        </w:rPr>
+        <w:t>Side-by-side implementation examples</w:t>
+      </w:r>
+    </w:p>
+    <w:tbl>
+      <w:tblPr>
+        <w:tblStyle w:val="TableGrid"/>
+        <w:tblW w:w="11829" w:type="dxa"/>
+        <w:tblInd w:w="-1355" w:type="dxa"/>
+        <w:tblLook w:val="04A0" w:firstRow="1" w:lastRow="0" w:firstColumn="1" w:lastColumn="0" w:noHBand="0" w:noVBand="1"/>
+      </w:tblPr>
+      <w:tblGrid>
+        <w:gridCol w:w="3738"/>
+        <w:gridCol w:w="3906"/>
+        <w:gridCol w:w="4185"/>
+      </w:tblGrid>
+      <w:tr>
+        <w:tc>
+          <w:tcPr>
+            <w:tcW w:w="3738" w:type="dxa"/>
+          </w:tcPr>
+          <w:p>
+            <w:pPr>
+              <w:rPr>
+                <w:sz w:val="28"/>
+                <w:szCs w:val="28"/>
+                <w:lang w:val="en-US"/>
+              </w:rPr>
+            </w:pPr>
+            <w:proofErr w:type="spellStart"/>
+            <w:r>
+              <w:rPr>
+                <w:sz w:val="28"/>
+                <w:szCs w:val="28"/>
+                <w:lang w:val="en-US"/>
+              </w:rPr>
+              <w:t>Qiskit</w:t>
+            </w:r>
+            <w:proofErr w:type="spellEnd"/>
+          </w:p>
+        </w:tc>
+        <w:tc>
+          <w:tcPr>
+            <w:tcW w:w="3906" w:type="dxa"/>
+          </w:tcPr>
+          <w:p>
+            <w:pPr>
+              <w:rPr>
+                <w:sz w:val="28"/>
+                <w:szCs w:val="28"/>
+                <w:lang w:val="en-US"/>
+              </w:rPr>
+            </w:pPr>
+            <w:proofErr w:type="spellStart"/>
+            <w:r>
+              <w:rPr>
+                <w:sz w:val="28"/>
+                <w:szCs w:val="28"/>
+                <w:lang w:val="en-US"/>
+              </w:rPr>
+              <w:t>CirQ</w:t>
+            </w:r>
+            <w:proofErr w:type="spellEnd"/>
+          </w:p>
+        </w:tc>
+        <w:tc>
+          <w:tcPr>
+            <w:tcW w:w="4185" w:type="dxa"/>
+          </w:tcPr>
+          <w:p>
+            <w:pPr>
+              <w:rPr>
+                <w:sz w:val="28"/>
+                <w:szCs w:val="28"/>
+                <w:lang w:val="en-US"/>
+              </w:rPr>
+            </w:pPr>
+            <w:r>
+              <w:rPr>
+                <w:sz w:val="28"/>
+                <w:szCs w:val="28"/>
+                <w:lang w:val="en-US"/>
+              </w:rPr>
+              <w:t>Q#</w:t>
+            </w:r>
+          </w:p>
+        </w:tc>
+      </w:tr>
+      <w:tr>
+        <w:tc>
+          <w:tcPr>
+            <w:tcW w:w="3738" w:type="dxa"/>
+          </w:tcPr>
+          <w:p>
+            <w:pPr>
+              <w:rPr>
+                <w:b/>
+                <w:bCs/>
+                <w:sz w:val="28"/>
+                <w:szCs w:val="28"/>
+                <w:lang w:val="en-US"/>
+              </w:rPr>
+            </w:pPr>
+            <w:r>
+              <w:rPr>
+                <w:b/>
+                <w:bCs/>
+                <w:sz w:val="28"/>
+                <w:szCs w:val="28"/>
+                <w:lang w:val="en-US"/>
+              </w:rPr>
+              <w:drawing>
+                <wp:inline distT="0" distB="0" distL="0" distR="0" wp14:anchorId="2C9282D1" wp14:editId="0BB15C07">
+                  <wp:extent cx="2229161" cy="266737"/>
+                  <wp:effectExtent l="0" t="0" r="0" b="0"/>
+                  <wp:docPr id="1" name="Picture 1"/>
+                  <wp:cNvGraphicFramePr>
+                    <a:graphicFrameLocks xmlns:a="http://schemas.openxmlformats.org/drawingml/2006/main" noChangeAspect="1"/>
+                  </wp:cNvGraphicFramePr>
+                  <a:graphic xmlns:a="http://schemas.openxmlformats.org/drawingml/2006/main">
+                    <a:graphicData uri="http://schemas.openxmlformats.org/drawingml/2006/picture">
+                      <pic:pic xmlns:pic="http://schemas.openxmlformats.org/drawingml/2006/picture">
+                        <pic:nvPicPr>
+                          <pic:cNvPr id="1" name=""/>
+                          <pic:cNvPicPr/>
+                        </pic:nvPicPr>
+                        <pic:blipFill>
+                          <a:blip r:embed="rId5"/>
+                          <a:stretch>
+                            <a:fillRect/>
+                          </a:stretch>
+                        </pic:blipFill>
+                        <pic:spPr>
+                          <a:xfrm>
+                            <a:off x="0" y="0"/>
+                            <a:ext cx="2229161" cy="266737"/>
+                          </a:xfrm>
+                          <a:prstGeom prst="rect">
+                            <a:avLst/>
+                          </a:prstGeom>
+                        </pic:spPr>
+                      </pic:pic>
+                    </a:graphicData>
+                  </a:graphic>
+                </wp:inline>
+              </w:drawing>
+            </w:r>
+          </w:p>
+        </w:tc>
+        <w:tc>
+          <w:tcPr>
+            <w:tcW w:w="3906" w:type="dxa"/>
+          </w:tcPr>
+          <w:p>
+            <w:pPr>
+              <w:rPr>
+                <w:b/>
+                <w:bCs/>
+                <w:sz w:val="28"/>
+                <w:szCs w:val="28"/>
+                <w:lang w:val="en-US"/>
+              </w:rPr>
+            </w:pPr>
+            <w:r>
+              <w:rPr>
+                <w:b/>
+                <w:bCs/>
+                <w:sz w:val="28"/>
+                <w:szCs w:val="28"/>
+                <w:lang w:val="en-US"/>
+              </w:rPr>
+              <w:drawing>
+                <wp:inline distT="0" distB="0" distL="0" distR="0" wp14:anchorId="58F79B0A" wp14:editId="19DB79FE">
+                  <wp:extent cx="2340428" cy="254573"/>
+                  <wp:effectExtent l="0" t="0" r="3175" b="0"/>
+                  <wp:docPr id="2" name="Picture 2"/>
+                  <wp:cNvGraphicFramePr>
+                    <a:graphicFrameLocks xmlns:a="http://schemas.openxmlformats.org/drawingml/2006/main" noChangeAspect="1"/>
+                  </wp:cNvGraphicFramePr>
+                  <a:graphic xmlns:a="http://schemas.openxmlformats.org/drawingml/2006/main">
+                    <a:graphicData uri="http://schemas.openxmlformats.org/drawingml/2006/picture">
+                      <pic:pic xmlns:pic="http://schemas.openxmlformats.org/drawingml/2006/picture">
+                        <pic:nvPicPr>
+                          <pic:cNvPr id="1" name=""/>
+                          <pic:cNvPicPr/>
+                        </pic:nvPicPr>
+                        <pic:blipFill>
+                          <a:blip r:embed="rId6"/>
+                          <a:stretch>
+                            <a:fillRect/>
+                          </a:stretch>
+                        </pic:blipFill>
+                        <pic:spPr>
+                          <a:xfrm>
+                            <a:off x="0" y="0"/>
+                            <a:ext cx="2501448" cy="272087"/>
+                          </a:xfrm>
+                          <a:prstGeom prst="rect">
+                            <a:avLst/>
+                          </a:prstGeom>
+                        </pic:spPr>
+                      </pic:pic>
+                    </a:graphicData>
+                  </a:graphic>
+                </wp:inline>
+              </w:drawing>
+            </w:r>
+          </w:p>
+        </w:tc>
+        <w:tc>
+          <w:tcPr>
+            <w:tcW w:w="4185" w:type="dxa"/>
+          </w:tcPr>
+          <w:p>
+            <w:pPr>
+              <w:rPr>
+                <w:b/>
+                <w:bCs/>
+                <w:sz w:val="28"/>
+                <w:szCs w:val="28"/>
+                <w:lang w:val="en-US"/>
+              </w:rPr>
+            </w:pPr>
+            <w:r>
+              <w:rPr>
+                <w:b/>
+                <w:bCs/>
+                <w:sz w:val="28"/>
+                <w:szCs w:val="28"/>
+                <w:lang w:val="en-US"/>
+              </w:rPr>
+              <w:drawing>
+                <wp:inline distT="0" distB="0" distL="0" distR="0" wp14:anchorId="21A1698F" wp14:editId="52B59821">
+                  <wp:extent cx="2488445" cy="96219"/>
+                  <wp:effectExtent l="0" t="0" r="0" b="0"/>
+                  <wp:docPr id="3" name="Picture 3"/>
+                  <wp:cNvGraphicFramePr>
+                    <a:graphicFrameLocks xmlns:a="http://schemas.openxmlformats.org/drawingml/2006/main" noChangeAspect="1"/>
+                  </wp:cNvGraphicFramePr>
+                  <a:graphic xmlns:a="http://schemas.openxmlformats.org/drawingml/2006/main">
+                    <a:graphicData uri="http://schemas.openxmlformats.org/drawingml/2006/picture">
+                      <pic:pic xmlns:pic="http://schemas.openxmlformats.org/drawingml/2006/picture">
+                        <pic:nvPicPr>
+                          <pic:cNvPr id="1" name=""/>
+                          <pic:cNvPicPr/>
+                        </pic:nvPicPr>
+                        <pic:blipFill>
+                          <a:blip r:embed="rId7"/>
+                          <a:stretch>
+                            <a:fillRect/>
+                          </a:stretch>
+                        </pic:blipFill>
+                        <pic:spPr>
+                          <a:xfrm>
+                            <a:off x="0" y="0"/>
+                            <a:ext cx="3218382" cy="124443"/>
+                          </a:xfrm>
+                          <a:prstGeom prst="rect">
+                            <a:avLst/>
+                          </a:prstGeom>
+                        </pic:spPr>
+                      </pic:pic>
+                    </a:graphicData>
+                  </a:graphic>
+                </wp:inline>
+              </w:drawing>
+            </w:r>
+          </w:p>
+        </w:tc>
+      </w:tr>
+      <w:tr>
+        <w:tc>
+          <w:tcPr>
+            <w:tcW w:w="3738" w:type="dxa"/>
+          </w:tcPr>
+          <w:p>
+            <w:pPr>
+              <w:rPr>
+                <w:lang w:val="en-US"/>
+              </w:rPr>
+            </w:pPr>
+            <w:r>
+              <w:rPr>
+                <w:lang w:val="en-US"/>
+              </w:rPr>
+              <w:t>Define</w:t>
+            </w:r>
+            <w:r>
+              <w:rPr>
+                <w:lang w:val="en-US"/>
+              </w:rPr>
+              <w:t xml:space="preserve"> a modular exponentiation circuit</w:t>
+            </w:r>
+            <w:r>
+              <w:rPr>
+                <w:lang w:val="en-US"/>
+              </w:rPr>
+              <w:t>:</w:t>
+            </w:r>
+          </w:p>
+          <w:p>
+            <w:pPr>
+              <w:rPr>
+                <w:lang w:val="en-US"/>
+              </w:rPr>
+            </w:pPr>
+            <w:r>
+              <w:rPr>
+                <w:lang w:val="en-US"/>
+              </w:rPr>
+              <w:t xml:space="preserve">We define a function that takes in a coprime integer: a (with the number we are factoring) </w:t>
+            </w:r>
+          </w:p>
+          <w:p>
+            <w:pPr>
+              <w:rPr>
+                <w:lang w:val="en-US"/>
+              </w:rPr>
+            </w:pPr>
+            <w:r>
+              <w:rPr>
+                <w:lang w:val="en-US"/>
+              </w:rPr>
+              <w:t xml:space="preserve">The power parameter is altered when reapplying </w:t>
+            </w:r>
+            <w:r>
+              <w:rPr>
+                <w:lang w:val="en-US"/>
+              </w:rPr>
+              <w:t>this gate</w:t>
+            </w:r>
+            <w:r>
+              <w:rPr>
+                <w:lang w:val="en-US"/>
+              </w:rPr>
+              <w:t xml:space="preserve"> on the different controlled qubits.</w:t>
+            </w:r>
+          </w:p>
+        </w:tc>
+        <w:tc>
+          <w:tcPr>
+            <w:tcW w:w="3906" w:type="dxa"/>
+          </w:tcPr>
+          <w:p>
+            <w:pPr>
+              <w:rPr>
+                <w:lang w:val="en-US"/>
+              </w:rPr>
+            </w:pPr>
+            <w:r>
+              <w:rPr>
+                <w:lang w:val="en-US"/>
+              </w:rPr>
+              <w:t>Define a modular exponentiation circuit:</w:t>
+            </w:r>
+          </w:p>
+          <w:p>
+            <w:pPr>
+              <w:rPr>
+                <w:lang w:val="en-US"/>
+              </w:rPr>
+            </w:pPr>
+            <w:r>
+              <w:rPr>
+                <w:lang w:val="en-US"/>
+              </w:rPr>
+              <w:t xml:space="preserve">For </w:t>
+            </w:r>
+            <w:proofErr w:type="spellStart"/>
+            <w:r>
+              <w:rPr>
+                <w:lang w:val="en-US"/>
+              </w:rPr>
+              <w:t>cirq</w:t>
+            </w:r>
+            <w:proofErr w:type="spellEnd"/>
+            <w:r>
+              <w:rPr>
+                <w:lang w:val="en-US"/>
+              </w:rPr>
+              <w:t xml:space="preserve">, we </w:t>
+            </w:r>
+            <w:r>
+              <w:rPr>
+                <w:lang w:val="en-US"/>
+              </w:rPr>
+              <w:t>use a class to define a custom gate.</w:t>
+            </w:r>
+          </w:p>
+          <w:p>
+            <w:pPr>
+              <w:rPr>
+                <w:lang w:val="en-US"/>
+              </w:rPr>
+            </w:pPr>
+            <w:r>
+              <w:rPr>
+                <w:lang w:val="en-US"/>
+              </w:rPr>
+              <w:t>We take this approach to make it easier to apply control qubits to this circuit</w:t>
+            </w:r>
+          </w:p>
+        </w:tc>
+        <w:tc>
+          <w:tcPr>
+            <w:tcW w:w="4185" w:type="dxa"/>
+          </w:tcPr>
+          <w:p>
+            <w:pPr>
+              <w:rPr>
+                <w:lang w:val="en-US"/>
+              </w:rPr>
+            </w:pPr>
+            <w:r>
+              <w:rPr>
+                <w:lang w:val="en-US"/>
+              </w:rPr>
+              <w:t xml:space="preserve">We cannot define a modular exponentiation </w:t>
+            </w:r>
+            <w:r>
+              <w:rPr>
+                <w:i/>
+                <w:iCs/>
+                <w:lang w:val="en-US"/>
+              </w:rPr>
+              <w:t>circuit</w:t>
+            </w:r>
+            <w:r>
+              <w:rPr>
+                <w:lang w:val="en-US"/>
+              </w:rPr>
+              <w:t xml:space="preserve"> in Q#, but we can apply the same gate operations on the qubits that </w:t>
+            </w:r>
+            <w:r>
+              <w:rPr>
+                <w:i/>
+                <w:iCs/>
+                <w:lang w:val="en-US"/>
+              </w:rPr>
+              <w:t>would be</w:t>
+            </w:r>
+            <w:r>
+              <w:rPr>
+                <w:lang w:val="en-US"/>
+              </w:rPr>
+              <w:t xml:space="preserve"> in the circuit. </w:t>
+            </w:r>
+          </w:p>
+          <w:p>
+            <w:pPr>
+              <w:rPr>
+                <w:lang w:val="en-US"/>
+              </w:rPr>
+            </w:pPr>
+            <w:r>
+              <w:rPr>
+                <w:lang w:val="en-US"/>
+              </w:rPr>
+              <w:t xml:space="preserve">Note the “Unit is </w:t>
+            </w:r>
+            <w:proofErr w:type="spellStart"/>
+            <w:r>
+              <w:rPr>
+                <w:lang w:val="en-US"/>
+              </w:rPr>
+              <w:t>Ctl</w:t>
+            </w:r>
+            <w:proofErr w:type="spellEnd"/>
+            <w:r>
+              <w:rPr>
+                <w:lang w:val="en-US"/>
+              </w:rPr>
+              <w:t>” after the operation definition, this tells Q# that we plan to make this operation “controllable”, by other qubits.</w:t>
+            </w:r>
+          </w:p>
+        </w:tc>
+      </w:tr>
+      <w:tr>
+        <w:tc>
+          <w:tcPr>
+            <w:tcW w:w="3738" w:type="dxa"/>
+          </w:tcPr>
+          <w:p>
+            <w:pPr>
+              <w:rPr>
+                <w:b/>
+                <w:bCs/>
+                <w:sz w:val="28"/>
+                <w:szCs w:val="28"/>
+                <w:lang w:val="en-US"/>
+              </w:rPr>
+            </w:pPr>
+            <w:r>
+              <w:rPr>
+                <w:b/>
+                <w:bCs/>
+                <w:sz w:val="28"/>
+                <w:szCs w:val="28"/>
+                <w:lang w:val="en-US"/>
+              </w:rPr>
+              <w:lastRenderedPageBreak/>
+              <w:drawing>
+                <wp:inline distT="0" distB="0" distL="0" distR="0" wp14:anchorId="2F863F7D" wp14:editId="745EF14B">
+                  <wp:extent cx="2237014" cy="1772298"/>
+                  <wp:effectExtent l="0" t="0" r="0" b="0"/>
+                  <wp:docPr id="4" name="Picture 4"/>
+                  <wp:cNvGraphicFramePr>
+                    <a:graphicFrameLocks xmlns:a="http://schemas.openxmlformats.org/drawingml/2006/main" noChangeAspect="1"/>
+                  </wp:cNvGraphicFramePr>
+                  <a:graphic xmlns:a="http://schemas.openxmlformats.org/drawingml/2006/main">
+                    <a:graphicData uri="http://schemas.openxmlformats.org/drawingml/2006/picture">
+                      <pic:pic xmlns:pic="http://schemas.openxmlformats.org/drawingml/2006/picture">
+                        <pic:nvPicPr>
+                          <pic:cNvPr id="1" name=""/>
+                          <pic:cNvPicPr/>
+                        </pic:nvPicPr>
+                        <pic:blipFill>
+                          <a:blip r:embed="rId8"/>
+                          <a:stretch>
+                            <a:fillRect/>
+                          </a:stretch>
+                        </pic:blipFill>
+                        <pic:spPr>
+                          <a:xfrm>
+                            <a:off x="0" y="0"/>
+                            <a:ext cx="2264241" cy="1793869"/>
+                          </a:xfrm>
+                          <a:prstGeom prst="rect">
+                            <a:avLst/>
+                          </a:prstGeom>
+                        </pic:spPr>
+                      </pic:pic>
+                    </a:graphicData>
+                  </a:graphic>
+                </wp:inline>
+              </w:drawing>
+            </w:r>
+          </w:p>
+        </w:tc>
+        <w:tc>
+          <w:tcPr>
+            <w:tcW w:w="3906" w:type="dxa"/>
+          </w:tcPr>
+          <w:p>
+            <w:pPr>
+              <w:rPr>
+                <w:b/>
+                <w:bCs/>
+                <w:sz w:val="28"/>
+                <w:szCs w:val="28"/>
+                <w:lang w:val="en-US"/>
+              </w:rPr>
+            </w:pPr>
+            <w:r>
+              <w:rPr>
+                <w:b/>
+                <w:bCs/>
+                <w:sz w:val="28"/>
+                <w:szCs w:val="28"/>
+                <w:lang w:val="en-US"/>
+              </w:rPr>
+              <w:drawing>
+                <wp:inline distT="0" distB="0" distL="0" distR="0" wp14:anchorId="6AA35DDC" wp14:editId="28F3577A">
+                  <wp:extent cx="2150745" cy="1757556"/>
+                  <wp:effectExtent l="0" t="0" r="1905" b="0"/>
+                  <wp:docPr id="5" name="Picture 5"/>
+                  <wp:cNvGraphicFramePr>
+                    <a:graphicFrameLocks xmlns:a="http://schemas.openxmlformats.org/drawingml/2006/main" noChangeAspect="1"/>
+                  </wp:cNvGraphicFramePr>
+                  <a:graphic xmlns:a="http://schemas.openxmlformats.org/drawingml/2006/main">
+                    <a:graphicData uri="http://schemas.openxmlformats.org/drawingml/2006/picture">
+                      <pic:pic xmlns:pic="http://schemas.openxmlformats.org/drawingml/2006/picture">
+                        <pic:nvPicPr>
+                          <pic:cNvPr id="1" name=""/>
+                          <pic:cNvPicPr/>
+                        </pic:nvPicPr>
+                        <pic:blipFill>
+                          <a:blip r:embed="rId9"/>
+                          <a:stretch>
+                            <a:fillRect/>
+                          </a:stretch>
+                        </pic:blipFill>
+                        <pic:spPr>
+                          <a:xfrm>
+                            <a:off x="0" y="0"/>
+                            <a:ext cx="2173886" cy="1776466"/>
+                          </a:xfrm>
+                          <a:prstGeom prst="rect">
+                            <a:avLst/>
+                          </a:prstGeom>
+                        </pic:spPr>
+                      </pic:pic>
+                    </a:graphicData>
+                  </a:graphic>
+                </wp:inline>
+              </w:drawing>
+            </w:r>
+          </w:p>
+        </w:tc>
+        <w:tc>
+          <w:tcPr>
+            <w:tcW w:w="4185" w:type="dxa"/>
+          </w:tcPr>
+          <w:p>
+            <w:pPr>
+              <w:rPr>
+                <w:b/>
+                <w:bCs/>
+                <w:sz w:val="28"/>
+                <w:szCs w:val="28"/>
+                <w:lang w:val="en-US"/>
+              </w:rPr>
+            </w:pPr>
+            <w:r>
+              <w:rPr>
+                <w:b/>
+                <w:bCs/>
+                <w:sz w:val="28"/>
+                <w:szCs w:val="28"/>
+                <w:lang w:val="en-US"/>
+              </w:rPr>
+              <w:drawing>
+                <wp:inline distT="0" distB="0" distL="0" distR="0" wp14:anchorId="19B13598" wp14:editId="7842BFD5">
+                  <wp:extent cx="1750695" cy="3027728"/>
+                  <wp:effectExtent l="0" t="0" r="1905" b="1270"/>
+                  <wp:docPr id="6" name="Picture 6"/>
+                  <wp:cNvGraphicFramePr>
+                    <a:graphicFrameLocks xmlns:a="http://schemas.openxmlformats.org/drawingml/2006/main" noChangeAspect="1"/>
+                  </wp:cNvGraphicFramePr>
+                  <a:graphic xmlns:a="http://schemas.openxmlformats.org/drawingml/2006/main">
+                    <a:graphicData uri="http://schemas.openxmlformats.org/drawingml/2006/picture">
+                      <pic:pic xmlns:pic="http://schemas.openxmlformats.org/drawingml/2006/picture">
+                        <pic:nvPicPr>
+                          <pic:cNvPr id="1" name=""/>
+                          <pic:cNvPicPr/>
+                        </pic:nvPicPr>
+                        <pic:blipFill>
+                          <a:blip r:embed="rId10"/>
+                          <a:stretch>
+                            <a:fillRect/>
+                          </a:stretch>
+                        </pic:blipFill>
+                        <pic:spPr>
+                          <a:xfrm>
+                            <a:off x="0" y="0"/>
+                            <a:ext cx="1767379" cy="3056581"/>
+                          </a:xfrm>
+                          <a:prstGeom prst="rect">
+                            <a:avLst/>
+                          </a:prstGeom>
+                        </pic:spPr>
+                      </pic:pic>
+                    </a:graphicData>
+                  </a:graphic>
+                </wp:inline>
+              </w:drawing>
+            </w:r>
+          </w:p>
+        </w:tc>
+      </w:tr>
+      <w:tr>
+        <w:tc>
+          <w:tcPr>
+            <w:tcW w:w="3738" w:type="dxa"/>
+          </w:tcPr>
+          <w:p>
+            <w:pPr>
+              <w:rPr>
+                <w:lang w:val="en-US"/>
+              </w:rPr>
+            </w:pPr>
+            <w:r>
+              <w:rPr>
+                <w:lang w:val="en-US"/>
+              </w:rPr>
+              <w:t xml:space="preserve">Check that the ‘a’ value is coprime, otherwise throw an exception. </w:t>
+            </w:r>
+          </w:p>
+          <w:p>
+            <w:pPr>
+              <w:rPr>
+                <w:lang w:val="en-US"/>
+              </w:rPr>
+            </w:pPr>
+            <w:r>
+              <w:rPr>
+                <w:lang w:val="en-US"/>
+              </w:rPr>
+              <w:t>Create a quantum circuit of 4 qubit length.</w:t>
+            </w:r>
+          </w:p>
+          <w:p>
+            <w:pPr>
+              <w:rPr>
+                <w:lang w:val="en-US"/>
+              </w:rPr>
+            </w:pPr>
+            <w:r>
+              <w:rPr>
+                <w:lang w:val="en-US"/>
+              </w:rPr>
+              <w:t>Apply Swap and X gates to create our custom gate.</w:t>
+            </w:r>
+          </w:p>
+        </w:tc>
+        <w:tc>
+          <w:tcPr>
+            <w:tcW w:w="3906" w:type="dxa"/>
+          </w:tcPr>
+          <w:p>
+            <w:pPr>
+              <w:rPr>
+                <w:lang w:val="en-US"/>
+              </w:rPr>
+            </w:pPr>
+            <w:r>
+              <w:rPr>
+                <w:lang w:val="en-US"/>
+              </w:rPr>
+              <w:t xml:space="preserve">Check that the ‘a’ value is coprime, otherwise throw an exception. </w:t>
+            </w:r>
+          </w:p>
+          <w:p>
+            <w:pPr>
+              <w:rPr>
+                <w:lang w:val="en-US"/>
+              </w:rPr>
+            </w:pPr>
+            <w:r>
+              <w:rPr>
+                <w:lang w:val="en-US"/>
+              </w:rPr>
+              <w:t>Create a quantum circuit of 4 qubit length.</w:t>
+            </w:r>
+          </w:p>
+          <w:p>
+            <w:pPr>
+              <w:rPr>
+                <w:b/>
+                <w:bCs/>
+                <w:sz w:val="28"/>
+                <w:szCs w:val="28"/>
+                <w:lang w:val="en-US"/>
+              </w:rPr>
+            </w:pPr>
+            <w:r>
+              <w:rPr>
+                <w:lang w:val="en-US"/>
+              </w:rPr>
+              <w:t>Apply Swap and X gates to create our custom gate.</w:t>
+            </w:r>
+          </w:p>
+        </w:tc>
+        <w:tc>
+          <w:tcPr>
+            <w:tcW w:w="4185" w:type="dxa"/>
+          </w:tcPr>
+          <w:p>
+            <w:pPr>
+              <w:rPr>
+                <w:lang w:val="en-US"/>
+              </w:rPr>
+            </w:pPr>
+            <w:r>
+              <w:rPr>
+                <w:lang w:val="en-US"/>
+              </w:rPr>
+              <w:t xml:space="preserve">Check that the ‘a’ value is coprime, otherwise throw an exception. </w:t>
+            </w:r>
+          </w:p>
+          <w:p>
+            <w:pPr>
+              <w:rPr>
+                <w:lang w:val="en-US"/>
+              </w:rPr>
+            </w:pPr>
+            <w:r>
+              <w:rPr>
+                <w:lang w:val="en-US"/>
+              </w:rPr>
+              <w:t>Create a quantum circuit of 4 qubit length.</w:t>
+            </w:r>
+          </w:p>
+          <w:p>
+            <w:pPr>
+              <w:rPr>
+                <w:b/>
+                <w:bCs/>
+                <w:sz w:val="28"/>
+                <w:szCs w:val="28"/>
+                <w:lang w:val="en-US"/>
+              </w:rPr>
+            </w:pPr>
+            <w:r>
+              <w:rPr>
+                <w:lang w:val="en-US"/>
+              </w:rPr>
+              <w:t>Apply Swap and X gates to create our custom gate.</w:t>
+            </w:r>
+          </w:p>
+        </w:tc>
+      </w:tr>
+      <w:tr>
+        <w:tc>
+          <w:tcPr>
+            <w:tcW w:w="3738" w:type="dxa"/>
+          </w:tcPr>
+          <w:p>
+            <w:pPr>
+              <w:rPr>
+                <w:sz w:val="28"/>
+                <w:szCs w:val="28"/>
+                <w:lang w:val="en-US"/>
+              </w:rPr>
+            </w:pPr>
+            <w:r>
+              <w:rPr>
+                <w:sz w:val="28"/>
+                <w:szCs w:val="28"/>
+                <w:lang w:val="en-US"/>
+              </w:rPr>
+              <w:drawing>
+                <wp:inline distT="0" distB="0" distL="0" distR="0" wp14:anchorId="2426C3E7" wp14:editId="00AC313B">
+                  <wp:extent cx="2220685" cy="531446"/>
+                  <wp:effectExtent l="0" t="0" r="0" b="2540"/>
+                  <wp:docPr id="8" name="Picture 8"/>
+                  <wp:cNvGraphicFramePr>
+                    <a:graphicFrameLocks xmlns:a="http://schemas.openxmlformats.org/drawingml/2006/main" noChangeAspect="1"/>
+                  </wp:cNvGraphicFramePr>
+                  <a:graphic xmlns:a="http://schemas.openxmlformats.org/drawingml/2006/main">
+                    <a:graphicData uri="http://schemas.openxmlformats.org/drawingml/2006/picture">
+                      <pic:pic xmlns:pic="http://schemas.openxmlformats.org/drawingml/2006/picture">
+                        <pic:nvPicPr>
+                          <pic:cNvPr id="1" name=""/>
+                          <pic:cNvPicPr/>
+                        </pic:nvPicPr>
+                        <pic:blipFill>
+                          <a:blip r:embed="rId11"/>
+                          <a:stretch>
+                            <a:fillRect/>
+                          </a:stretch>
+                        </pic:blipFill>
+                        <pic:spPr>
+                          <a:xfrm>
+                            <a:off x="0" y="0"/>
+                            <a:ext cx="2296811" cy="549664"/>
+                          </a:xfrm>
+                          <a:prstGeom prst="rect">
+                            <a:avLst/>
+                          </a:prstGeom>
+                        </pic:spPr>
+                      </pic:pic>
+                    </a:graphicData>
+                  </a:graphic>
+                </wp:inline>
+              </w:drawing>
+            </w:r>
+          </w:p>
+        </w:tc>
+        <w:tc>
+          <w:tcPr>
+            <w:tcW w:w="3906" w:type="dxa"/>
+          </w:tcPr>
+          <w:p>
+            <w:pPr>
+              <w:rPr>
+                <w:lang w:val="en-US"/>
+              </w:rPr>
+            </w:pPr>
+            <w:r>
+              <w:rPr>
+                <w:lang w:val="en-US"/>
+              </w:rPr>
+              <w:drawing>
+                <wp:inline distT="0" distB="0" distL="0" distR="0" wp14:anchorId="2884176D" wp14:editId="2961E89D">
+                  <wp:extent cx="1790700" cy="941821"/>
+                  <wp:effectExtent l="0" t="0" r="0" b="0"/>
+                  <wp:docPr id="9" name="Picture 9"/>
+                  <wp:cNvGraphicFramePr>
+                    <a:graphicFrameLocks xmlns:a="http://schemas.openxmlformats.org/drawingml/2006/main" noChangeAspect="1"/>
+                  </wp:cNvGraphicFramePr>
+                  <a:graphic xmlns:a="http://schemas.openxmlformats.org/drawingml/2006/main">
+                    <a:graphicData uri="http://schemas.openxmlformats.org/drawingml/2006/picture">
+                      <pic:pic xmlns:pic="http://schemas.openxmlformats.org/drawingml/2006/picture">
+                        <pic:nvPicPr>
+                          <pic:cNvPr id="1" name=""/>
+                          <pic:cNvPicPr/>
+                        </pic:nvPicPr>
+                        <pic:blipFill>
+                          <a:blip r:embed="rId12"/>
+                          <a:stretch>
+                            <a:fillRect/>
+                          </a:stretch>
+                        </pic:blipFill>
+                        <pic:spPr>
+                          <a:xfrm>
+                            <a:off x="0" y="0"/>
+                            <a:ext cx="1828655" cy="961783"/>
+                          </a:xfrm>
+                          <a:prstGeom prst="rect">
+                            <a:avLst/>
+                          </a:prstGeom>
+                        </pic:spPr>
+                      </pic:pic>
+                    </a:graphicData>
+                  </a:graphic>
+                </wp:inline>
+              </w:drawing>
+            </w:r>
+          </w:p>
+          <w:p>
+            <w:pPr>
+              <w:rPr>
+                <w:lang w:val="en-US"/>
+              </w:rPr>
+            </w:pPr>
+            <w:r>
+              <w:rPr>
+                <w:lang w:val="en-US"/>
+              </w:rPr>
+              <w:drawing>
+                <wp:inline distT="0" distB="0" distL="0" distR="0" wp14:anchorId="00C53251" wp14:editId="473052D8">
+                  <wp:extent cx="2291443" cy="290131"/>
+                  <wp:effectExtent l="0" t="0" r="0" b="0"/>
+                  <wp:docPr id="10" name="Picture 10"/>
+                  <wp:cNvGraphicFramePr>
+                    <a:graphicFrameLocks xmlns:a="http://schemas.openxmlformats.org/drawingml/2006/main" noChangeAspect="1"/>
+                  </wp:cNvGraphicFramePr>
+                  <a:graphic xmlns:a="http://schemas.openxmlformats.org/drawingml/2006/main">
+                    <a:graphicData uri="http://schemas.openxmlformats.org/drawingml/2006/picture">
+                      <pic:pic xmlns:pic="http://schemas.openxmlformats.org/drawingml/2006/picture">
+                        <pic:nvPicPr>
+                          <pic:cNvPr id="1" name=""/>
+                          <pic:cNvPicPr/>
+                        </pic:nvPicPr>
+                        <pic:blipFill>
+                          <a:blip r:embed="rId13"/>
+                          <a:stretch>
+                            <a:fillRect/>
+                          </a:stretch>
+                        </pic:blipFill>
+                        <pic:spPr>
+                          <a:xfrm>
+                            <a:off x="0" y="0"/>
+                            <a:ext cx="2466617" cy="312311"/>
+                          </a:xfrm>
+                          <a:prstGeom prst="rect">
+                            <a:avLst/>
+                          </a:prstGeom>
+                        </pic:spPr>
+                      </pic:pic>
+                    </a:graphicData>
+                  </a:graphic>
+                </wp:inline>
+              </w:drawing>
+            </w:r>
+          </w:p>
+        </w:tc>
+        <w:tc>
+          <w:tcPr>
+            <w:tcW w:w="4185" w:type="dxa"/>
+          </w:tcPr>
+          <w:p>
+            <w:pPr>
+              <w:rPr>
+                <w:lang w:val="en-US"/>
+              </w:rPr>
+            </w:pPr>
+            <w:r>
+              <w:rPr>
+                <w:lang w:val="en-US"/>
+              </w:rPr>
+              <w:drawing>
+                <wp:inline distT="0" distB="0" distL="0" distR="0" wp14:anchorId="28663859" wp14:editId="748C8685">
+                  <wp:extent cx="1247949" cy="333422"/>
+                  <wp:effectExtent l="0" t="0" r="0" b="9525"/>
+                  <wp:docPr id="11" name="Picture 11"/>
+                  <wp:cNvGraphicFramePr>
+                    <a:graphicFrameLocks xmlns:a="http://schemas.openxmlformats.org/drawingml/2006/main" noChangeAspect="1"/>
+                  </wp:cNvGraphicFramePr>
+                  <a:graphic xmlns:a="http://schemas.openxmlformats.org/drawingml/2006/main">
+                    <a:graphicData uri="http://schemas.openxmlformats.org/drawingml/2006/picture">
+                      <pic:pic xmlns:pic="http://schemas.openxmlformats.org/drawingml/2006/picture">
+                        <pic:nvPicPr>
+                          <pic:cNvPr id="1" name=""/>
+                          <pic:cNvPicPr/>
+                        </pic:nvPicPr>
+                        <pic:blipFill>
+                          <a:blip r:embed="rId14"/>
+                          <a:stretch>
+                            <a:fillRect/>
+                          </a:stretch>
+                        </pic:blipFill>
+                        <pic:spPr>
+                          <a:xfrm>
+                            <a:off x="0" y="0"/>
+                            <a:ext cx="1247949" cy="333422"/>
+                          </a:xfrm>
+                          <a:prstGeom prst="rect">
+                            <a:avLst/>
+                          </a:prstGeom>
+                        </pic:spPr>
+                      </pic:pic>
+                    </a:graphicData>
+                  </a:graphic>
+                </wp:inline>
+              </w:drawing>
+            </w:r>
+          </w:p>
+        </w:tc>
+      </w:tr>
+      <w:tr>
+        <w:tc>
+          <w:tcPr>
+            <w:tcW w:w="3738" w:type="dxa"/>
+          </w:tcPr>
+          <w:p>
+            <w:pPr>
+              <w:rPr>
+                <w:lang w:val="en-US"/>
+              </w:rPr>
+            </w:pPr>
+            <w:r>
+              <w:rPr>
+                <w:lang w:val="en-US"/>
+              </w:rPr>
+              <w:t>Convert the function that defines this circuit into a custom gate.</w:t>
+            </w:r>
+          </w:p>
+          <w:p>
+            <w:pPr>
+              <w:rPr>
+                <w:lang w:val="en-US"/>
+              </w:rPr>
+            </w:pPr>
+            <w:r>
+              <w:rPr>
+                <w:lang w:val="en-US"/>
+              </w:rPr>
+              <w:t>Give the gate a name.</w:t>
+            </w:r>
+          </w:p>
+          <w:p>
+            <w:pPr>
+              <w:rPr>
+                <w:lang w:val="en-US"/>
+              </w:rPr>
+            </w:pPr>
+            <w:r>
+              <w:rPr>
+                <w:lang w:val="en-US"/>
+              </w:rPr>
+              <w:t>Make the gate controllable by another qubit.</w:t>
+            </w:r>
+          </w:p>
+        </w:tc>
+        <w:tc>
+          <w:tcPr>
+            <w:tcW w:w="3906" w:type="dxa"/>
+          </w:tcPr>
+          <w:p>
+            <w:pPr>
+              <w:rPr>
+                <w:lang w:val="en-US"/>
+              </w:rPr>
+            </w:pPr>
+            <w:r>
+              <w:rPr>
+                <w:lang w:val="en-US"/>
+              </w:rPr>
+              <w:t xml:space="preserve">We need to define the functions for the gate class in </w:t>
+            </w:r>
+            <w:proofErr w:type="spellStart"/>
+            <w:r>
+              <w:rPr>
+                <w:lang w:val="en-US"/>
+              </w:rPr>
+              <w:t>CirQ</w:t>
+            </w:r>
+            <w:proofErr w:type="spellEnd"/>
+            <w:r>
+              <w:rPr>
+                <w:lang w:val="en-US"/>
+              </w:rPr>
+              <w:t>.</w:t>
+            </w:r>
+          </w:p>
+          <w:p>
+            <w:pPr>
+              <w:rPr>
+                <w:lang w:val="en-US"/>
+              </w:rPr>
+            </w:pPr>
+            <w:r>
+              <w:rPr>
+                <w:lang w:val="en-US"/>
+              </w:rPr>
+              <w:t xml:space="preserve">We tell </w:t>
+            </w:r>
+            <w:proofErr w:type="spellStart"/>
+            <w:r>
+              <w:rPr>
+                <w:lang w:val="en-US"/>
+              </w:rPr>
+              <w:t>cirq</w:t>
+            </w:r>
+            <w:proofErr w:type="spellEnd"/>
+            <w:r>
+              <w:rPr>
+                <w:lang w:val="en-US"/>
+              </w:rPr>
+              <w:t xml:space="preserve"> how many qubits need to be passed into the gate. </w:t>
+            </w:r>
+          </w:p>
+          <w:p>
+            <w:pPr>
+              <w:rPr>
+                <w:lang w:val="en-US"/>
+              </w:rPr>
+            </w:pPr>
+            <w:r>
+              <w:rPr>
+                <w:lang w:val="en-US"/>
+              </w:rPr>
+              <w:t>We define private variables in the gate class (the same parameters passed into the other functions, ‘a’ and ‘power’).</w:t>
+            </w:r>
+          </w:p>
+          <w:p>
+            <w:pPr>
+              <w:rPr>
+                <w:lang w:val="en-US"/>
+              </w:rPr>
+            </w:pPr>
+            <w:r>
+              <w:rPr>
+                <w:lang w:val="en-US"/>
+              </w:rPr>
+              <w:t>We also name the circuit.</w:t>
+            </w:r>
+          </w:p>
+        </w:tc>
+        <w:tc>
+          <w:tcPr>
+            <w:tcW w:w="4185" w:type="dxa"/>
+          </w:tcPr>
+          <w:p>
+            <w:pPr>
+              <w:rPr>
+                <w:lang w:val="en-US"/>
+              </w:rPr>
+            </w:pPr>
+            <w:r>
+              <w:rPr>
+                <w:lang w:val="en-US"/>
+              </w:rPr>
+              <w:t xml:space="preserve">As already highlighted before, when defining the operation “Unit is </w:t>
+            </w:r>
+            <w:proofErr w:type="spellStart"/>
+            <w:r>
+              <w:rPr>
+                <w:lang w:val="en-US"/>
+              </w:rPr>
+              <w:t>Ctl</w:t>
+            </w:r>
+            <w:proofErr w:type="spellEnd"/>
+            <w:r>
+              <w:rPr>
+                <w:lang w:val="en-US"/>
+              </w:rPr>
+              <w:t xml:space="preserve">” tells Q# that the operation is controllable. </w:t>
+            </w:r>
+          </w:p>
+        </w:tc>
+      </w:tr>
+      <w:tr>
+        <w:tc>
+          <w:tcPr>
+            <w:tcW w:w="3738" w:type="dxa"/>
+          </w:tcPr>
+          <w:p>
+            <w:pPr>
+              <w:rPr>
+                <w:lang w:val="en-US"/>
+              </w:rPr>
+            </w:pPr>
+            <w:r>
+              <w:rPr>
+                <w:lang w:val="en-US"/>
+              </w:rPr>
+              <w:drawing>
+                <wp:inline distT="0" distB="0" distL="0" distR="0" wp14:anchorId="432E584A" wp14:editId="63375EBC">
+                  <wp:extent cx="2182585" cy="1045822"/>
+                  <wp:effectExtent l="0" t="0" r="8255" b="2540"/>
+                  <wp:docPr id="12" name="Picture 12"/>
+                  <wp:cNvGraphicFramePr>
+                    <a:graphicFrameLocks xmlns:a="http://schemas.openxmlformats.org/drawingml/2006/main" noChangeAspect="1"/>
+                  </wp:cNvGraphicFramePr>
+                  <a:graphic xmlns:a="http://schemas.openxmlformats.org/drawingml/2006/main">
+                    <a:graphicData uri="http://schemas.openxmlformats.org/drawingml/2006/picture">
+                      <pic:pic xmlns:pic="http://schemas.openxmlformats.org/drawingml/2006/picture">
+                        <pic:nvPicPr>
+                          <pic:cNvPr id="1" name=""/>
+                          <pic:cNvPicPr/>
+                        </pic:nvPicPr>
+                        <pic:blipFill>
+                          <a:blip r:embed="rId15"/>
+                          <a:stretch>
+                            <a:fillRect/>
+                          </a:stretch>
+                        </pic:blipFill>
+                        <pic:spPr>
+                          <a:xfrm>
+                            <a:off x="0" y="0"/>
+                            <a:ext cx="2212511" cy="1060161"/>
+                          </a:xfrm>
+                          <a:prstGeom prst="rect">
+                            <a:avLst/>
+                          </a:prstGeom>
+                        </pic:spPr>
+                      </pic:pic>
+                    </a:graphicData>
+                  </a:graphic>
+                </wp:inline>
+              </w:drawing>
+            </w:r>
+          </w:p>
+        </w:tc>
+        <w:tc>
+          <w:tcPr>
+            <w:tcW w:w="3906" w:type="dxa"/>
+          </w:tcPr>
+          <w:p>
+            <w:pPr>
+              <w:rPr>
+                <w:lang w:val="en-US"/>
+              </w:rPr>
+            </w:pPr>
+            <w:r>
+              <w:rPr>
+                <w:lang w:val="en-US"/>
+              </w:rPr>
+              <w:drawing>
+                <wp:inline distT="0" distB="0" distL="0" distR="0" wp14:anchorId="7623B28E" wp14:editId="7496AB9E">
+                  <wp:extent cx="2336042" cy="560070"/>
+                  <wp:effectExtent l="0" t="0" r="7620" b="0"/>
+                  <wp:docPr id="14" name="Picture 14"/>
+                  <wp:cNvGraphicFramePr>
+                    <a:graphicFrameLocks xmlns:a="http://schemas.openxmlformats.org/drawingml/2006/main" noChangeAspect="1"/>
+                  </wp:cNvGraphicFramePr>
+                  <a:graphic xmlns:a="http://schemas.openxmlformats.org/drawingml/2006/main">
+                    <a:graphicData uri="http://schemas.openxmlformats.org/drawingml/2006/picture">
+                      <pic:pic xmlns:pic="http://schemas.openxmlformats.org/drawingml/2006/picture">
+                        <pic:nvPicPr>
+                          <pic:cNvPr id="1" name=""/>
+                          <pic:cNvPicPr/>
+                        </pic:nvPicPr>
+                        <pic:blipFill>
+                          <a:blip r:embed="rId16"/>
+                          <a:stretch>
+                            <a:fillRect/>
+                          </a:stretch>
+                        </pic:blipFill>
+                        <pic:spPr>
+                          <a:xfrm>
+                            <a:off x="0" y="0"/>
+                            <a:ext cx="2414690" cy="578926"/>
+                          </a:xfrm>
+                          <a:prstGeom prst="rect">
+                            <a:avLst/>
+                          </a:prstGeom>
+                        </pic:spPr>
+                      </pic:pic>
+                    </a:graphicData>
+                  </a:graphic>
+                </wp:inline>
+              </w:drawing>
+            </w:r>
+          </w:p>
+        </w:tc>
+        <w:tc>
+          <w:tcPr>
+            <w:tcW w:w="4185" w:type="dxa"/>
+          </w:tcPr>
+          <w:p>
+            <w:pPr>
+              <w:rPr>
+                <w:lang w:val="en-US"/>
+              </w:rPr>
+            </w:pPr>
+            <w:r>
+              <w:rPr>
+                <w:lang w:val="en-US"/>
+              </w:rPr>
+              <w:drawing>
+                <wp:inline distT="0" distB="0" distL="0" distR="0" wp14:anchorId="2B5BACDD" wp14:editId="38952C6A">
+                  <wp:extent cx="2503154" cy="924608"/>
+                  <wp:effectExtent l="0" t="0" r="0" b="8890"/>
+                  <wp:docPr id="15" name="Picture 15"/>
+                  <wp:cNvGraphicFramePr>
+                    <a:graphicFrameLocks xmlns:a="http://schemas.openxmlformats.org/drawingml/2006/main" noChangeAspect="1"/>
+                  </wp:cNvGraphicFramePr>
+                  <a:graphic xmlns:a="http://schemas.openxmlformats.org/drawingml/2006/main">
+                    <a:graphicData uri="http://schemas.openxmlformats.org/drawingml/2006/picture">
+                      <pic:pic xmlns:pic="http://schemas.openxmlformats.org/drawingml/2006/picture">
+                        <pic:nvPicPr>
+                          <pic:cNvPr id="1" name=""/>
+                          <pic:cNvPicPr/>
+                        </pic:nvPicPr>
+                        <pic:blipFill>
+                          <a:blip r:embed="rId17"/>
+                          <a:stretch>
+                            <a:fillRect/>
+                          </a:stretch>
+                        </pic:blipFill>
+                        <pic:spPr>
+                          <a:xfrm>
+                            <a:off x="0" y="0"/>
+                            <a:ext cx="2549505" cy="941729"/>
+                          </a:xfrm>
+                          <a:prstGeom prst="rect">
+                            <a:avLst/>
+                          </a:prstGeom>
+                        </pic:spPr>
+                      </pic:pic>
+                    </a:graphicData>
+                  </a:graphic>
+                </wp:inline>
+              </w:drawing>
+            </w:r>
+          </w:p>
+        </w:tc>
+      </w:tr>
+      <w:tr>
+        <w:tc>
+          <w:tcPr>
+            <w:tcW w:w="3738" w:type="dxa"/>
+          </w:tcPr>
+          <w:p>
+            <w:pPr>
+              <w:rPr>
+                <w:lang w:val="en-US"/>
+              </w:rPr>
+            </w:pPr>
+            <w:r>
+              <w:rPr>
+                <w:lang w:val="en-US"/>
+              </w:rPr>
+              <w:t>Define QFT dagger, this function has been seen before in QPE, so I will not go in too much detail.</w:t>
+            </w:r>
+          </w:p>
+          <w:p>
+            <w:pPr>
+              <w:rPr>
+                <w:lang w:val="en-US"/>
+              </w:rPr>
+            </w:pPr>
+            <w:r>
+              <w:rPr>
+                <w:lang w:val="en-US"/>
+              </w:rPr>
+              <w:t xml:space="preserve">We only specify the </w:t>
+            </w:r>
+            <w:proofErr w:type="gramStart"/>
+            <w:r>
+              <w:rPr>
+                <w:lang w:val="en-US"/>
+              </w:rPr>
+              <w:t>amount</w:t>
+            </w:r>
+            <w:proofErr w:type="gramEnd"/>
+            <w:r>
+              <w:rPr>
+                <w:lang w:val="en-US"/>
+              </w:rPr>
+              <w:t xml:space="preserve"> of qubits for the circuit, and the </w:t>
+            </w:r>
+            <w:r>
+              <w:rPr>
+                <w:lang w:val="en-US"/>
+              </w:rPr>
+              <w:lastRenderedPageBreak/>
+              <w:t>swap/rotation/h gates are applied where needed</w:t>
+            </w:r>
+            <w:r>
+              <w:rPr>
+                <w:lang w:val="en-US"/>
+              </w:rPr>
+              <w:t>.</w:t>
+            </w:r>
+          </w:p>
+        </w:tc>
+        <w:tc>
+          <w:tcPr>
+            <w:tcW w:w="3906" w:type="dxa"/>
+          </w:tcPr>
+          <w:p>
+            <w:pPr>
+              <w:rPr>
+                <w:lang w:val="en-US"/>
+              </w:rPr>
+            </w:pPr>
+            <w:r>
+              <w:rPr>
+                <w:lang w:val="en-US"/>
+              </w:rPr>
+              <w:lastRenderedPageBreak/>
+              <w:t>We also include the circuit object and the qubit objects to apply the gates.</w:t>
+            </w:r>
+          </w:p>
+          <w:p>
+            <w:pPr>
+              <w:rPr>
+                <w:lang w:val="en-US"/>
+              </w:rPr>
+            </w:pPr>
+            <w:r>
+              <w:rPr>
+                <w:lang w:val="en-US"/>
+              </w:rPr>
+              <w:t>(technically we do not need the qubit objects as we can get those from the circuit</w:t>
+            </w:r>
+            <w:r>
+              <w:rPr>
+                <w:lang w:val="en-US"/>
+              </w:rPr>
+              <w:t xml:space="preserve"> using the </w:t>
+            </w:r>
+            <w:proofErr w:type="spellStart"/>
+            <w:r>
+              <w:rPr>
+                <w:lang w:val="en-US"/>
+              </w:rPr>
+              <w:t>all_</w:t>
+            </w:r>
+            <w:proofErr w:type="gramStart"/>
+            <w:r>
+              <w:rPr>
+                <w:lang w:val="en-US"/>
+              </w:rPr>
+              <w:t>qubits</w:t>
+            </w:r>
+            <w:proofErr w:type="spellEnd"/>
+            <w:r>
+              <w:rPr>
+                <w:lang w:val="en-US"/>
+              </w:rPr>
+              <w:t>(</w:t>
+            </w:r>
+            <w:proofErr w:type="gramEnd"/>
+            <w:r>
+              <w:rPr>
+                <w:lang w:val="en-US"/>
+              </w:rPr>
+              <w:t>) method</w:t>
+            </w:r>
+            <w:r>
+              <w:rPr>
+                <w:lang w:val="en-US"/>
+              </w:rPr>
+              <w:t>)</w:t>
+            </w:r>
+          </w:p>
+        </w:tc>
+        <w:tc>
+          <w:tcPr>
+            <w:tcW w:w="4185" w:type="dxa"/>
+          </w:tcPr>
+          <w:p>
+            <w:pPr>
+              <w:rPr>
+                <w:lang w:val="en-US"/>
+              </w:rPr>
+            </w:pPr>
+            <w:r>
+              <w:rPr>
+                <w:lang w:val="en-US"/>
+              </w:rPr>
+              <w:t>We only need the length and qubit object.</w:t>
+            </w:r>
+          </w:p>
+        </w:tc>
+      </w:tr>
+      <w:tr>
+        <w:tc>
+          <w:tcPr>
+            <w:tcW w:w="3738" w:type="dxa"/>
+          </w:tcPr>
+          <w:p>
+            <w:pPr>
+              <w:rPr>
+                <w:lang w:val="en-US"/>
+              </w:rPr>
+            </w:pPr>
+            <w:r>
+              <w:rPr>
+                <w:lang w:val="en-US"/>
+              </w:rPr>
+              <w:drawing>
+                <wp:inline distT="0" distB="0" distL="0" distR="0" wp14:anchorId="331EB78B" wp14:editId="3C7422E4">
+                  <wp:extent cx="1810003" cy="266737"/>
+                  <wp:effectExtent l="0" t="0" r="0" b="0"/>
+                  <wp:docPr id="16" name="Picture 16"/>
+                  <wp:cNvGraphicFramePr>
+                    <a:graphicFrameLocks xmlns:a="http://schemas.openxmlformats.org/drawingml/2006/main" noChangeAspect="1"/>
+                  </wp:cNvGraphicFramePr>
+                  <a:graphic xmlns:a="http://schemas.openxmlformats.org/drawingml/2006/main">
+                    <a:graphicData uri="http://schemas.openxmlformats.org/drawingml/2006/picture">
+                      <pic:pic xmlns:pic="http://schemas.openxmlformats.org/drawingml/2006/picture">
+                        <pic:nvPicPr>
+                          <pic:cNvPr id="1" name=""/>
+                          <pic:cNvPicPr/>
+                        </pic:nvPicPr>
+                        <pic:blipFill>
+                          <a:blip r:embed="rId18"/>
+                          <a:stretch>
+                            <a:fillRect/>
+                          </a:stretch>
+                        </pic:blipFill>
+                        <pic:spPr>
+                          <a:xfrm>
+                            <a:off x="0" y="0"/>
+                            <a:ext cx="1810003" cy="266737"/>
+                          </a:xfrm>
+                          <a:prstGeom prst="rect">
+                            <a:avLst/>
+                          </a:prstGeom>
+                        </pic:spPr>
+                      </pic:pic>
+                    </a:graphicData>
+                  </a:graphic>
+                </wp:inline>
+              </w:drawing>
+            </w:r>
+          </w:p>
+        </w:tc>
+        <w:tc>
+          <w:tcPr>
+            <w:tcW w:w="3906" w:type="dxa"/>
+          </w:tcPr>
+          <w:p>
+            <w:pPr>
+              <w:rPr>
+                <w:lang w:val="en-US"/>
+              </w:rPr>
+            </w:pPr>
+            <w:r>
+              <w:rPr>
+                <w:lang w:val="en-US"/>
+              </w:rPr>
+              <w:drawing>
+                <wp:inline distT="0" distB="0" distL="0" distR="0" wp14:anchorId="7E1F031A" wp14:editId="06C70019">
+                  <wp:extent cx="1752845" cy="285790"/>
+                  <wp:effectExtent l="0" t="0" r="0" b="0"/>
+                  <wp:docPr id="17" name="Picture 17"/>
+                  <wp:cNvGraphicFramePr>
+                    <a:graphicFrameLocks xmlns:a="http://schemas.openxmlformats.org/drawingml/2006/main" noChangeAspect="1"/>
+                  </wp:cNvGraphicFramePr>
+                  <a:graphic xmlns:a="http://schemas.openxmlformats.org/drawingml/2006/main">
+                    <a:graphicData uri="http://schemas.openxmlformats.org/drawingml/2006/picture">
+                      <pic:pic xmlns:pic="http://schemas.openxmlformats.org/drawingml/2006/picture">
+                        <pic:nvPicPr>
+                          <pic:cNvPr id="1" name=""/>
+                          <pic:cNvPicPr/>
+                        </pic:nvPicPr>
+                        <pic:blipFill>
+                          <a:blip r:embed="rId19"/>
+                          <a:stretch>
+                            <a:fillRect/>
+                          </a:stretch>
+                        </pic:blipFill>
+                        <pic:spPr>
+                          <a:xfrm>
+                            <a:off x="0" y="0"/>
+                            <a:ext cx="1752845" cy="285790"/>
+                          </a:xfrm>
+                          <a:prstGeom prst="rect">
+                            <a:avLst/>
+                          </a:prstGeom>
+                        </pic:spPr>
+                      </pic:pic>
+                    </a:graphicData>
+                  </a:graphic>
+                </wp:inline>
+              </w:drawing>
+            </w:r>
+          </w:p>
+        </w:tc>
+        <w:tc>
+          <w:tcPr>
+            <w:tcW w:w="4185" w:type="dxa"/>
+          </w:tcPr>
+          <w:p>
+            <w:pPr>
+              <w:rPr>
+                <w:lang w:val="en-US"/>
+              </w:rPr>
+            </w:pPr>
+            <w:r>
+              <w:rPr>
+                <w:lang w:val="en-US"/>
+              </w:rPr>
+              <w:drawing>
+                <wp:inline distT="0" distB="0" distL="0" distR="0" wp14:anchorId="080C7402" wp14:editId="2DE6AB3D">
+                  <wp:extent cx="2447771" cy="184177"/>
+                  <wp:effectExtent l="0" t="0" r="0" b="6350"/>
+                  <wp:docPr id="18" name="Picture 18"/>
+                  <wp:cNvGraphicFramePr>
+                    <a:graphicFrameLocks xmlns:a="http://schemas.openxmlformats.org/drawingml/2006/main" noChangeAspect="1"/>
+                  </wp:cNvGraphicFramePr>
+                  <a:graphic xmlns:a="http://schemas.openxmlformats.org/drawingml/2006/main">
+                    <a:graphicData uri="http://schemas.openxmlformats.org/drawingml/2006/picture">
+                      <pic:pic xmlns:pic="http://schemas.openxmlformats.org/drawingml/2006/picture">
+                        <pic:nvPicPr>
+                          <pic:cNvPr id="1" name=""/>
+                          <pic:cNvPicPr/>
+                        </pic:nvPicPr>
+                        <pic:blipFill>
+                          <a:blip r:embed="rId20"/>
+                          <a:stretch>
+                            <a:fillRect/>
+                          </a:stretch>
+                        </pic:blipFill>
+                        <pic:spPr>
+                          <a:xfrm>
+                            <a:off x="0" y="0"/>
+                            <a:ext cx="2612278" cy="196555"/>
+                          </a:xfrm>
+                          <a:prstGeom prst="rect">
+                            <a:avLst/>
+                          </a:prstGeom>
+                        </pic:spPr>
+                      </pic:pic>
+                    </a:graphicData>
+                  </a:graphic>
+                </wp:inline>
+              </w:drawing>
+            </w:r>
+          </w:p>
+        </w:tc>
+      </w:tr>
+      <w:tr>
+        <w:tc>
+          <w:tcPr>
+            <w:tcW w:w="3738" w:type="dxa"/>
+          </w:tcPr>
+          <w:p>
+            <w:pPr>
+              <w:rPr>
+                <w:lang w:val="en-US"/>
+              </w:rPr>
+            </w:pPr>
+            <w:r>
+              <w:rPr>
+                <w:lang w:val="en-US"/>
+              </w:rPr>
+              <w:t xml:space="preserve">Define a function to apply quantum phase estimation on the modular exponentiation circuit (as well as </w:t>
+            </w:r>
+            <w:proofErr w:type="spellStart"/>
+            <w:r>
+              <w:rPr>
+                <w:lang w:val="en-US"/>
+              </w:rPr>
+              <w:t>qft</w:t>
+            </w:r>
+            <w:proofErr w:type="spellEnd"/>
+            <w:r>
+              <w:rPr>
+                <w:lang w:val="en-US"/>
+              </w:rPr>
+              <w:t xml:space="preserve"> dagger to get a result in computational basis)</w:t>
+            </w:r>
+          </w:p>
+        </w:tc>
+        <w:tc>
+          <w:tcPr>
+            <w:tcW w:w="3906" w:type="dxa"/>
+          </w:tcPr>
+          <w:p>
+            <w:pPr>
+              <w:rPr>
+                <w:lang w:val="en-US"/>
+              </w:rPr>
+            </w:pPr>
+            <w:r>
+              <w:rPr>
+                <w:lang w:val="en-US"/>
+              </w:rPr>
+              <w:sym w:font="Wingdings" w:char="F0DF"/>
+            </w:r>
+            <w:r>
+              <w:rPr>
+                <w:lang w:val="en-US"/>
+              </w:rPr>
+              <w:t xml:space="preserve"> </w:t>
+            </w:r>
+          </w:p>
+        </w:tc>
+        <w:tc>
+          <w:tcPr>
+            <w:tcW w:w="4185" w:type="dxa"/>
+          </w:tcPr>
+          <w:p>
+            <w:pPr>
+              <w:rPr>
+                <w:lang w:val="en-US"/>
+              </w:rPr>
+            </w:pPr>
+            <w:r>
+              <w:rPr>
+                <w:lang w:val="en-US"/>
+              </w:rPr>
+              <w:sym w:font="Wingdings" w:char="F0DF"/>
+            </w:r>
+          </w:p>
+        </w:tc>
+      </w:tr>
+      <w:tr>
+        <w:tc>
+          <w:tcPr>
+            <w:tcW w:w="3738" w:type="dxa"/>
+          </w:tcPr>
+          <w:p>
+            <w:pPr>
+              <w:rPr>
+                <w:lang w:val="en-US"/>
+              </w:rPr>
+            </w:pPr>
+            <w:r>
+              <w:rPr>
+                <w:lang w:val="en-US"/>
+              </w:rPr>
+              <w:drawing>
+                <wp:inline distT="0" distB="0" distL="0" distR="0" wp14:anchorId="097F174E" wp14:editId="422E3B55">
+                  <wp:extent cx="2201378" cy="669471"/>
+                  <wp:effectExtent l="0" t="0" r="8890" b="0"/>
+                  <wp:docPr id="19" name="Picture 19"/>
+                  <wp:cNvGraphicFramePr>
+                    <a:graphicFrameLocks xmlns:a="http://schemas.openxmlformats.org/drawingml/2006/main" noChangeAspect="1"/>
+                  </wp:cNvGraphicFramePr>
+                  <a:graphic xmlns:a="http://schemas.openxmlformats.org/drawingml/2006/main">
+                    <a:graphicData uri="http://schemas.openxmlformats.org/drawingml/2006/picture">
+                      <pic:pic xmlns:pic="http://schemas.openxmlformats.org/drawingml/2006/picture">
+                        <pic:nvPicPr>
+                          <pic:cNvPr id="1" name=""/>
+                          <pic:cNvPicPr/>
+                        </pic:nvPicPr>
+                        <pic:blipFill>
+                          <a:blip r:embed="rId21"/>
+                          <a:stretch>
+                            <a:fillRect/>
+                          </a:stretch>
+                        </pic:blipFill>
+                        <pic:spPr>
+                          <a:xfrm>
+                            <a:off x="0" y="0"/>
+                            <a:ext cx="2274798" cy="691799"/>
+                          </a:xfrm>
+                          <a:prstGeom prst="rect">
+                            <a:avLst/>
+                          </a:prstGeom>
+                        </pic:spPr>
+                      </pic:pic>
+                    </a:graphicData>
+                  </a:graphic>
+                </wp:inline>
+              </w:drawing>
+            </w:r>
+          </w:p>
+        </w:tc>
+        <w:tc>
+          <w:tcPr>
+            <w:tcW w:w="3906" w:type="dxa"/>
+          </w:tcPr>
+          <w:p>
+            <w:pPr>
+              <w:rPr>
+                <w:lang w:val="en-US"/>
+              </w:rPr>
+            </w:pPr>
+            <w:r>
+              <w:rPr>
+                <w:lang w:val="en-US"/>
+              </w:rPr>
+              <w:drawing>
+                <wp:inline distT="0" distB="0" distL="0" distR="0" wp14:anchorId="12129808" wp14:editId="627962A9">
+                  <wp:extent cx="2281545" cy="419100"/>
+                  <wp:effectExtent l="0" t="0" r="5080" b="0"/>
+                  <wp:docPr id="20" name="Picture 20"/>
+                  <wp:cNvGraphicFramePr>
+                    <a:graphicFrameLocks xmlns:a="http://schemas.openxmlformats.org/drawingml/2006/main" noChangeAspect="1"/>
+                  </wp:cNvGraphicFramePr>
+                  <a:graphic xmlns:a="http://schemas.openxmlformats.org/drawingml/2006/main">
+                    <a:graphicData uri="http://schemas.openxmlformats.org/drawingml/2006/picture">
+                      <pic:pic xmlns:pic="http://schemas.openxmlformats.org/drawingml/2006/picture">
+                        <pic:nvPicPr>
+                          <pic:cNvPr id="1" name=""/>
+                          <pic:cNvPicPr/>
+                        </pic:nvPicPr>
+                        <pic:blipFill>
+                          <a:blip r:embed="rId22"/>
+                          <a:stretch>
+                            <a:fillRect/>
+                          </a:stretch>
+                        </pic:blipFill>
+                        <pic:spPr>
+                          <a:xfrm>
+                            <a:off x="0" y="0"/>
+                            <a:ext cx="2386688" cy="438414"/>
+                          </a:xfrm>
+                          <a:prstGeom prst="rect">
+                            <a:avLst/>
+                          </a:prstGeom>
+                        </pic:spPr>
+                      </pic:pic>
+                    </a:graphicData>
+                  </a:graphic>
+                </wp:inline>
+              </w:drawing>
+            </w:r>
+          </w:p>
+        </w:tc>
+        <w:tc>
+          <w:tcPr>
+            <w:tcW w:w="4185" w:type="dxa"/>
+          </w:tcPr>
+          <w:p>
+            <w:pPr>
+              <w:rPr>
+                <w:lang w:val="en-US"/>
+              </w:rPr>
+            </w:pPr>
+            <w:r>
+              <w:rPr>
+                <w:lang w:val="en-US"/>
+              </w:rPr>
+              <w:drawing>
+                <wp:inline distT="0" distB="0" distL="0" distR="0" wp14:anchorId="33BBAE07" wp14:editId="1FF35C8D">
+                  <wp:extent cx="2520762" cy="394340"/>
+                  <wp:effectExtent l="0" t="0" r="0" b="5715"/>
+                  <wp:docPr id="21" name="Picture 21"/>
+                  <wp:cNvGraphicFramePr>
+                    <a:graphicFrameLocks xmlns:a="http://schemas.openxmlformats.org/drawingml/2006/main" noChangeAspect="1"/>
+                  </wp:cNvGraphicFramePr>
+                  <a:graphic xmlns:a="http://schemas.openxmlformats.org/drawingml/2006/main">
+                    <a:graphicData uri="http://schemas.openxmlformats.org/drawingml/2006/picture">
+                      <pic:pic xmlns:pic="http://schemas.openxmlformats.org/drawingml/2006/picture">
+                        <pic:nvPicPr>
+                          <pic:cNvPr id="1" name=""/>
+                          <pic:cNvPicPr/>
+                        </pic:nvPicPr>
+                        <pic:blipFill>
+                          <a:blip r:embed="rId23"/>
+                          <a:stretch>
+                            <a:fillRect/>
+                          </a:stretch>
+                        </pic:blipFill>
+                        <pic:spPr>
+                          <a:xfrm>
+                            <a:off x="0" y="0"/>
+                            <a:ext cx="2669031" cy="417535"/>
+                          </a:xfrm>
+                          <a:prstGeom prst="rect">
+                            <a:avLst/>
+                          </a:prstGeom>
+                        </pic:spPr>
+                      </pic:pic>
+                    </a:graphicData>
+                  </a:graphic>
+                </wp:inline>
+              </w:drawing>
+            </w:r>
+          </w:p>
+        </w:tc>
+      </w:tr>
+      <w:tr>
+        <w:tc>
+          <w:tcPr>
+            <w:tcW w:w="3738" w:type="dxa"/>
+          </w:tcPr>
+          <w:p>
+            <w:pPr>
+              <w:rPr>
+                <w:lang w:val="en-US"/>
+              </w:rPr>
+            </w:pPr>
+            <w:r>
+              <w:rPr>
+                <w:lang w:val="en-US"/>
+              </w:rPr>
+              <w:t>Make the main quantum circuit, place the output qubits in superposition. Place the final qubit in the circuit in the |1&gt; position.</w:t>
+            </w:r>
+          </w:p>
+          <w:p>
+            <w:pPr>
+              <w:rPr>
+                <w:lang w:val="en-US"/>
+              </w:rPr>
+            </w:pPr>
+            <w:r>
+              <w:rPr>
+                <w:lang w:val="en-US"/>
+              </w:rPr>
+              <w:t>Apply the unitary (modular exponentiation circuit) multiple times, like QPE, with a control in each of the output qubits in superposition</w:t>
+            </w:r>
+            <w:proofErr w:type="gramStart"/>
+            <w:r>
+              <w:rPr>
+                <w:lang w:val="en-US"/>
+              </w:rPr>
+              <w:t xml:space="preserve">.  </w:t>
+            </w:r>
+            <w:proofErr w:type="gramEnd"/>
+          </w:p>
+        </w:tc>
+        <w:tc>
+          <w:tcPr>
+            <w:tcW w:w="3906" w:type="dxa"/>
+          </w:tcPr>
+          <w:p>
+            <w:pPr>
+              <w:rPr>
+                <w:lang w:val="en-US"/>
+              </w:rPr>
+            </w:pPr>
+            <w:r>
+              <w:rPr>
+                <w:lang w:val="en-US"/>
+              </w:rPr>
+              <w:t>Make the main quantum circuit, place the output qubits in superposition. Place the final qubit in the circuit in the |1&gt; position</w:t>
+            </w:r>
+            <w:r>
+              <w:rPr>
+                <w:lang w:val="en-US"/>
+              </w:rPr>
+              <w:t>.</w:t>
+            </w:r>
+          </w:p>
+          <w:p>
+            <w:pPr>
+              <w:rPr>
+                <w:lang w:val="en-US"/>
+              </w:rPr>
+            </w:pPr>
+            <w:r>
+              <w:rPr>
+                <w:lang w:val="en-US"/>
+              </w:rPr>
+              <w:t xml:space="preserve">On the final statement in the screenshot, we use </w:t>
+            </w:r>
+            <w:proofErr w:type="spellStart"/>
+            <w:r>
+              <w:rPr>
+                <w:lang w:val="en-US"/>
+              </w:rPr>
+              <w:t>controlled_</w:t>
+            </w:r>
+            <w:proofErr w:type="gramStart"/>
+            <w:r>
+              <w:rPr>
+                <w:lang w:val="en-US"/>
+              </w:rPr>
+              <w:t>by</w:t>
+            </w:r>
+            <w:proofErr w:type="spellEnd"/>
+            <w:r>
+              <w:rPr>
+                <w:lang w:val="en-US"/>
+              </w:rPr>
+              <w:t>(</w:t>
+            </w:r>
+            <w:proofErr w:type="gramEnd"/>
+            <w:r>
+              <w:rPr>
+                <w:lang w:val="en-US"/>
+              </w:rPr>
+              <w:t xml:space="preserve">), to tell </w:t>
+            </w:r>
+            <w:proofErr w:type="spellStart"/>
+            <w:r>
+              <w:rPr>
+                <w:lang w:val="en-US"/>
+              </w:rPr>
+              <w:t>cirq</w:t>
+            </w:r>
+            <w:proofErr w:type="spellEnd"/>
+            <w:r>
+              <w:rPr>
+                <w:lang w:val="en-US"/>
+              </w:rPr>
+              <w:t xml:space="preserve"> what qubits control the custom aMod15Gate.</w:t>
+            </w:r>
+          </w:p>
+          <w:p>
+            <w:pPr>
+              <w:rPr>
+                <w:lang w:val="en-US"/>
+              </w:rPr>
+            </w:pPr>
+            <w:r>
+              <w:rPr>
+                <w:lang w:val="en-US"/>
+              </w:rPr>
+              <w:t>(This is the reason we took the approach of defining it as a separate gate class)</w:t>
+            </w:r>
+          </w:p>
+        </w:tc>
+        <w:tc>
+          <w:tcPr>
+            <w:tcW w:w="4185" w:type="dxa"/>
+          </w:tcPr>
+          <w:p>
+            <w:pPr>
+              <w:rPr>
+                <w:lang w:val="en-US"/>
+              </w:rPr>
+            </w:pPr>
+            <w:r>
+              <w:rPr>
+                <w:lang w:val="en-US"/>
+              </w:rPr>
+              <w:t>Make the main quantum circuit, place the output qubits in superposition. Place the final qubit in the circuit in the |1&gt; position.</w:t>
+            </w:r>
+          </w:p>
+          <w:p>
+            <w:pPr>
+              <w:rPr>
+                <w:lang w:val="en-US"/>
+              </w:rPr>
+            </w:pPr>
+            <w:r>
+              <w:rPr>
+                <w:lang w:val="en-US"/>
+              </w:rPr>
+              <w:t xml:space="preserve">On the final statement in the screenshot, we use </w:t>
+            </w:r>
+            <w:r>
+              <w:rPr>
+                <w:lang w:val="en-US"/>
+              </w:rPr>
+              <w:t>(</w:t>
+            </w:r>
+            <w:r>
+              <w:rPr>
+                <w:lang w:val="en-US"/>
+              </w:rPr>
+              <w:t>controlled</w:t>
+            </w:r>
+            <w:r>
+              <w:rPr>
+                <w:lang w:val="en-US"/>
+              </w:rPr>
+              <w:t xml:space="preserve"> c_amod15)</w:t>
+            </w:r>
+            <w:r>
+              <w:rPr>
+                <w:lang w:val="en-US"/>
+              </w:rPr>
+              <w:t xml:space="preserve">, to tell </w:t>
+            </w:r>
+            <w:r>
+              <w:rPr>
+                <w:lang w:val="en-US"/>
+              </w:rPr>
+              <w:t>Q#</w:t>
+            </w:r>
+            <w:r>
+              <w:rPr>
+                <w:lang w:val="en-US"/>
+              </w:rPr>
+              <w:t xml:space="preserve"> what qubits control the </w:t>
+            </w:r>
+            <w:r>
+              <w:rPr>
+                <w:lang w:val="en-US"/>
+              </w:rPr>
+              <w:t xml:space="preserve">c_amod15 operation (This is available because of “Unit is </w:t>
+            </w:r>
+            <w:proofErr w:type="spellStart"/>
+            <w:r>
+              <w:rPr>
+                <w:lang w:val="en-US"/>
+              </w:rPr>
+              <w:t>Ctl</w:t>
+            </w:r>
+            <w:proofErr w:type="spellEnd"/>
+            <w:r>
+              <w:rPr>
+                <w:lang w:val="en-US"/>
+              </w:rPr>
+              <w:t xml:space="preserve"> in the operation definition”)</w:t>
+            </w:r>
+          </w:p>
+        </w:tc>
+      </w:tr>
+      <w:tr>
+        <w:tc>
+          <w:tcPr>
+            <w:tcW w:w="3738" w:type="dxa"/>
+          </w:tcPr>
+          <w:p>
+            <w:pPr>
+              <w:rPr>
+                <w:lang w:val="en-US"/>
+              </w:rPr>
+            </w:pPr>
+            <w:r>
+              <w:rPr>
+                <w:lang w:val="en-US"/>
+              </w:rPr>
+              <w:drawing>
+                <wp:inline distT="0" distB="0" distL="0" distR="0" wp14:anchorId="260F0DE0" wp14:editId="2B7706D1">
+                  <wp:extent cx="2176463" cy="221990"/>
+                  <wp:effectExtent l="0" t="0" r="0" b="6985"/>
+                  <wp:docPr id="22" name="Picture 22"/>
+                  <wp:cNvGraphicFramePr>
+                    <a:graphicFrameLocks xmlns:a="http://schemas.openxmlformats.org/drawingml/2006/main" noChangeAspect="1"/>
+                  </wp:cNvGraphicFramePr>
+                  <a:graphic xmlns:a="http://schemas.openxmlformats.org/drawingml/2006/main">
+                    <a:graphicData uri="http://schemas.openxmlformats.org/drawingml/2006/picture">
+                      <pic:pic xmlns:pic="http://schemas.openxmlformats.org/drawingml/2006/picture">
+                        <pic:nvPicPr>
+                          <pic:cNvPr id="1" name=""/>
+                          <pic:cNvPicPr/>
+                        </pic:nvPicPr>
+                        <pic:blipFill>
+                          <a:blip r:embed="rId24"/>
+                          <a:stretch>
+                            <a:fillRect/>
+                          </a:stretch>
+                        </pic:blipFill>
+                        <pic:spPr>
+                          <a:xfrm>
+                            <a:off x="0" y="0"/>
+                            <a:ext cx="2327568" cy="237402"/>
+                          </a:xfrm>
+                          <a:prstGeom prst="rect">
+                            <a:avLst/>
+                          </a:prstGeom>
+                        </pic:spPr>
+                      </pic:pic>
+                    </a:graphicData>
+                  </a:graphic>
+                </wp:inline>
+              </w:drawing>
+            </w:r>
+          </w:p>
+        </w:tc>
+        <w:tc>
+          <w:tcPr>
+            <w:tcW w:w="3906" w:type="dxa"/>
+          </w:tcPr>
+          <w:p>
+            <w:pPr>
+              <w:rPr>
+                <w:lang w:val="en-US"/>
+              </w:rPr>
+            </w:pPr>
+            <w:r>
+              <w:rPr>
+                <w:lang w:val="en-US"/>
+              </w:rPr>
+              <w:drawing>
+                <wp:inline distT="0" distB="0" distL="0" distR="0" wp14:anchorId="3B42425E" wp14:editId="1E66EB58">
+                  <wp:extent cx="2290761" cy="271274"/>
+                  <wp:effectExtent l="0" t="0" r="0" b="0"/>
+                  <wp:docPr id="23" name="Picture 23"/>
+                  <wp:cNvGraphicFramePr>
+                    <a:graphicFrameLocks xmlns:a="http://schemas.openxmlformats.org/drawingml/2006/main" noChangeAspect="1"/>
+                  </wp:cNvGraphicFramePr>
+                  <a:graphic xmlns:a="http://schemas.openxmlformats.org/drawingml/2006/main">
+                    <a:graphicData uri="http://schemas.openxmlformats.org/drawingml/2006/picture">
+                      <pic:pic xmlns:pic="http://schemas.openxmlformats.org/drawingml/2006/picture">
+                        <pic:nvPicPr>
+                          <pic:cNvPr id="1" name=""/>
+                          <pic:cNvPicPr/>
+                        </pic:nvPicPr>
+                        <pic:blipFill>
+                          <a:blip r:embed="rId25"/>
+                          <a:stretch>
+                            <a:fillRect/>
+                          </a:stretch>
+                        </pic:blipFill>
+                        <pic:spPr>
+                          <a:xfrm>
+                            <a:off x="0" y="0"/>
+                            <a:ext cx="2432932" cy="288110"/>
+                          </a:xfrm>
+                          <a:prstGeom prst="rect">
+                            <a:avLst/>
+                          </a:prstGeom>
+                        </pic:spPr>
+                      </pic:pic>
+                    </a:graphicData>
+                  </a:graphic>
+                </wp:inline>
+              </w:drawing>
+            </w:r>
+          </w:p>
+        </w:tc>
+        <w:tc>
+          <w:tcPr>
+            <w:tcW w:w="4185" w:type="dxa"/>
+          </w:tcPr>
+          <w:p>
+            <w:pPr>
+              <w:rPr>
+                <w:lang w:val="en-US"/>
+              </w:rPr>
+            </w:pPr>
+            <w:r>
+              <w:rPr>
+                <w:lang w:val="en-US"/>
+              </w:rPr>
+              <w:drawing>
+                <wp:inline distT="0" distB="0" distL="0" distR="0" wp14:anchorId="6BE50C00" wp14:editId="77E98C4D">
+                  <wp:extent cx="2446589" cy="663989"/>
+                  <wp:effectExtent l="0" t="0" r="0" b="3175"/>
+                  <wp:docPr id="24" name="Picture 24"/>
+                  <wp:cNvGraphicFramePr>
+                    <a:graphicFrameLocks xmlns:a="http://schemas.openxmlformats.org/drawingml/2006/main" noChangeAspect="1"/>
+                  </wp:cNvGraphicFramePr>
+                  <a:graphic xmlns:a="http://schemas.openxmlformats.org/drawingml/2006/main">
+                    <a:graphicData uri="http://schemas.openxmlformats.org/drawingml/2006/picture">
+                      <pic:pic xmlns:pic="http://schemas.openxmlformats.org/drawingml/2006/picture">
+                        <pic:nvPicPr>
+                          <pic:cNvPr id="1" name=""/>
+                          <pic:cNvPicPr/>
+                        </pic:nvPicPr>
+                        <pic:blipFill>
+                          <a:blip r:embed="rId26"/>
+                          <a:stretch>
+                            <a:fillRect/>
+                          </a:stretch>
+                        </pic:blipFill>
+                        <pic:spPr>
+                          <a:xfrm>
+                            <a:off x="0" y="0"/>
+                            <a:ext cx="2512398" cy="681849"/>
+                          </a:xfrm>
+                          <a:prstGeom prst="rect">
+                            <a:avLst/>
+                          </a:prstGeom>
+                        </pic:spPr>
+                      </pic:pic>
+                    </a:graphicData>
+                  </a:graphic>
+                </wp:inline>
+              </w:drawing>
+            </w:r>
+          </w:p>
+        </w:tc>
+      </w:tr>
+      <w:tr>
+        <w:tc>
+          <w:tcPr>
+            <w:tcW w:w="3738" w:type="dxa"/>
+          </w:tcPr>
+          <w:p>
+            <w:pPr>
+              <w:rPr>
+                <w:lang w:val="en-US"/>
+              </w:rPr>
+            </w:pPr>
+            <w:r>
+              <w:rPr>
+                <w:lang w:val="en-US"/>
+              </w:rPr>
+              <w:t xml:space="preserve">Append the </w:t>
+            </w:r>
+            <w:proofErr w:type="spellStart"/>
+            <w:r>
+              <w:rPr>
+                <w:lang w:val="en-US"/>
+              </w:rPr>
+              <w:t>qft</w:t>
+            </w:r>
+            <w:proofErr w:type="spellEnd"/>
+            <w:r>
+              <w:rPr>
+                <w:lang w:val="en-US"/>
+              </w:rPr>
+              <w:t xml:space="preserve"> dagger circuit to the same qubits we placed in superposition. </w:t>
+            </w:r>
+          </w:p>
+          <w:p>
+            <w:pPr>
+              <w:rPr>
+                <w:lang w:val="en-US"/>
+              </w:rPr>
+            </w:pPr>
+            <w:r>
+              <w:rPr>
+                <w:lang w:val="en-US"/>
+              </w:rPr>
+              <w:t>Measure the same qubits that are in superposition.</w:t>
+            </w:r>
+          </w:p>
+        </w:tc>
+        <w:tc>
+          <w:tcPr>
+            <w:tcW w:w="3906" w:type="dxa"/>
+          </w:tcPr>
+          <w:p>
+            <w:pPr>
+              <w:rPr>
+                <w:lang w:val="en-US"/>
+              </w:rPr>
+            </w:pPr>
+            <w:r>
+              <w:rPr>
+                <w:lang w:val="en-US"/>
+              </w:rPr>
+              <w:t xml:space="preserve">Append the </w:t>
+            </w:r>
+            <w:proofErr w:type="spellStart"/>
+            <w:r>
+              <w:rPr>
+                <w:lang w:val="en-US"/>
+              </w:rPr>
+              <w:t>qft</w:t>
+            </w:r>
+            <w:proofErr w:type="spellEnd"/>
+            <w:r>
+              <w:rPr>
+                <w:lang w:val="en-US"/>
+              </w:rPr>
+              <w:t xml:space="preserve"> dagger circuit to the same qubits we placed in superposition. </w:t>
+            </w:r>
+          </w:p>
+          <w:p>
+            <w:pPr>
+              <w:rPr>
+                <w:lang w:val="en-US"/>
+              </w:rPr>
+            </w:pPr>
+            <w:r>
+              <w:rPr>
+                <w:lang w:val="en-US"/>
+              </w:rPr>
+              <w:t>Measure the same qubits that are in superposition.</w:t>
+            </w:r>
+          </w:p>
+        </w:tc>
+        <w:tc>
+          <w:tcPr>
+            <w:tcW w:w="4185" w:type="dxa"/>
+          </w:tcPr>
+          <w:p>
+            <w:pPr>
+              <w:rPr>
+                <w:lang w:val="en-US"/>
+              </w:rPr>
+            </w:pPr>
+            <w:r>
+              <w:rPr>
+                <w:lang w:val="en-US"/>
+              </w:rPr>
+              <w:t xml:space="preserve">Append the </w:t>
+            </w:r>
+            <w:proofErr w:type="spellStart"/>
+            <w:r>
+              <w:rPr>
+                <w:lang w:val="en-US"/>
+              </w:rPr>
+              <w:t>qft</w:t>
+            </w:r>
+            <w:proofErr w:type="spellEnd"/>
+            <w:r>
+              <w:rPr>
+                <w:lang w:val="en-US"/>
+              </w:rPr>
+              <w:t xml:space="preserve"> dagger circuit to the same qubits we placed in superposition. </w:t>
+            </w:r>
+          </w:p>
+          <w:p>
+            <w:pPr>
+              <w:rPr>
+                <w:lang w:val="en-US"/>
+              </w:rPr>
+            </w:pPr>
+            <w:r>
+              <w:rPr>
+                <w:lang w:val="en-US"/>
+              </w:rPr>
+              <w:t>Measure the same qubits that are in superposition</w:t>
+            </w:r>
+            <w:r>
+              <w:rPr>
+                <w:lang w:val="en-US"/>
+              </w:rPr>
+              <w:t xml:space="preserve"> (for loop to apply the M)</w:t>
+            </w:r>
+            <w:r>
+              <w:rPr>
+                <w:lang w:val="en-US"/>
+              </w:rPr>
+              <w:t>.</w:t>
+            </w:r>
+          </w:p>
+        </w:tc>
+      </w:tr>
+      <w:tr>
+        <w:tc>
+          <w:tcPr>
+            <w:tcW w:w="3738" w:type="dxa"/>
+          </w:tcPr>
+          <w:p>
+            <w:pPr>
+              <w:rPr>
+                <w:lang w:val="en-US"/>
+              </w:rPr>
+            </w:pPr>
+            <w:r>
+              <w:rPr>
+                <w:lang w:val="en-US"/>
+              </w:rPr>
+              <w:drawing>
+                <wp:inline distT="0" distB="0" distL="0" distR="0" wp14:anchorId="616A6E3F" wp14:editId="2E17BE74">
+                  <wp:extent cx="2213789" cy="700087"/>
+                  <wp:effectExtent l="0" t="0" r="0" b="5080"/>
+                  <wp:docPr id="25" name="Picture 25"/>
+                  <wp:cNvGraphicFramePr>
+                    <a:graphicFrameLocks xmlns:a="http://schemas.openxmlformats.org/drawingml/2006/main" noChangeAspect="1"/>
+                  </wp:cNvGraphicFramePr>
+                  <a:graphic xmlns:a="http://schemas.openxmlformats.org/drawingml/2006/main">
+                    <a:graphicData uri="http://schemas.openxmlformats.org/drawingml/2006/picture">
+                      <pic:pic xmlns:pic="http://schemas.openxmlformats.org/drawingml/2006/picture">
+                        <pic:nvPicPr>
+                          <pic:cNvPr id="1" name=""/>
+                          <pic:cNvPicPr/>
+                        </pic:nvPicPr>
+                        <pic:blipFill>
+                          <a:blip r:embed="rId27"/>
+                          <a:stretch>
+                            <a:fillRect/>
+                          </a:stretch>
+                        </pic:blipFill>
+                        <pic:spPr>
+                          <a:xfrm>
+                            <a:off x="0" y="0"/>
+                            <a:ext cx="2338947" cy="739667"/>
+                          </a:xfrm>
+                          <a:prstGeom prst="rect">
+                            <a:avLst/>
+                          </a:prstGeom>
+                        </pic:spPr>
+                      </pic:pic>
+                    </a:graphicData>
+                  </a:graphic>
+                </wp:inline>
+              </w:drawing>
+            </w:r>
+          </w:p>
+        </w:tc>
+        <w:tc>
+          <w:tcPr>
+            <w:tcW w:w="3906" w:type="dxa"/>
+          </w:tcPr>
+          <w:p>
+            <w:pPr>
+              <w:rPr>
+                <w:lang w:val="en-US"/>
+              </w:rPr>
+            </w:pPr>
+            <w:r>
+              <w:rPr>
+                <w:lang w:val="en-US"/>
+              </w:rPr>
+              <w:drawing>
+                <wp:inline distT="0" distB="0" distL="0" distR="0" wp14:anchorId="64A195F3" wp14:editId="0E080D88">
+                  <wp:extent cx="2330788" cy="333375"/>
+                  <wp:effectExtent l="0" t="0" r="0" b="0"/>
+                  <wp:docPr id="26" name="Picture 26"/>
+                  <wp:cNvGraphicFramePr>
+                    <a:graphicFrameLocks xmlns:a="http://schemas.openxmlformats.org/drawingml/2006/main" noChangeAspect="1"/>
+                  </wp:cNvGraphicFramePr>
+                  <a:graphic xmlns:a="http://schemas.openxmlformats.org/drawingml/2006/main">
+                    <a:graphicData uri="http://schemas.openxmlformats.org/drawingml/2006/picture">
+                      <pic:pic xmlns:pic="http://schemas.openxmlformats.org/drawingml/2006/picture">
+                        <pic:nvPicPr>
+                          <pic:cNvPr id="1" name=""/>
+                          <pic:cNvPicPr/>
+                        </pic:nvPicPr>
+                        <pic:blipFill>
+                          <a:blip r:embed="rId28"/>
+                          <a:stretch>
+                            <a:fillRect/>
+                          </a:stretch>
+                        </pic:blipFill>
+                        <pic:spPr>
+                          <a:xfrm>
+                            <a:off x="0" y="0"/>
+                            <a:ext cx="2479170" cy="354598"/>
+                          </a:xfrm>
+                          <a:prstGeom prst="rect">
+                            <a:avLst/>
+                          </a:prstGeom>
+                        </pic:spPr>
+                      </pic:pic>
+                    </a:graphicData>
+                  </a:graphic>
+                </wp:inline>
+              </w:drawing>
+            </w:r>
+          </w:p>
+        </w:tc>
+        <w:tc>
+          <w:tcPr>
+            <w:tcW w:w="4185" w:type="dxa"/>
+          </w:tcPr>
+          <w:p>
+            <w:pPr>
+              <w:rPr>
+                <w:lang w:val="en-US"/>
+              </w:rPr>
+            </w:pPr>
+            <w:r>
+              <w:rPr>
+                <w:lang w:val="en-US"/>
+              </w:rPr>
+              <w:drawing>
+                <wp:inline distT="0" distB="0" distL="0" distR="0" wp14:anchorId="4F08DB3E" wp14:editId="21CFBE3B">
+                  <wp:extent cx="1609950" cy="438211"/>
+                  <wp:effectExtent l="0" t="0" r="9525" b="0"/>
+                  <wp:docPr id="27" name="Picture 27"/>
+                  <wp:cNvGraphicFramePr>
+                    <a:graphicFrameLocks xmlns:a="http://schemas.openxmlformats.org/drawingml/2006/main" noChangeAspect="1"/>
+                  </wp:cNvGraphicFramePr>
+                  <a:graphic xmlns:a="http://schemas.openxmlformats.org/drawingml/2006/main">
+                    <a:graphicData uri="http://schemas.openxmlformats.org/drawingml/2006/picture">
+                      <pic:pic xmlns:pic="http://schemas.openxmlformats.org/drawingml/2006/picture">
+                        <pic:nvPicPr>
+                          <pic:cNvPr id="1" name=""/>
+                          <pic:cNvPicPr/>
+                        </pic:nvPicPr>
+                        <pic:blipFill>
+                          <a:blip r:embed="rId29"/>
+                          <a:stretch>
+                            <a:fillRect/>
+                          </a:stretch>
+                        </pic:blipFill>
+                        <pic:spPr>
+                          <a:xfrm>
+                            <a:off x="0" y="0"/>
+                            <a:ext cx="1609950" cy="438211"/>
+                          </a:xfrm>
+                          <a:prstGeom prst="rect">
+                            <a:avLst/>
+                          </a:prstGeom>
+                        </pic:spPr>
+                      </pic:pic>
+                    </a:graphicData>
+                  </a:graphic>
+                </wp:inline>
+              </w:drawing>
+            </w:r>
+          </w:p>
+        </w:tc>
+      </w:tr>
+      <w:tr>
+        <w:tc>
+          <w:tcPr>
+            <w:tcW w:w="3738" w:type="dxa"/>
+          </w:tcPr>
+          <w:p>
+            <w:pPr>
+              <w:rPr>
+                <w:lang w:val="en-US"/>
+              </w:rPr>
+            </w:pPr>
+            <w:r>
+              <w:rPr>
+                <w:lang w:val="en-US"/>
+              </w:rPr>
+              <w:t>Setup the simulator</w:t>
+            </w:r>
+          </w:p>
+          <w:p>
+            <w:pPr>
+              <w:rPr>
+                <w:lang w:val="en-US"/>
+              </w:rPr>
+            </w:pPr>
+            <w:r>
+              <w:rPr>
+                <w:lang w:val="en-US"/>
+              </w:rPr>
+              <w:t>Execute the circuit</w:t>
+            </w:r>
+          </w:p>
+          <w:p>
+            <w:pPr>
+              <w:rPr>
+                <w:lang w:val="en-US"/>
+              </w:rPr>
+            </w:pPr>
+            <w:r>
+              <w:rPr>
+                <w:lang w:val="en-US"/>
+              </w:rPr>
+              <w:t xml:space="preserve">Measure the result </w:t>
+            </w:r>
+          </w:p>
+          <w:p>
+            <w:pPr>
+              <w:rPr>
+                <w:lang w:val="en-US"/>
+              </w:rPr>
+            </w:pPr>
+            <w:r>
+              <w:rPr>
+                <w:lang w:val="en-US"/>
+              </w:rPr>
+              <w:t xml:space="preserve">Calculate the phase from the readings </w:t>
+            </w:r>
+          </w:p>
+        </w:tc>
+        <w:tc>
+          <w:tcPr>
+            <w:tcW w:w="3906" w:type="dxa"/>
+          </w:tcPr>
+          <w:p>
+            <w:pPr>
+              <w:rPr>
+                <w:lang w:val="en-US"/>
+              </w:rPr>
+            </w:pPr>
+            <w:r>
+              <w:rPr>
+                <w:lang w:val="en-US"/>
+              </w:rPr>
+              <w:t>Setup the simulator</w:t>
+            </w:r>
+          </w:p>
+          <w:p>
+            <w:pPr>
+              <w:rPr>
+                <w:lang w:val="en-US"/>
+              </w:rPr>
+            </w:pPr>
+            <w:r>
+              <w:rPr>
+                <w:lang w:val="en-US"/>
+              </w:rPr>
+              <w:t>Execute the circuit</w:t>
+            </w:r>
+          </w:p>
+          <w:p>
+            <w:pPr>
+              <w:rPr>
+                <w:lang w:val="en-US"/>
+              </w:rPr>
+            </w:pPr>
+            <w:r>
+              <w:rPr>
+                <w:lang w:val="en-US"/>
+              </w:rPr>
+              <w:t xml:space="preserve">Measure the result </w:t>
+            </w:r>
+          </w:p>
+          <w:p>
+            <w:pPr>
+              <w:rPr>
+                <w:lang w:val="en-US"/>
+              </w:rPr>
+            </w:pPr>
+            <w:r>
+              <w:rPr>
+                <w:lang w:val="en-US"/>
+              </w:rPr>
+              <w:t>Calculate the phase from the readings</w:t>
+            </w:r>
+          </w:p>
+        </w:tc>
+        <w:tc>
+          <w:tcPr>
+            <w:tcW w:w="4185" w:type="dxa"/>
+          </w:tcPr>
+          <w:p>
+            <w:pPr>
+              <w:rPr>
+                <w:lang w:val="en-US"/>
+              </w:rPr>
+            </w:pPr>
+            <w:r>
+              <w:rPr>
+                <w:lang w:val="en-US"/>
+              </w:rPr>
+              <w:t xml:space="preserve">No other setup is required, execution and measurement are performed at the [M] stage in the previous screenshot. </w:t>
+            </w:r>
+          </w:p>
+          <w:p>
+            <w:pPr>
+              <w:rPr>
+                <w:lang w:val="en-US"/>
+              </w:rPr>
+            </w:pPr>
+            <w:r>
+              <w:rPr>
+                <w:lang w:val="en-US"/>
+              </w:rPr>
+              <w:t>Phase calculation is performed in the host program</w:t>
+            </w:r>
+          </w:p>
+          <w:p>
+            <w:pPr>
+              <w:rPr>
+                <w:lang w:val="en-US"/>
+              </w:rPr>
+            </w:pPr>
+          </w:p>
+        </w:tc>
+      </w:tr>
+      <w:tr>
+        <w:tc>
+          <w:tcPr>
+            <w:tcW w:w="3738" w:type="dxa"/>
+          </w:tcPr>
+          <w:p>
+            <w:pPr>
+              <w:rPr>
+                <w:lang w:val="en-US"/>
+              </w:rPr>
+            </w:pPr>
+            <w:r>
+              <w:rPr>
+                <w:lang w:val="en-US"/>
+              </w:rPr>
+              <w:drawing>
+                <wp:anchor distT="0" distB="0" distL="114300" distR="114300" simplePos="0" relativeHeight="251658240" behindDoc="0" locked="0" layoutInCell="1" allowOverlap="1" wp14:anchorId="48D60308" wp14:editId="7B0932D8">
+                  <wp:simplePos x="0" y="0"/>
+                  <wp:positionH relativeFrom="column">
+                    <wp:posOffset>-25718</wp:posOffset>
+                  </wp:positionH>
+                  <wp:positionV relativeFrom="paragraph">
+                    <wp:posOffset>78422</wp:posOffset>
+                  </wp:positionV>
+                  <wp:extent cx="2207109" cy="995363"/>
+                  <wp:effectExtent l="0" t="0" r="3175" b="0"/>
+                  <wp:wrapSquare wrapText="bothSides"/>
+                  <wp:docPr id="30" name="Picture 30"/>
+                  <wp:cNvGraphicFramePr>
+                    <a:graphicFrameLocks xmlns:a="http://schemas.openxmlformats.org/drawingml/2006/main" noChangeAspect="1"/>
+                  </wp:cNvGraphicFramePr>
+                  <a:graphic xmlns:a="http://schemas.openxmlformats.org/drawingml/2006/main">
+                    <a:graphicData uri="http://schemas.openxmlformats.org/drawingml/2006/picture">
+                      <pic:pic xmlns:pic="http://schemas.openxmlformats.org/drawingml/2006/picture">
+                        <pic:nvPicPr>
+                          <pic:cNvPr id="1" name=""/>
+                          <pic:cNvPicPr/>
+                        </pic:nvPicPr>
+                        <pic:blipFill>
+                          <a:blip r:embed="rId30">
+                            <a:extLst>
+                              <a:ext uri="{28A0092B-C50C-407E-A947-70E740481C1C}">
+                                <a14:useLocalDpi xmlns:a14="http://schemas.microsoft.com/office/drawing/2010/main" val="0"/>
+                              </a:ext>
+                            </a:extLst>
+                          </a:blip>
+                          <a:stretch>
+                            <a:fillRect/>
+                          </a:stretch>
+                        </pic:blipFill>
+                        <pic:spPr>
+                          <a:xfrm>
+                            <a:off x="0" y="0"/>
+                            <a:ext cx="2207109" cy="995363"/>
+                          </a:xfrm>
+                          <a:prstGeom prst="rect">
+                            <a:avLst/>
+                          </a:prstGeom>
+                        </pic:spPr>
+                      </pic:pic>
+                    </a:graphicData>
+                  </a:graphic>
+                </wp:anchor>
+              </w:drawing>
+            </w:r>
+          </w:p>
+          <w:p>
+            <w:pPr>
+              <w:rPr>
+                <w:lang w:val="en-US"/>
+              </w:rPr>
+            </w:pPr>
+          </w:p>
+          <w:p>
+            <w:pPr>
+              <w:rPr>
+                <w:lang w:val="en-US"/>
+              </w:rPr>
+            </w:pPr>
+          </w:p>
+          <w:p>
+            <w:pPr>
+              <w:rPr>
+                <w:lang w:val="en-US"/>
+              </w:rPr>
+            </w:pPr>
+          </w:p>
+        </w:tc>
+        <w:tc>
+          <w:tcPr>
+            <w:tcW w:w="3906" w:type="dxa"/>
+          </w:tcPr>
+          <w:p>
+            <w:pPr>
+              <w:rPr>
+                <w:lang w:val="en-US"/>
+              </w:rPr>
+            </w:pPr>
+            <w:r>
+              <w:rPr>
+                <w:lang w:val="en-US"/>
+              </w:rPr>
+              <w:drawing>
+                <wp:inline distT="0" distB="0" distL="0" distR="0" wp14:anchorId="20CE91AD" wp14:editId="6C3FDC5E">
+                  <wp:extent cx="2306030" cy="981075"/>
+                  <wp:effectExtent l="0" t="0" r="0" b="0"/>
+                  <wp:docPr id="31" name="Picture 31"/>
+                  <wp:cNvGraphicFramePr>
+                    <a:graphicFrameLocks xmlns:a="http://schemas.openxmlformats.org/drawingml/2006/main" noChangeAspect="1"/>
+                  </wp:cNvGraphicFramePr>
+                  <a:graphic xmlns:a="http://schemas.openxmlformats.org/drawingml/2006/main">
+                    <a:graphicData uri="http://schemas.openxmlformats.org/drawingml/2006/picture">
+                      <pic:pic xmlns:pic="http://schemas.openxmlformats.org/drawingml/2006/picture">
+                        <pic:nvPicPr>
+                          <pic:cNvPr id="1" name=""/>
+                          <pic:cNvPicPr/>
+                        </pic:nvPicPr>
+                        <pic:blipFill>
+                          <a:blip r:embed="rId31"/>
+                          <a:stretch>
+                            <a:fillRect/>
+                          </a:stretch>
+                        </pic:blipFill>
+                        <pic:spPr>
+                          <a:xfrm>
+                            <a:off x="0" y="0"/>
+                            <a:ext cx="2340553" cy="995762"/>
+                          </a:xfrm>
+                          <a:prstGeom prst="rect">
+                            <a:avLst/>
+                          </a:prstGeom>
+                        </pic:spPr>
+                      </pic:pic>
+                    </a:graphicData>
+                  </a:graphic>
+                </wp:inline>
+              </w:drawing>
+            </w:r>
+          </w:p>
+        </w:tc>
+        <w:tc>
+          <w:tcPr>
+            <w:tcW w:w="4185" w:type="dxa"/>
+          </w:tcPr>
+          <w:p>
+            <w:pPr>
+              <w:rPr>
+                <w:lang w:val="en-US"/>
+              </w:rPr>
+            </w:pPr>
+            <w:r>
+              <w:rPr>
+                <w:lang w:val="en-US"/>
+              </w:rPr>
+              <w:drawing>
+                <wp:inline distT="0" distB="0" distL="0" distR="0" wp14:anchorId="7E73D6C5" wp14:editId="2EF55D7E">
+                  <wp:extent cx="2511742" cy="1404750"/>
+                  <wp:effectExtent l="0" t="0" r="3175" b="5080"/>
+                  <wp:docPr id="29" name="Picture 29"/>
+                  <wp:cNvGraphicFramePr>
+                    <a:graphicFrameLocks xmlns:a="http://schemas.openxmlformats.org/drawingml/2006/main" noChangeAspect="1"/>
+                  </wp:cNvGraphicFramePr>
+                  <a:graphic xmlns:a="http://schemas.openxmlformats.org/drawingml/2006/main">
+                    <a:graphicData uri="http://schemas.openxmlformats.org/drawingml/2006/picture">
+                      <pic:pic xmlns:pic="http://schemas.openxmlformats.org/drawingml/2006/picture">
+                        <pic:nvPicPr>
+                          <pic:cNvPr id="1" name=""/>
+                          <pic:cNvPicPr/>
+                        </pic:nvPicPr>
+                        <pic:blipFill>
+                          <a:blip r:embed="rId32"/>
+                          <a:stretch>
+                            <a:fillRect/>
+                          </a:stretch>
+                        </pic:blipFill>
+                        <pic:spPr>
+                          <a:xfrm>
+                            <a:off x="0" y="0"/>
+                            <a:ext cx="2557125" cy="1430131"/>
+                          </a:xfrm>
+                          <a:prstGeom prst="rect">
+                            <a:avLst/>
+                          </a:prstGeom>
+                        </pic:spPr>
+                      </pic:pic>
+                    </a:graphicData>
+                  </a:graphic>
+                </wp:inline>
+              </w:drawing>
+            </w:r>
+          </w:p>
+        </w:tc>
+      </w:tr>
+      <w:tr>
+        <w:tc>
+          <w:tcPr>
+            <w:tcW w:w="3738" w:type="dxa"/>
+          </w:tcPr>
+          <w:p>
+            <w:pPr>
+              <w:rPr>
+                <w:lang w:val="en-US"/>
+              </w:rPr>
+            </w:pPr>
+            <w:r>
+              <w:rPr>
+                <w:lang w:val="en-US"/>
+              </w:rPr>
+              <w:lastRenderedPageBreak/>
+              <w:t>Now, the algorithm has a roughly greater than 50 chance of finding a useful result, so we need to repeat the algorithm if we fail (which is why it is placed in a loop)</w:t>
+            </w:r>
+          </w:p>
+          <w:p>
+            <w:pPr>
+              <w:rPr>
+                <w:lang w:val="en-US"/>
+              </w:rPr>
+            </w:pPr>
+            <w:r>
+              <w:rPr>
+                <w:lang w:val="en-US"/>
+              </w:rPr>
+              <w:t xml:space="preserve">Using the </w:t>
+            </w:r>
+            <w:proofErr w:type="gramStart"/>
+            <w:r>
+              <w:rPr>
+                <w:lang w:val="en-US"/>
+              </w:rPr>
+              <w:t>phase</w:t>
+            </w:r>
+            <w:proofErr w:type="gramEnd"/>
+            <w:r>
+              <w:rPr>
+                <w:lang w:val="en-US"/>
+              </w:rPr>
+              <w:t xml:space="preserve"> we got from the qpe_amod15() function we can get the denominator</w:t>
+            </w:r>
+          </w:p>
+        </w:tc>
+        <w:tc>
+          <w:tcPr>
+            <w:tcW w:w="3906" w:type="dxa"/>
+          </w:tcPr>
+          <w:p>
+            <w:pPr>
+              <w:rPr>
+                <w:lang w:val="en-US"/>
+              </w:rPr>
+            </w:pPr>
+            <w:r>
+              <w:rPr>
+                <w:lang w:val="en-US"/>
+              </w:rPr>
+              <w:sym w:font="Wingdings" w:char="F0DF"/>
+            </w:r>
+            <w:r>
+              <w:rPr>
+                <w:lang w:val="en-US"/>
+              </w:rPr>
+              <w:t xml:space="preserve"> </w:t>
+            </w:r>
+          </w:p>
+        </w:tc>
+        <w:tc>
+          <w:tcPr>
+            <w:tcW w:w="4185" w:type="dxa"/>
+          </w:tcPr>
+          <w:p>
+            <w:pPr>
+              <w:rPr>
+                <w:lang w:val="en-US"/>
+              </w:rPr>
+            </w:pPr>
+            <w:r>
+              <w:rPr>
+                <w:lang w:val="en-US"/>
+              </w:rPr>
+              <w:sym w:font="Wingdings" w:char="F0DF"/>
+            </w:r>
+            <w:r>
+              <w:rPr>
+                <w:lang w:val="en-US"/>
+              </w:rPr>
+              <w:t xml:space="preserve"> </w:t>
+            </w:r>
+          </w:p>
+          <w:p>
+            <w:pPr>
+              <w:rPr>
+                <w:lang w:val="en-US"/>
+              </w:rPr>
+            </w:pPr>
+            <w:r>
+              <w:rPr>
+                <w:lang w:val="en-US"/>
+              </w:rPr>
+              <w:t xml:space="preserve">As an extra note: this is done in the host C# program. </w:t>
+            </w:r>
+          </w:p>
+          <w:p>
+            <w:pPr>
+              <w:rPr>
+                <w:lang w:val="en-US"/>
+              </w:rPr>
+            </w:pPr>
+            <w:r>
+              <w:rPr>
+                <w:lang w:val="en-US"/>
+              </w:rPr>
+              <w:t>The measurement results collected into a string containing the binary representation of the quantum (Q#) output.</w:t>
+            </w:r>
+          </w:p>
+        </w:tc>
+      </w:tr>
+      <w:tr>
+        <w:tc>
+          <w:tcPr>
+            <w:tcW w:w="3738" w:type="dxa"/>
+          </w:tcPr>
+          <w:p>
+            <w:pPr>
+              <w:rPr>
+                <w:lang w:val="en-US"/>
+              </w:rPr>
+            </w:pPr>
+          </w:p>
+        </w:tc>
+        <w:tc>
+          <w:tcPr>
+            <w:tcW w:w="3906" w:type="dxa"/>
+          </w:tcPr>
+          <w:p>
+            <w:pPr>
+              <w:rPr>
+                <w:lang w:val="en-US"/>
+              </w:rPr>
+            </w:pPr>
+          </w:p>
+        </w:tc>
+        <w:tc>
+          <w:tcPr>
+            <w:tcW w:w="4185" w:type="dxa"/>
+          </w:tcPr>
+          <w:p>
+            <w:pPr>
+              <w:rPr>
+                <w:lang w:val="en-US"/>
+              </w:rPr>
+            </w:pPr>
+            <w:r>
+              <w:rPr>
+                <w:lang w:val="en-US"/>
+              </w:rPr>
+              <w:drawing>
+                <wp:inline distT="0" distB="0" distL="0" distR="0" wp14:anchorId="61611607" wp14:editId="6496E43B">
+                  <wp:extent cx="2436894" cy="568320"/>
+                  <wp:effectExtent l="0" t="0" r="1905" b="3810"/>
+                  <wp:docPr id="28" name="Picture 28"/>
+                  <wp:cNvGraphicFramePr>
+                    <a:graphicFrameLocks xmlns:a="http://schemas.openxmlformats.org/drawingml/2006/main" noChangeAspect="1"/>
+                  </wp:cNvGraphicFramePr>
+                  <a:graphic xmlns:a="http://schemas.openxmlformats.org/drawingml/2006/main">
+                    <a:graphicData uri="http://schemas.openxmlformats.org/drawingml/2006/picture">
+                      <pic:pic xmlns:pic="http://schemas.openxmlformats.org/drawingml/2006/picture">
+                        <pic:nvPicPr>
+                          <pic:cNvPr id="1" name=""/>
+                          <pic:cNvPicPr/>
+                        </pic:nvPicPr>
+                        <pic:blipFill>
+                          <a:blip r:embed="rId33"/>
+                          <a:stretch>
+                            <a:fillRect/>
+                          </a:stretch>
+                        </pic:blipFill>
+                        <pic:spPr>
+                          <a:xfrm>
+                            <a:off x="0" y="0"/>
+                            <a:ext cx="2493128" cy="581435"/>
+                          </a:xfrm>
+                          <a:prstGeom prst="rect">
+                            <a:avLst/>
+                          </a:prstGeom>
+                        </pic:spPr>
+                      </pic:pic>
+                    </a:graphicData>
+                  </a:graphic>
+                </wp:inline>
+              </w:drawing>
+            </w:r>
+          </w:p>
+        </w:tc>
+      </w:tr>
+      <w:tr>
+        <w:tc>
+          <w:tcPr>
+            <w:tcW w:w="3738" w:type="dxa"/>
+          </w:tcPr>
+          <w:p>
+            <w:pPr>
+              <w:rPr>
+                <w:lang w:val="en-US"/>
+              </w:rPr>
+            </w:pPr>
+          </w:p>
+        </w:tc>
+        <w:tc>
+          <w:tcPr>
+            <w:tcW w:w="3906" w:type="dxa"/>
+          </w:tcPr>
+          <w:p>
+            <w:pPr>
+              <w:rPr>
+                <w:lang w:val="en-US"/>
+              </w:rPr>
+            </w:pPr>
+          </w:p>
+        </w:tc>
+        <w:tc>
+          <w:tcPr>
+            <w:tcW w:w="4185" w:type="dxa"/>
+          </w:tcPr>
+          <w:p>
+            <w:pPr>
+              <w:rPr>
+                <w:lang w:val="en-US"/>
+              </w:rPr>
+            </w:pPr>
+            <w:r>
+              <w:rPr>
+                <w:lang w:val="en-US"/>
+              </w:rPr>
+              <w:t xml:space="preserve">Calculating phase is more involved in the host C# program (in fact we don’t need the phase, we are only looking for the simplified denominator = r). </w:t>
+            </w:r>
+          </w:p>
+          <w:p>
+            <w:pPr>
+              <w:rPr>
+                <w:lang w:val="en-US"/>
+              </w:rPr>
+            </w:pPr>
+            <w:r>
+              <w:rPr>
+                <w:lang w:val="en-US"/>
+              </w:rPr>
+              <w:t xml:space="preserve">We make a function to get the </w:t>
+            </w:r>
+            <w:r>
+              <w:rPr>
+                <w:i/>
+                <w:iCs/>
+                <w:lang w:val="en-US"/>
+              </w:rPr>
+              <w:t>simplified</w:t>
+            </w:r>
+            <w:r>
+              <w:rPr>
+                <w:lang w:val="en-US"/>
+              </w:rPr>
+              <w:t xml:space="preserve"> denominator of the phase from the numerator and denominator.</w:t>
+            </w:r>
+          </w:p>
+        </w:tc>
+      </w:tr>
+      <w:tr>
+        <w:tc>
+          <w:tcPr>
+            <w:tcW w:w="3738" w:type="dxa"/>
+          </w:tcPr>
+          <w:p>
+            <w:pPr>
+              <w:rPr>
+                <w:lang w:val="en-US"/>
+              </w:rPr>
+            </w:pPr>
+            <w:r>
+              <w:rPr>
+                <w:lang w:val="en-US"/>
+              </w:rPr>
+              <w:drawing>
+                <wp:inline distT="0" distB="0" distL="0" distR="0" wp14:anchorId="1DDFC07A" wp14:editId="1B8356BC">
+                  <wp:extent cx="2214563" cy="663682"/>
+                  <wp:effectExtent l="0" t="0" r="0" b="3175"/>
+                  <wp:docPr id="35" name="Picture 35"/>
+                  <wp:cNvGraphicFramePr>
+                    <a:graphicFrameLocks xmlns:a="http://schemas.openxmlformats.org/drawingml/2006/main" noChangeAspect="1"/>
+                  </wp:cNvGraphicFramePr>
+                  <a:graphic xmlns:a="http://schemas.openxmlformats.org/drawingml/2006/main">
+                    <a:graphicData uri="http://schemas.openxmlformats.org/drawingml/2006/picture">
+                      <pic:pic xmlns:pic="http://schemas.openxmlformats.org/drawingml/2006/picture">
+                        <pic:nvPicPr>
+                          <pic:cNvPr id="1" name=""/>
+                          <pic:cNvPicPr/>
+                        </pic:nvPicPr>
+                        <pic:blipFill>
+                          <a:blip r:embed="rId34"/>
+                          <a:stretch>
+                            <a:fillRect/>
+                          </a:stretch>
+                        </pic:blipFill>
+                        <pic:spPr>
+                          <a:xfrm>
+                            <a:off x="0" y="0"/>
+                            <a:ext cx="2256500" cy="676250"/>
+                          </a:xfrm>
+                          <a:prstGeom prst="rect">
+                            <a:avLst/>
+                          </a:prstGeom>
+                        </pic:spPr>
+                      </pic:pic>
+                    </a:graphicData>
+                  </a:graphic>
+                </wp:inline>
+              </w:drawing>
+            </w:r>
+          </w:p>
+        </w:tc>
+        <w:tc>
+          <w:tcPr>
+            <w:tcW w:w="3906" w:type="dxa"/>
+          </w:tcPr>
+          <w:p>
+            <w:pPr>
+              <w:rPr>
+                <w:lang w:val="en-US"/>
+              </w:rPr>
+            </w:pPr>
+            <w:r>
+              <w:rPr>
+                <w:lang w:val="en-US"/>
+              </w:rPr>
+              <w:drawing>
+                <wp:inline distT="0" distB="0" distL="0" distR="0" wp14:anchorId="0FE20CFA" wp14:editId="54F89994">
+                  <wp:extent cx="2290762" cy="615455"/>
+                  <wp:effectExtent l="0" t="0" r="0" b="0"/>
+                  <wp:docPr id="34" name="Picture 34"/>
+                  <wp:cNvGraphicFramePr>
+                    <a:graphicFrameLocks xmlns:a="http://schemas.openxmlformats.org/drawingml/2006/main" noChangeAspect="1"/>
+                  </wp:cNvGraphicFramePr>
+                  <a:graphic xmlns:a="http://schemas.openxmlformats.org/drawingml/2006/main">
+                    <a:graphicData uri="http://schemas.openxmlformats.org/drawingml/2006/picture">
+                      <pic:pic xmlns:pic="http://schemas.openxmlformats.org/drawingml/2006/picture">
+                        <pic:nvPicPr>
+                          <pic:cNvPr id="1" name=""/>
+                          <pic:cNvPicPr/>
+                        </pic:nvPicPr>
+                        <pic:blipFill>
+                          <a:blip r:embed="rId35"/>
+                          <a:stretch>
+                            <a:fillRect/>
+                          </a:stretch>
+                        </pic:blipFill>
+                        <pic:spPr>
+                          <a:xfrm>
+                            <a:off x="0" y="0"/>
+                            <a:ext cx="2329860" cy="625959"/>
+                          </a:xfrm>
+                          <a:prstGeom prst="rect">
+                            <a:avLst/>
+                          </a:prstGeom>
+                        </pic:spPr>
+                      </pic:pic>
+                    </a:graphicData>
+                  </a:graphic>
+                </wp:inline>
+              </w:drawing>
+            </w:r>
+          </w:p>
+        </w:tc>
+        <w:tc>
+          <w:tcPr>
+            <w:tcW w:w="4185" w:type="dxa"/>
+          </w:tcPr>
+          <w:p>
+            <w:pPr>
+              <w:rPr>
+                <w:lang w:val="en-US"/>
+              </w:rPr>
+            </w:pPr>
+            <w:r>
+              <w:rPr>
+                <w:lang w:val="en-US"/>
+              </w:rPr>
+              <w:drawing>
+                <wp:inline distT="0" distB="0" distL="0" distR="0" wp14:anchorId="7213DB7C" wp14:editId="656D663A">
+                  <wp:extent cx="2472501" cy="611688"/>
+                  <wp:effectExtent l="0" t="0" r="4445" b="0"/>
+                  <wp:docPr id="36" name="Picture 36"/>
+                  <wp:cNvGraphicFramePr>
+                    <a:graphicFrameLocks xmlns:a="http://schemas.openxmlformats.org/drawingml/2006/main" noChangeAspect="1"/>
+                  </wp:cNvGraphicFramePr>
+                  <a:graphic xmlns:a="http://schemas.openxmlformats.org/drawingml/2006/main">
+                    <a:graphicData uri="http://schemas.openxmlformats.org/drawingml/2006/picture">
+                      <pic:pic xmlns:pic="http://schemas.openxmlformats.org/drawingml/2006/picture">
+                        <pic:nvPicPr>
+                          <pic:cNvPr id="1" name=""/>
+                          <pic:cNvPicPr/>
+                        </pic:nvPicPr>
+                        <pic:blipFill>
+                          <a:blip r:embed="rId36"/>
+                          <a:stretch>
+                            <a:fillRect/>
+                          </a:stretch>
+                        </pic:blipFill>
+                        <pic:spPr>
+                          <a:xfrm>
+                            <a:off x="0" y="0"/>
+                            <a:ext cx="2544727" cy="629556"/>
+                          </a:xfrm>
+                          <a:prstGeom prst="rect">
+                            <a:avLst/>
+                          </a:prstGeom>
+                        </pic:spPr>
+                      </pic:pic>
+                    </a:graphicData>
+                  </a:graphic>
+                </wp:inline>
+              </w:drawing>
+            </w:r>
+          </w:p>
+        </w:tc>
+      </w:tr>
+      <w:tr>
+        <w:tc>
+          <w:tcPr>
+            <w:tcW w:w="3738" w:type="dxa"/>
+          </w:tcPr>
+          <w:p>
+            <w:pPr>
+              <w:rPr>
+                <w:lang w:val="en-US"/>
+              </w:rPr>
+            </w:pPr>
+            <w:r>
+              <w:rPr>
+                <w:lang w:val="en-US"/>
+              </w:rPr>
+              <w:t>If phase is 0, the output is not useful, so we must run the algorithm again.</w:t>
+            </w:r>
+          </w:p>
+          <w:p>
+            <w:pPr>
+              <w:rPr>
+                <w:lang w:val="en-US"/>
+              </w:rPr>
+            </w:pPr>
+            <w:r>
+              <w:rPr>
+                <w:lang w:val="en-US"/>
+              </w:rPr>
+              <w:t>After finding the period of the function, we can try and calculate the factors.</w:t>
+            </w:r>
+          </w:p>
+          <w:p>
+            <w:pPr>
+              <w:rPr>
+                <w:lang w:val="en-US"/>
+              </w:rPr>
+            </w:pPr>
+            <w:r>
+              <w:rPr>
+                <w:lang w:val="en-US"/>
+              </w:rPr>
+              <w:t xml:space="preserve">If the guessed factors are not 1 and the </w:t>
+            </w:r>
+            <w:proofErr w:type="gramStart"/>
+            <w:r>
+              <w:rPr>
+                <w:lang w:val="en-US"/>
+              </w:rPr>
+              <w:t>number</w:t>
+            </w:r>
+            <w:proofErr w:type="gramEnd"/>
+            <w:r>
+              <w:rPr>
+                <w:lang w:val="en-US"/>
+              </w:rPr>
+              <w:t xml:space="preserve"> we are factoring.</w:t>
+            </w:r>
+          </w:p>
+        </w:tc>
+        <w:tc>
+          <w:tcPr>
+            <w:tcW w:w="3906" w:type="dxa"/>
+          </w:tcPr>
+          <w:p>
+            <w:pPr>
+              <w:rPr>
+                <w:lang w:val="en-US"/>
+              </w:rPr>
+            </w:pPr>
+            <w:r>
+              <w:rPr>
+                <w:lang w:val="en-US"/>
+              </w:rPr>
+              <w:t>If phase is 0, the output is not useful, so we must run the algorithm again.</w:t>
+            </w:r>
+          </w:p>
+          <w:p>
+            <w:pPr>
+              <w:rPr>
+                <w:lang w:val="en-US"/>
+              </w:rPr>
+            </w:pPr>
+            <w:r>
+              <w:rPr>
+                <w:lang w:val="en-US"/>
+              </w:rPr>
+              <w:t>After finding the period of the function, we can try and calculate the factors.</w:t>
+            </w:r>
+          </w:p>
+          <w:p>
+            <w:pPr>
+              <w:rPr>
+                <w:lang w:val="en-US"/>
+              </w:rPr>
+            </w:pPr>
+            <w:r>
+              <w:rPr>
+                <w:lang w:val="en-US"/>
+              </w:rPr>
+              <w:t xml:space="preserve">If the guessed factors are not 1 and the </w:t>
+            </w:r>
+            <w:proofErr w:type="gramStart"/>
+            <w:r>
+              <w:rPr>
+                <w:lang w:val="en-US"/>
+              </w:rPr>
+              <w:t>number</w:t>
+            </w:r>
+            <w:proofErr w:type="gramEnd"/>
+            <w:r>
+              <w:rPr>
+                <w:lang w:val="en-US"/>
+              </w:rPr>
+              <w:t xml:space="preserve"> we are factoring.</w:t>
+            </w:r>
+          </w:p>
+        </w:tc>
+        <w:tc>
+          <w:tcPr>
+            <w:tcW w:w="4185" w:type="dxa"/>
+          </w:tcPr>
+          <w:p>
+            <w:pPr>
+              <w:rPr>
+                <w:lang w:val="en-US"/>
+              </w:rPr>
+            </w:pPr>
+            <w:r>
+              <w:rPr>
+                <w:lang w:val="en-US"/>
+              </w:rPr>
+              <w:t>If phase is 0, the output is not useful, so we must run the algorithm again.</w:t>
+            </w:r>
+          </w:p>
+          <w:p>
+            <w:pPr>
+              <w:rPr>
+                <w:lang w:val="en-US"/>
+              </w:rPr>
+            </w:pPr>
+            <w:r>
+              <w:rPr>
+                <w:lang w:val="en-US"/>
+              </w:rPr>
+              <w:t>After finding the period of the function, we can try and calculate the factors.</w:t>
+            </w:r>
+          </w:p>
+          <w:p>
+            <w:pPr>
+              <w:rPr>
+                <w:lang w:val="en-US"/>
+              </w:rPr>
+            </w:pPr>
+            <w:r>
+              <w:rPr>
+                <w:lang w:val="en-US"/>
+              </w:rPr>
+              <w:t xml:space="preserve">If the guessed factors are not 1 and the </w:t>
+            </w:r>
+            <w:proofErr w:type="gramStart"/>
+            <w:r>
+              <w:rPr>
+                <w:lang w:val="en-US"/>
+              </w:rPr>
+              <w:t>number</w:t>
+            </w:r>
+            <w:proofErr w:type="gramEnd"/>
+            <w:r>
+              <w:rPr>
+                <w:lang w:val="en-US"/>
+              </w:rPr>
+              <w:t xml:space="preserve"> we are factoring.</w:t>
+            </w:r>
+          </w:p>
+        </w:tc>
+      </w:tr>
+    </w:tbl>
+    <w:p>
+      <w:pPr>
+        <w:rPr>
+          <w:sz w:val="28"/>
+          <w:szCs w:val="28"/>
           <w:lang w:val="en-US"/>
         </w:rPr>
       </w:pPr>
@@ -1052,6 +4488,7 @@
     <w:lsdException w:name="HTML Sample" w:semiHidden="1" w:unhideWhenUsed="1"/>
     <w:lsdException w:name="HTML Typewriter" w:semiHidden="1" w:unhideWhenUsed="1"/>
     <w:lsdException w:name="HTML Variable" w:semiHidden="1" w:unhideWhenUsed="1"/>
+    <w:lsdException w:name="Normal Table" w:semiHidden="1" w:unhideWhenUsed="1"/>
     <w:lsdException w:name="annotation subject" w:semiHidden="1" w:unhideWhenUsed="1"/>
     <w:lsdException w:name="No List" w:semiHidden="1" w:unhideWhenUsed="1"/>
     <w:lsdException w:name="Outline List 1" w:semiHidden="1" w:unhideWhenUsed="1"/>
@@ -1098,8 +4535,10 @@
     <w:lsdException w:name="Table Subtle 2" w:semiHidden="1" w:unhideWhenUsed="1"/>
     <w:lsdException w:name="Table Web 1" w:semiHidden="1" w:unhideWhenUsed="1"/>
     <w:lsdException w:name="Table Web 2" w:semiHidden="1" w:unhideWhenUsed="1"/>
+    <w:lsdException w:name="Table Web 3" w:semiHidden="1" w:unhideWhenUsed="1"/>
     <w:lsdException w:name="Balloon Text" w:semiHidden="1" w:unhideWhenUsed="1"/>
     <w:lsdException w:name="Table Grid" w:uiPriority="39"/>
+    <w:lsdException w:name="Table Theme" w:semiHidden="1" w:unhideWhenUsed="1"/>
     <w:lsdException w:name="Placeholder Text" w:semiHidden="1"/>
     <w:lsdException w:name="No Spacing" w:uiPriority="1" w:qFormat="1"/>
     <w:lsdException w:name="Light Shading" w:uiPriority="60"/>
@@ -1362,6 +4801,25 @@
       <w:ind w:left="720"/>
       <w:contextualSpacing/>
     </w:pPr>
+  </w:style>
+  <w:style w:type="table" w:styleId="TableGrid">
+    <w:name w:val="Table Grid"/>
+    <w:basedOn w:val="TableNormal"/>
+    <w:uiPriority w:val="39"/>
+    <w:rsid w:val="00F62DB0"/>
+    <w:pPr>
+      <w:spacing w:after="0" w:line="240" w:lineRule="auto"/>
+    </w:pPr>
+    <w:tblPr>
+      <w:tblBorders>
+        <w:top w:val="single" w:sz="4" w:space="0" w:color="auto"/>
+        <w:left w:val="single" w:sz="4" w:space="0" w:color="auto"/>
+        <w:bottom w:val="single" w:sz="4" w:space="0" w:color="auto"/>
+        <w:right w:val="single" w:sz="4" w:space="0" w:color="auto"/>
+        <w:insideH w:val="single" w:sz="4" w:space="0" w:color="auto"/>
+        <w:insideV w:val="single" w:sz="4" w:space="0" w:color="auto"/>
+      </w:tblBorders>
+    </w:tblPr>
   </w:style>
 </w:styles>
 </file>

--- a/Shor's Algorithm/Shor's Algorithm.docx
+++ b/Shor's Algorithm/Shor's Algorithm.docx
@@ -124,6 +124,7 @@
           <w:lang w:val="en-US"/>
         </w:rPr>
       </w:pPr>
+      <w:commentRangeStart w:id="0"/>
       <w:r>
         <w:rPr>
           <w:b/>
@@ -133,6 +134,13 @@
           <w:lang w:val="en-US"/>
         </w:rPr>
         <w:t>Properties:</w:t>
+      </w:r>
+      <w:commentRangeEnd w:id="0"/>
+      <w:r>
+        <w:rPr>
+          <w:rStyle w:val="CommentReference"/>
+        </w:rPr>
+        <w:commentReference w:id="0"/>
       </w:r>
     </w:p>
     <w:p>
@@ -163,44 +171,6 @@
         <w:rPr>
           <w:lang w:val="en-US"/>
         </w:rPr>
-        <w:t>Checks that the c_amod15 function generates a</w:t>
-      </w:r>
-      <w:r>
-        <w:rPr>
-          <w:lang w:val="en-US"/>
-        </w:rPr>
-        <w:t xml:space="preserve"> circuit that contains </w:t>
-      </w:r>
-      <w:proofErr w:type="spellStart"/>
-      <w:r>
-        <w:rPr>
-          <w:lang w:val="en-US"/>
-        </w:rPr>
-        <w:t>CSwap</w:t>
-      </w:r>
-      <w:proofErr w:type="spellEnd"/>
-      <w:r>
-        <w:rPr>
-          <w:lang w:val="en-US"/>
-        </w:rPr>
-        <w:t>, CCX, and CX gates</w:t>
-      </w:r>
-    </w:p>
-    <w:p>
-      <w:pPr>
-        <w:pStyle w:val="ListParagraph"/>
-        <w:numPr>
-          <w:ilvl w:val="0"/>
-          <w:numId w:val="2"/>
-        </w:numPr>
-        <w:rPr>
-          <w:lang w:val="en-US"/>
-        </w:rPr>
-      </w:pPr>
-      <w:r>
-        <w:rPr>
-          <w:lang w:val="en-US"/>
-        </w:rPr>
         <w:t>Checks that the c_amod15 function throws an exception if a non-coprime integer is entered</w:t>
       </w:r>
     </w:p>
@@ -219,52 +189,6 @@
         <w:rPr>
           <w:lang w:val="en-US"/>
         </w:rPr>
-        <w:t xml:space="preserve">Checks that the </w:t>
-      </w:r>
-      <w:proofErr w:type="spellStart"/>
-      <w:r>
-        <w:rPr>
-          <w:lang w:val="en-US"/>
-        </w:rPr>
-        <w:t>qft_dagger</w:t>
-      </w:r>
-      <w:proofErr w:type="spellEnd"/>
-      <w:r>
-        <w:rPr>
-          <w:lang w:val="en-US"/>
-        </w:rPr>
-        <w:t xml:space="preserve"> function generates a circuit that contains H, Swap, and </w:t>
-      </w:r>
-      <w:proofErr w:type="spellStart"/>
-      <w:r>
-        <w:rPr>
-          <w:lang w:val="en-US"/>
-        </w:rPr>
-        <w:t>Cphase</w:t>
-      </w:r>
-      <w:proofErr w:type="spellEnd"/>
-      <w:r>
-        <w:rPr>
-          <w:lang w:val="en-US"/>
-        </w:rPr>
-        <w:t xml:space="preserve"> gates</w:t>
-      </w:r>
-    </w:p>
-    <w:p>
-      <w:pPr>
-        <w:pStyle w:val="ListParagraph"/>
-        <w:numPr>
-          <w:ilvl w:val="0"/>
-          <w:numId w:val="2"/>
-        </w:numPr>
-        <w:rPr>
-          <w:lang w:val="en-US"/>
-        </w:rPr>
-      </w:pPr>
-      <w:r>
-        <w:rPr>
-          <w:lang w:val="en-US"/>
-        </w:rPr>
         <w:t>Checks that qpe_amod15 function returns a phase between 0 and 1</w:t>
       </w:r>
     </w:p>
@@ -348,119 +272,6 @@
           <w:lang w:val="en-US"/>
         </w:rPr>
         <w:t xml:space="preserve"> function throws an exception upon entering a non-coprime integer </w:t>
-      </w:r>
-    </w:p>
-    <w:p>
-      <w:pPr>
-        <w:rPr>
-          <w:lang w:val="en-US"/>
-        </w:rPr>
-      </w:pPr>
-      <w:r>
-        <w:rPr>
-          <w:lang w:val="en-US"/>
-        </w:rPr>
-        <w:t>Metamorphic properties</w:t>
-      </w:r>
-    </w:p>
-    <w:p>
-      <w:pPr>
-        <w:pStyle w:val="ListParagraph"/>
-        <w:numPr>
-          <w:ilvl w:val="0"/>
-          <w:numId w:val="3"/>
-        </w:numPr>
-        <w:rPr>
-          <w:lang w:val="en-US"/>
-        </w:rPr>
-      </w:pPr>
-      <w:r>
-        <w:rPr>
-          <w:lang w:val="en-US"/>
-        </w:rPr>
-        <w:t>Checks that a longer circuit is generated if we use a larger power to generate the modular exponentiation circuit</w:t>
-      </w:r>
-    </w:p>
-    <w:p>
-      <w:pPr>
-        <w:pStyle w:val="ListParagraph"/>
-        <w:numPr>
-          <w:ilvl w:val="0"/>
-          <w:numId w:val="3"/>
-        </w:numPr>
-        <w:rPr>
-          <w:lang w:val="en-US"/>
-        </w:rPr>
-      </w:pPr>
-      <w:r>
-        <w:rPr>
-          <w:lang w:val="en-US"/>
-        </w:rPr>
-        <w:t>Checks that an equal length circuit is generated if we use a, equal power to generate the modular exponentiation circuit</w:t>
-      </w:r>
-    </w:p>
-    <w:p>
-      <w:pPr>
-        <w:pStyle w:val="ListParagraph"/>
-        <w:numPr>
-          <w:ilvl w:val="0"/>
-          <w:numId w:val="3"/>
-        </w:numPr>
-        <w:rPr>
-          <w:lang w:val="en-US"/>
-        </w:rPr>
-      </w:pPr>
-      <w:r>
-        <w:rPr>
-          <w:lang w:val="en-US"/>
-        </w:rPr>
-        <w:t xml:space="preserve">Checks that a longer circuit is generated if we use a larger power to generate the </w:t>
-      </w:r>
-      <w:proofErr w:type="spellStart"/>
-      <w:r>
-        <w:rPr>
-          <w:lang w:val="en-US"/>
-        </w:rPr>
-        <w:t>qft</w:t>
-      </w:r>
-      <w:proofErr w:type="spellEnd"/>
-      <w:r>
-        <w:rPr>
-          <w:lang w:val="en-US"/>
-        </w:rPr>
-        <w:t xml:space="preserve"> dagger circuit</w:t>
-      </w:r>
-    </w:p>
-    <w:p>
-      <w:pPr>
-        <w:pStyle w:val="ListParagraph"/>
-        <w:numPr>
-          <w:ilvl w:val="0"/>
-          <w:numId w:val="3"/>
-        </w:numPr>
-        <w:rPr>
-          <w:lang w:val="en-US"/>
-        </w:rPr>
-      </w:pPr>
-      <w:r>
-        <w:rPr>
-          <w:lang w:val="en-US"/>
-        </w:rPr>
-        <w:t xml:space="preserve">Checks that an equal length circuit is generated if we use a, equal power to generate the </w:t>
-      </w:r>
-      <w:proofErr w:type="spellStart"/>
-      <w:r>
-        <w:rPr>
-          <w:lang w:val="en-US"/>
-        </w:rPr>
-        <w:t>qft</w:t>
-      </w:r>
-      <w:proofErr w:type="spellEnd"/>
-      <w:r>
-        <w:rPr>
-          <w:lang w:val="en-US"/>
-        </w:rPr>
-        <w:t xml:space="preserve"> dagger circuit</w:t>
       </w:r>
     </w:p>
     <w:p>
@@ -541,7 +352,15 @@
                 <w:szCs w:val="28"/>
                 <w:lang w:val="en-US"/>
               </w:rPr>
-              <w:t>CirQ</w:t>
+              <w:t>Cir</w:t>
+            </w:r>
+            <w:r>
+              <w:rPr>
+                <w:sz w:val="28"/>
+                <w:szCs w:val="28"/>
+                <w:lang w:val="en-US"/>
+              </w:rPr>
+              <w:t>q</w:t>
             </w:r>
             <w:proofErr w:type="spellEnd"/>
           </w:p>
@@ -588,6 +407,7 @@
               <w:rPr>
                 <w:b/>
                 <w:bCs/>
+                <w:noProof/>
                 <w:sz w:val="28"/>
                 <w:szCs w:val="28"/>
                 <w:lang w:val="en-US"/>
@@ -597,456 +417,6 @@
                   <wp:extent cx="2229161" cy="266737"/>
                   <wp:effectExtent l="0" t="0" r="0" b="0"/>
                   <wp:docPr id="1" name="Picture 1"/>
-                  <wp:cNvGraphicFramePr>
-                    <a:graphicFrameLocks xmlns:a="http://schemas.openxmlformats.org/drawingml/2006/main" noChangeAspect="1"/>
-                  </wp:cNvGraphicFramePr>
-                  <a:graphic xmlns:a="http://schemas.openxmlformats.org/drawingml/2006/main">
-                    <a:graphicData uri="http://schemas.openxmlformats.org/drawingml/2006/picture">
-                      <pic:pic xmlns:pic="http://schemas.openxmlformats.org/drawingml/2006/picture">
-                        <pic:nvPicPr>
-                          <pic:cNvPr id="1" name=""/>
-                          <pic:cNvPicPr/>
-                        </pic:nvPicPr>
-                        <pic:blipFill>
-                          <a:blip r:embed="rId5"/>
-                          <a:stretch>
-                            <a:fillRect/>
-                          </a:stretch>
-                        </pic:blipFill>
-                        <pic:spPr>
-                          <a:xfrm>
-                            <a:off x="0" y="0"/>
-                            <a:ext cx="2229161" cy="266737"/>
-                          </a:xfrm>
-                          <a:prstGeom prst="rect">
-                            <a:avLst/>
-                          </a:prstGeom>
-                        </pic:spPr>
-                      </pic:pic>
-                    </a:graphicData>
-                  </a:graphic>
-                </wp:inline>
-              </w:drawing>
-            </w:r>
-          </w:p>
-        </w:tc>
-        <w:tc>
-          <w:tcPr>
-            <w:tcW w:w="3906" w:type="dxa"/>
-          </w:tcPr>
-          <w:p>
-            <w:pPr>
-              <w:rPr>
-                <w:b/>
-                <w:bCs/>
-                <w:sz w:val="28"/>
-                <w:szCs w:val="28"/>
-                <w:lang w:val="en-US"/>
-              </w:rPr>
-            </w:pPr>
-            <w:r>
-              <w:rPr>
-                <w:b/>
-                <w:bCs/>
-                <w:sz w:val="28"/>
-                <w:szCs w:val="28"/>
-                <w:lang w:val="en-US"/>
-              </w:rPr>
-              <w:drawing>
-                <wp:inline distT="0" distB="0" distL="0" distR="0" wp14:anchorId="58F79B0A" wp14:editId="19DB79FE">
-                  <wp:extent cx="2340428" cy="254573"/>
-                  <wp:effectExtent l="0" t="0" r="3175" b="0"/>
-                  <wp:docPr id="2" name="Picture 2"/>
-                  <wp:cNvGraphicFramePr>
-                    <a:graphicFrameLocks xmlns:a="http://schemas.openxmlformats.org/drawingml/2006/main" noChangeAspect="1"/>
-                  </wp:cNvGraphicFramePr>
-                  <a:graphic xmlns:a="http://schemas.openxmlformats.org/drawingml/2006/main">
-                    <a:graphicData uri="http://schemas.openxmlformats.org/drawingml/2006/picture">
-                      <pic:pic xmlns:pic="http://schemas.openxmlformats.org/drawingml/2006/picture">
-                        <pic:nvPicPr>
-                          <pic:cNvPr id="1" name=""/>
-                          <pic:cNvPicPr/>
-                        </pic:nvPicPr>
-                        <pic:blipFill>
-                          <a:blip r:embed="rId6"/>
-                          <a:stretch>
-                            <a:fillRect/>
-                          </a:stretch>
-                        </pic:blipFill>
-                        <pic:spPr>
-                          <a:xfrm>
-                            <a:off x="0" y="0"/>
-                            <a:ext cx="2501448" cy="272087"/>
-                          </a:xfrm>
-                          <a:prstGeom prst="rect">
-                            <a:avLst/>
-                          </a:prstGeom>
-                        </pic:spPr>
-                      </pic:pic>
-                    </a:graphicData>
-                  </a:graphic>
-                </wp:inline>
-              </w:drawing>
-            </w:r>
-          </w:p>
-        </w:tc>
-        <w:tc>
-          <w:tcPr>
-            <w:tcW w:w="4185" w:type="dxa"/>
-          </w:tcPr>
-          <w:p>
-            <w:pPr>
-              <w:rPr>
-                <w:b/>
-                <w:bCs/>
-                <w:sz w:val="28"/>
-                <w:szCs w:val="28"/>
-                <w:lang w:val="en-US"/>
-              </w:rPr>
-            </w:pPr>
-            <w:r>
-              <w:rPr>
-                <w:b/>
-                <w:bCs/>
-                <w:sz w:val="28"/>
-                <w:szCs w:val="28"/>
-                <w:lang w:val="en-US"/>
-              </w:rPr>
-              <w:drawing>
-                <wp:inline distT="0" distB="0" distL="0" distR="0" wp14:anchorId="21A1698F" wp14:editId="52B59821">
-                  <wp:extent cx="2488445" cy="96219"/>
-                  <wp:effectExtent l="0" t="0" r="0" b="0"/>
-                  <wp:docPr id="3" name="Picture 3"/>
-                  <wp:cNvGraphicFramePr>
-                    <a:graphicFrameLocks xmlns:a="http://schemas.openxmlformats.org/drawingml/2006/main" noChangeAspect="1"/>
-                  </wp:cNvGraphicFramePr>
-                  <a:graphic xmlns:a="http://schemas.openxmlformats.org/drawingml/2006/main">
-                    <a:graphicData uri="http://schemas.openxmlformats.org/drawingml/2006/picture">
-                      <pic:pic xmlns:pic="http://schemas.openxmlformats.org/drawingml/2006/picture">
-                        <pic:nvPicPr>
-                          <pic:cNvPr id="1" name=""/>
-                          <pic:cNvPicPr/>
-                        </pic:nvPicPr>
-                        <pic:blipFill>
-                          <a:blip r:embed="rId7"/>
-                          <a:stretch>
-                            <a:fillRect/>
-                          </a:stretch>
-                        </pic:blipFill>
-                        <pic:spPr>
-                          <a:xfrm>
-                            <a:off x="0" y="0"/>
-                            <a:ext cx="3218382" cy="124443"/>
-                          </a:xfrm>
-                          <a:prstGeom prst="rect">
-                            <a:avLst/>
-                          </a:prstGeom>
-                        </pic:spPr>
-                      </pic:pic>
-                    </a:graphicData>
-                  </a:graphic>
-                </wp:inline>
-              </w:drawing>
-            </w:r>
-          </w:p>
-        </w:tc>
-      </w:tr>
-      <w:tr>
-        <w:tc>
-          <w:tcPr>
-            <w:tcW w:w="3738" w:type="dxa"/>
-          </w:tcPr>
-          <w:p>
-            <w:pPr>
-              <w:rPr>
-                <w:lang w:val="en-US"/>
-              </w:rPr>
-            </w:pPr>
-            <w:r>
-              <w:rPr>
-                <w:lang w:val="en-US"/>
-              </w:rPr>
-              <w:t>Define</w:t>
-            </w:r>
-            <w:r>
-              <w:rPr>
-                <w:lang w:val="en-US"/>
-              </w:rPr>
-              <w:t xml:space="preserve"> a modular exponentiation circuit</w:t>
-            </w:r>
-            <w:r>
-              <w:rPr>
-                <w:lang w:val="en-US"/>
-              </w:rPr>
-              <w:t>:</w:t>
-            </w:r>
-          </w:p>
-          <w:p>
-            <w:pPr>
-              <w:rPr>
-                <w:lang w:val="en-US"/>
-              </w:rPr>
-            </w:pPr>
-            <w:r>
-              <w:rPr>
-                <w:lang w:val="en-US"/>
-              </w:rPr>
-              <w:t xml:space="preserve">We define a function that takes in a coprime integer: a (with the number we are factoring) </w:t>
-            </w:r>
-          </w:p>
-          <w:p>
-            <w:pPr>
-              <w:rPr>
-                <w:lang w:val="en-US"/>
-              </w:rPr>
-            </w:pPr>
-            <w:r>
-              <w:rPr>
-                <w:lang w:val="en-US"/>
-              </w:rPr>
-              <w:t xml:space="preserve">The power parameter is altered when reapplying </w:t>
-            </w:r>
-            <w:r>
-              <w:rPr>
-                <w:lang w:val="en-US"/>
-              </w:rPr>
-              <w:t>this gate</w:t>
-            </w:r>
-            <w:r>
-              <w:rPr>
-                <w:lang w:val="en-US"/>
-              </w:rPr>
-              <w:t xml:space="preserve"> on the different controlled qubits.</w:t>
-            </w:r>
-          </w:p>
-        </w:tc>
-        <w:tc>
-          <w:tcPr>
-            <w:tcW w:w="3906" w:type="dxa"/>
-          </w:tcPr>
-          <w:p>
-            <w:pPr>
-              <w:rPr>
-                <w:lang w:val="en-US"/>
-              </w:rPr>
-            </w:pPr>
-            <w:r>
-              <w:rPr>
-                <w:lang w:val="en-US"/>
-              </w:rPr>
-              <w:t>Define a modular exponentiation circuit:</w:t>
-            </w:r>
-          </w:p>
-          <w:p>
-            <w:pPr>
-              <w:rPr>
-                <w:lang w:val="en-US"/>
-              </w:rPr>
-            </w:pPr>
-            <w:r>
-              <w:rPr>
-                <w:lang w:val="en-US"/>
-              </w:rPr>
-              <w:t xml:space="preserve">For </w:t>
-            </w:r>
-            <w:proofErr w:type="spellStart"/>
-            <w:r>
-              <w:rPr>
-                <w:lang w:val="en-US"/>
-              </w:rPr>
-              <w:t>cirq</w:t>
-            </w:r>
-            <w:proofErr w:type="spellEnd"/>
-            <w:r>
-              <w:rPr>
-                <w:lang w:val="en-US"/>
-              </w:rPr>
-              <w:t xml:space="preserve">, we </w:t>
-            </w:r>
-            <w:r>
-              <w:rPr>
-                <w:lang w:val="en-US"/>
-              </w:rPr>
-              <w:t>use a class to define a custom gate.</w:t>
-            </w:r>
-          </w:p>
-          <w:p>
-            <w:pPr>
-              <w:rPr>
-                <w:lang w:val="en-US"/>
-              </w:rPr>
-            </w:pPr>
-            <w:r>
-              <w:rPr>
-                <w:lang w:val="en-US"/>
-              </w:rPr>
-              <w:t>We take this approach to make it easier to apply control qubits to this circuit</w:t>
-            </w:r>
-          </w:p>
-        </w:tc>
-        <w:tc>
-          <w:tcPr>
-            <w:tcW w:w="4185" w:type="dxa"/>
-          </w:tcPr>
-          <w:p>
-            <w:pPr>
-              <w:rPr>
-                <w:lang w:val="en-US"/>
-              </w:rPr>
-            </w:pPr>
-            <w:r>
-              <w:rPr>
-                <w:lang w:val="en-US"/>
-              </w:rPr>
-              <w:t xml:space="preserve">We cannot define a modular exponentiation </w:t>
-            </w:r>
-            <w:r>
-              <w:rPr>
-                <w:i/>
-                <w:iCs/>
-                <w:lang w:val="en-US"/>
-              </w:rPr>
-              <w:t>circuit</w:t>
-            </w:r>
-            <w:r>
-              <w:rPr>
-                <w:lang w:val="en-US"/>
-              </w:rPr>
-              <w:t xml:space="preserve"> in Q#, but we can apply the same gate operations on the qubits that </w:t>
-            </w:r>
-            <w:r>
-              <w:rPr>
-                <w:i/>
-                <w:iCs/>
-                <w:lang w:val="en-US"/>
-              </w:rPr>
-              <w:t>would be</w:t>
-            </w:r>
-            <w:r>
-              <w:rPr>
-                <w:lang w:val="en-US"/>
-              </w:rPr>
-              <w:t xml:space="preserve"> in the circuit. </w:t>
-            </w:r>
-          </w:p>
-          <w:p>
-            <w:pPr>
-              <w:rPr>
-                <w:lang w:val="en-US"/>
-              </w:rPr>
-            </w:pPr>
-            <w:r>
-              <w:rPr>
-                <w:lang w:val="en-US"/>
-              </w:rPr>
-              <w:t xml:space="preserve">Note the “Unit is </w:t>
-            </w:r>
-            <w:proofErr w:type="spellStart"/>
-            <w:r>
-              <w:rPr>
-                <w:lang w:val="en-US"/>
-              </w:rPr>
-              <w:t>Ctl</w:t>
-            </w:r>
-            <w:proofErr w:type="spellEnd"/>
-            <w:r>
-              <w:rPr>
-                <w:lang w:val="en-US"/>
-              </w:rPr>
-              <w:t>” after the operation definition, this tells Q# that we plan to make this operation “controllable”, by other qubits.</w:t>
-            </w:r>
-          </w:p>
-        </w:tc>
-      </w:tr>
-      <w:tr>
-        <w:tc>
-          <w:tcPr>
-            <w:tcW w:w="3738" w:type="dxa"/>
-          </w:tcPr>
-          <w:p>
-            <w:pPr>
-              <w:rPr>
-                <w:b/>
-                <w:bCs/>
-                <w:sz w:val="28"/>
-                <w:szCs w:val="28"/>
-                <w:lang w:val="en-US"/>
-              </w:rPr>
-            </w:pPr>
-            <w:r>
-              <w:rPr>
-                <w:b/>
-                <w:bCs/>
-                <w:sz w:val="28"/>
-                <w:szCs w:val="28"/>
-                <w:lang w:val="en-US"/>
-              </w:rPr>
-              <w:lastRenderedPageBreak/>
-              <w:drawing>
-                <wp:inline distT="0" distB="0" distL="0" distR="0" wp14:anchorId="2F863F7D" wp14:editId="745EF14B">
-                  <wp:extent cx="2237014" cy="1772298"/>
-                  <wp:effectExtent l="0" t="0" r="0" b="0"/>
-                  <wp:docPr id="4" name="Picture 4"/>
-                  <wp:cNvGraphicFramePr>
-                    <a:graphicFrameLocks xmlns:a="http://schemas.openxmlformats.org/drawingml/2006/main" noChangeAspect="1"/>
-                  </wp:cNvGraphicFramePr>
-                  <a:graphic xmlns:a="http://schemas.openxmlformats.org/drawingml/2006/main">
-                    <a:graphicData uri="http://schemas.openxmlformats.org/drawingml/2006/picture">
-                      <pic:pic xmlns:pic="http://schemas.openxmlformats.org/drawingml/2006/picture">
-                        <pic:nvPicPr>
-                          <pic:cNvPr id="1" name=""/>
-                          <pic:cNvPicPr/>
-                        </pic:nvPicPr>
-                        <pic:blipFill>
-                          <a:blip r:embed="rId8"/>
-                          <a:stretch>
-                            <a:fillRect/>
-                          </a:stretch>
-                        </pic:blipFill>
-                        <pic:spPr>
-                          <a:xfrm>
-                            <a:off x="0" y="0"/>
-                            <a:ext cx="2264241" cy="1793869"/>
-                          </a:xfrm>
-                          <a:prstGeom prst="rect">
-                            <a:avLst/>
-                          </a:prstGeom>
-                        </pic:spPr>
-                      </pic:pic>
-                    </a:graphicData>
-                  </a:graphic>
-                </wp:inline>
-              </w:drawing>
-            </w:r>
-          </w:p>
-        </w:tc>
-        <w:tc>
-          <w:tcPr>
-            <w:tcW w:w="3906" w:type="dxa"/>
-          </w:tcPr>
-          <w:p>
-            <w:pPr>
-              <w:rPr>
-                <w:b/>
-                <w:bCs/>
-                <w:sz w:val="28"/>
-                <w:szCs w:val="28"/>
-                <w:lang w:val="en-US"/>
-              </w:rPr>
-            </w:pPr>
-            <w:r>
-              <w:rPr>
-                <w:b/>
-                <w:bCs/>
-                <w:sz w:val="28"/>
-                <w:szCs w:val="28"/>
-                <w:lang w:val="en-US"/>
-              </w:rPr>
-              <w:drawing>
-                <wp:inline distT="0" distB="0" distL="0" distR="0" wp14:anchorId="6AA35DDC" wp14:editId="28F3577A">
-                  <wp:extent cx="2150745" cy="1757556"/>
-                  <wp:effectExtent l="0" t="0" r="1905" b="0"/>
-                  <wp:docPr id="5" name="Picture 5"/>
                   <wp:cNvGraphicFramePr>
                     <a:graphicFrameLocks xmlns:a="http://schemas.openxmlformats.org/drawingml/2006/main" noChangeAspect="1"/>
                   </wp:cNvGraphicFramePr>
@@ -1066,7 +436,7 @@
                         <pic:spPr>
                           <a:xfrm>
                             <a:off x="0" y="0"/>
-                            <a:ext cx="2173886" cy="1776466"/>
+                            <a:ext cx="2229161" cy="266737"/>
                           </a:xfrm>
                           <a:prstGeom prst="rect">
                             <a:avLst/>
@@ -1082,7 +452,7 @@
         </w:tc>
         <w:tc>
           <w:tcPr>
-            <w:tcW w:w="4185" w:type="dxa"/>
+            <w:tcW w:w="3906" w:type="dxa"/>
           </w:tcPr>
           <w:p>
             <w:pPr>
@@ -1098,15 +468,16 @@
               <w:rPr>
                 <w:b/>
                 <w:bCs/>
+                <w:noProof/>
                 <w:sz w:val="28"/>
                 <w:szCs w:val="28"/>
                 <w:lang w:val="en-US"/>
               </w:rPr>
               <w:drawing>
-                <wp:inline distT="0" distB="0" distL="0" distR="0" wp14:anchorId="19B13598" wp14:editId="7842BFD5">
-                  <wp:extent cx="1750695" cy="3027728"/>
-                  <wp:effectExtent l="0" t="0" r="1905" b="1270"/>
-                  <wp:docPr id="6" name="Picture 6"/>
+                <wp:inline distT="0" distB="0" distL="0" distR="0" wp14:anchorId="58F79B0A" wp14:editId="19DB79FE">
+                  <wp:extent cx="2340428" cy="254573"/>
+                  <wp:effectExtent l="0" t="0" r="3175" b="0"/>
+                  <wp:docPr id="2" name="Picture 2"/>
                   <wp:cNvGraphicFramePr>
                     <a:graphicFrameLocks xmlns:a="http://schemas.openxmlformats.org/drawingml/2006/main" noChangeAspect="1"/>
                   </wp:cNvGraphicFramePr>
@@ -1126,7 +497,7 @@
                         <pic:spPr>
                           <a:xfrm>
                             <a:off x="0" y="0"/>
-                            <a:ext cx="1767379" cy="3056581"/>
+                            <a:ext cx="2501448" cy="272087"/>
                           </a:xfrm>
                           <a:prstGeom prst="rect">
                             <a:avLst/>
@@ -1140,82 +511,10 @@
             </w:r>
           </w:p>
         </w:tc>
-      </w:tr>
-      <w:tr>
-        <w:tc>
-          <w:tcPr>
-            <w:tcW w:w="3738" w:type="dxa"/>
-          </w:tcPr>
-          <w:p>
-            <w:pPr>
-              <w:rPr>
-                <w:lang w:val="en-US"/>
-              </w:rPr>
-            </w:pPr>
-            <w:r>
-              <w:rPr>
-                <w:lang w:val="en-US"/>
-              </w:rPr>
-              <w:t xml:space="preserve">Check that the ‘a’ value is coprime, otherwise throw an exception. </w:t>
-            </w:r>
-          </w:p>
-          <w:p>
-            <w:pPr>
-              <w:rPr>
-                <w:lang w:val="en-US"/>
-              </w:rPr>
-            </w:pPr>
-            <w:r>
-              <w:rPr>
-                <w:lang w:val="en-US"/>
-              </w:rPr>
-              <w:t>Create a quantum circuit of 4 qubit length.</w:t>
-            </w:r>
-          </w:p>
-          <w:p>
-            <w:pPr>
-              <w:rPr>
-                <w:lang w:val="en-US"/>
-              </w:rPr>
-            </w:pPr>
-            <w:r>
-              <w:rPr>
-                <w:lang w:val="en-US"/>
-              </w:rPr>
-              <w:t>Apply Swap and X gates to create our custom gate.</w:t>
-            </w:r>
-          </w:p>
-        </w:tc>
-        <w:tc>
-          <w:tcPr>
-            <w:tcW w:w="3906" w:type="dxa"/>
-          </w:tcPr>
-          <w:p>
-            <w:pPr>
-              <w:rPr>
-                <w:lang w:val="en-US"/>
-              </w:rPr>
-            </w:pPr>
-            <w:r>
-              <w:rPr>
-                <w:lang w:val="en-US"/>
-              </w:rPr>
-              <w:t xml:space="preserve">Check that the ‘a’ value is coprime, otherwise throw an exception. </w:t>
-            </w:r>
-          </w:p>
-          <w:p>
-            <w:pPr>
-              <w:rPr>
-                <w:lang w:val="en-US"/>
-              </w:rPr>
-            </w:pPr>
-            <w:r>
-              <w:rPr>
-                <w:lang w:val="en-US"/>
-              </w:rPr>
-              <w:t>Create a quantum circuit of 4 qubit length.</w:t>
-            </w:r>
-          </w:p>
+        <w:tc>
+          <w:tcPr>
+            <w:tcW w:w="4185" w:type="dxa"/>
+          </w:tcPr>
           <w:p>
             <w:pPr>
               <w:rPr>
@@ -1228,85 +527,18 @@
             </w:pPr>
             <w:r>
               <w:rPr>
-                <w:lang w:val="en-US"/>
-              </w:rPr>
-              <w:t>Apply Swap and X gates to create our custom gate.</w:t>
-            </w:r>
-          </w:p>
-        </w:tc>
-        <w:tc>
-          <w:tcPr>
-            <w:tcW w:w="4185" w:type="dxa"/>
-          </w:tcPr>
-          <w:p>
-            <w:pPr>
-              <w:rPr>
-                <w:lang w:val="en-US"/>
-              </w:rPr>
-            </w:pPr>
-            <w:r>
-              <w:rPr>
-                <w:lang w:val="en-US"/>
-              </w:rPr>
-              <w:t xml:space="preserve">Check that the ‘a’ value is coprime, otherwise throw an exception. </w:t>
-            </w:r>
-          </w:p>
-          <w:p>
-            <w:pPr>
-              <w:rPr>
-                <w:lang w:val="en-US"/>
-              </w:rPr>
-            </w:pPr>
-            <w:r>
-              <w:rPr>
-                <w:lang w:val="en-US"/>
-              </w:rPr>
-              <w:t>Create a quantum circuit of 4 qubit length.</w:t>
-            </w:r>
-          </w:p>
-          <w:p>
-            <w:pPr>
-              <w:rPr>
                 <w:b/>
                 <w:bCs/>
+                <w:noProof/>
                 <w:sz w:val="28"/>
                 <w:szCs w:val="28"/>
                 <w:lang w:val="en-US"/>
               </w:rPr>
-            </w:pPr>
-            <w:r>
-              <w:rPr>
-                <w:lang w:val="en-US"/>
-              </w:rPr>
-              <w:t>Apply Swap and X gates to create our custom gate.</w:t>
-            </w:r>
-          </w:p>
-        </w:tc>
-      </w:tr>
-      <w:tr>
-        <w:tc>
-          <w:tcPr>
-            <w:tcW w:w="3738" w:type="dxa"/>
-          </w:tcPr>
-          <w:p>
-            <w:pPr>
-              <w:rPr>
-                <w:sz w:val="28"/>
-                <w:szCs w:val="28"/>
-                <w:lang w:val="en-US"/>
-              </w:rPr>
-            </w:pPr>
-            <w:r>
-              <w:rPr>
-                <w:sz w:val="28"/>
-                <w:szCs w:val="28"/>
-                <w:lang w:val="en-US"/>
-              </w:rPr>
               <w:drawing>
-                <wp:inline distT="0" distB="0" distL="0" distR="0" wp14:anchorId="2426C3E7" wp14:editId="00AC313B">
-                  <wp:extent cx="2220685" cy="531446"/>
-                  <wp:effectExtent l="0" t="0" r="0" b="2540"/>
-                  <wp:docPr id="8" name="Picture 8"/>
+                <wp:inline distT="0" distB="0" distL="0" distR="0" wp14:anchorId="21A1698F" wp14:editId="52B59821">
+                  <wp:extent cx="2488445" cy="96219"/>
+                  <wp:effectExtent l="0" t="0" r="0" b="0"/>
+                  <wp:docPr id="3" name="Picture 3"/>
                   <wp:cNvGraphicFramePr>
                     <a:graphicFrameLocks xmlns:a="http://schemas.openxmlformats.org/drawingml/2006/main" noChangeAspect="1"/>
                   </wp:cNvGraphicFramePr>
@@ -1326,7 +558,7 @@
                         <pic:spPr>
                           <a:xfrm>
                             <a:off x="0" y="0"/>
-                            <a:ext cx="2296811" cy="549664"/>
+                            <a:ext cx="3218382" cy="124443"/>
                           </a:xfrm>
                           <a:prstGeom prst="rect">
                             <a:avLst/>
@@ -1340,6 +572,76 @@
             </w:r>
           </w:p>
         </w:tc>
+      </w:tr>
+      <w:tr>
+        <w:tc>
+          <w:tcPr>
+            <w:tcW w:w="3738" w:type="dxa"/>
+          </w:tcPr>
+          <w:p>
+            <w:pPr>
+              <w:rPr>
+                <w:lang w:val="en-US"/>
+              </w:rPr>
+            </w:pPr>
+            <w:r>
+              <w:rPr>
+                <w:lang w:val="en-US"/>
+              </w:rPr>
+              <w:t>Define</w:t>
+            </w:r>
+            <w:r>
+              <w:rPr>
+                <w:lang w:val="en-US"/>
+              </w:rPr>
+              <w:t xml:space="preserve"> a modular exponentiation circuit</w:t>
+            </w:r>
+            <w:r>
+              <w:rPr>
+                <w:lang w:val="en-US"/>
+              </w:rPr>
+              <w:t>:</w:t>
+            </w:r>
+          </w:p>
+          <w:p>
+            <w:pPr>
+              <w:rPr>
+                <w:lang w:val="en-US"/>
+              </w:rPr>
+            </w:pPr>
+            <w:r>
+              <w:rPr>
+                <w:lang w:val="en-US"/>
+              </w:rPr>
+              <w:t xml:space="preserve">We define a function that takes in a coprime integer: a (with the number we are factoring) </w:t>
+            </w:r>
+          </w:p>
+          <w:p>
+            <w:pPr>
+              <w:rPr>
+                <w:lang w:val="en-US"/>
+              </w:rPr>
+            </w:pPr>
+            <w:r>
+              <w:rPr>
+                <w:lang w:val="en-US"/>
+              </w:rPr>
+              <w:t xml:space="preserve">The power parameter is altered when reapplying </w:t>
+            </w:r>
+            <w:r>
+              <w:rPr>
+                <w:lang w:val="en-US"/>
+              </w:rPr>
+              <w:t>this gate</w:t>
+            </w:r>
+            <w:r>
+              <w:rPr>
+                <w:lang w:val="en-US"/>
+              </w:rPr>
+              <w:t xml:space="preserve"> on the different controlled qubits.</w:t>
+            </w:r>
+          </w:p>
+        </w:tc>
         <w:tc>
           <w:tcPr>
             <w:tcW w:w="3906" w:type="dxa"/>
@@ -1354,11 +656,159 @@
               <w:rPr>
                 <w:lang w:val="en-US"/>
               </w:rPr>
+              <w:t>Define a modular exponentiation circuit:</w:t>
+            </w:r>
+          </w:p>
+          <w:p>
+            <w:pPr>
+              <w:rPr>
+                <w:lang w:val="en-US"/>
+              </w:rPr>
+            </w:pPr>
+            <w:r>
+              <w:rPr>
+                <w:lang w:val="en-US"/>
+              </w:rPr>
+              <w:t xml:space="preserve">For </w:t>
+            </w:r>
+            <w:proofErr w:type="spellStart"/>
+            <w:r>
+              <w:rPr>
+                <w:lang w:val="en-US"/>
+              </w:rPr>
+              <w:t>cirq</w:t>
+            </w:r>
+            <w:proofErr w:type="spellEnd"/>
+            <w:r>
+              <w:rPr>
+                <w:lang w:val="en-US"/>
+              </w:rPr>
+              <w:t xml:space="preserve">, we </w:t>
+            </w:r>
+            <w:r>
+              <w:rPr>
+                <w:lang w:val="en-US"/>
+              </w:rPr>
+              <w:t>use a class to define a custom gate.</w:t>
+            </w:r>
+          </w:p>
+          <w:p>
+            <w:pPr>
+              <w:rPr>
+                <w:lang w:val="en-US"/>
+              </w:rPr>
+            </w:pPr>
+            <w:r>
+              <w:rPr>
+                <w:lang w:val="en-US"/>
+              </w:rPr>
+              <w:t>We take this approach to make it easier to apply control qubits to this circuit</w:t>
+            </w:r>
+          </w:p>
+        </w:tc>
+        <w:tc>
+          <w:tcPr>
+            <w:tcW w:w="4185" w:type="dxa"/>
+          </w:tcPr>
+          <w:p>
+            <w:pPr>
+              <w:rPr>
+                <w:lang w:val="en-US"/>
+              </w:rPr>
+            </w:pPr>
+            <w:r>
+              <w:rPr>
+                <w:lang w:val="en-US"/>
+              </w:rPr>
+              <w:t xml:space="preserve">We cannot define a modular exponentiation </w:t>
+            </w:r>
+            <w:r>
+              <w:rPr>
+                <w:i/>
+                <w:iCs/>
+                <w:lang w:val="en-US"/>
+              </w:rPr>
+              <w:t>circuit</w:t>
+            </w:r>
+            <w:r>
+              <w:rPr>
+                <w:lang w:val="en-US"/>
+              </w:rPr>
+              <w:t xml:space="preserve"> in Q#, but we can apply the same gate operations on the qubits that </w:t>
+            </w:r>
+            <w:r>
+              <w:rPr>
+                <w:i/>
+                <w:iCs/>
+                <w:lang w:val="en-US"/>
+              </w:rPr>
+              <w:t>would be</w:t>
+            </w:r>
+            <w:r>
+              <w:rPr>
+                <w:lang w:val="en-US"/>
+              </w:rPr>
+              <w:t xml:space="preserve"> in the circuit. </w:t>
+            </w:r>
+          </w:p>
+          <w:p>
+            <w:pPr>
+              <w:rPr>
+                <w:lang w:val="en-US"/>
+              </w:rPr>
+            </w:pPr>
+            <w:r>
+              <w:rPr>
+                <w:lang w:val="en-US"/>
+              </w:rPr>
+              <w:t xml:space="preserve">Note the “Unit is </w:t>
+            </w:r>
+            <w:proofErr w:type="spellStart"/>
+            <w:r>
+              <w:rPr>
+                <w:lang w:val="en-US"/>
+              </w:rPr>
+              <w:t>Ctl</w:t>
+            </w:r>
+            <w:proofErr w:type="spellEnd"/>
+            <w:r>
+              <w:rPr>
+                <w:lang w:val="en-US"/>
+              </w:rPr>
+              <w:t>” after the operation definition, this tells Q# that we plan to make this operation “controllable”, by other qubits.</w:t>
+            </w:r>
+          </w:p>
+        </w:tc>
+      </w:tr>
+      <w:tr>
+        <w:tc>
+          <w:tcPr>
+            <w:tcW w:w="3738" w:type="dxa"/>
+          </w:tcPr>
+          <w:p>
+            <w:pPr>
+              <w:rPr>
+                <w:b/>
+                <w:bCs/>
+                <w:sz w:val="28"/>
+                <w:szCs w:val="28"/>
+                <w:lang w:val="en-US"/>
+              </w:rPr>
+            </w:pPr>
+            <w:r>
+              <w:rPr>
+                <w:b/>
+                <w:bCs/>
+                <w:noProof/>
+                <w:sz w:val="28"/>
+                <w:szCs w:val="28"/>
+                <w:lang w:val="en-US"/>
+              </w:rPr>
               <w:drawing>
-                <wp:inline distT="0" distB="0" distL="0" distR="0" wp14:anchorId="2884176D" wp14:editId="2961E89D">
-                  <wp:extent cx="1790700" cy="941821"/>
+                <wp:inline distT="0" distB="0" distL="0" distR="0" wp14:anchorId="2F863F7D" wp14:editId="745EF14B">
+                  <wp:extent cx="2237014" cy="1772298"/>
                   <wp:effectExtent l="0" t="0" r="0" b="0"/>
-                  <wp:docPr id="9" name="Picture 9"/>
+                  <wp:docPr id="4" name="Picture 4"/>
                   <wp:cNvGraphicFramePr>
                     <a:graphicFrameLocks xmlns:a="http://schemas.openxmlformats.org/drawingml/2006/main" noChangeAspect="1"/>
                   </wp:cNvGraphicFramePr>
@@ -1378,7 +828,7 @@
                         <pic:spPr>
                           <a:xfrm>
                             <a:off x="0" y="0"/>
-                            <a:ext cx="1828655" cy="961783"/>
+                            <a:ext cx="2264241" cy="1793869"/>
                           </a:xfrm>
                           <a:prstGeom prst="rect">
                             <a:avLst/>
@@ -1391,21 +841,35 @@
               </w:drawing>
             </w:r>
           </w:p>
-          <w:p>
-            <w:pPr>
-              <w:rPr>
-                <w:lang w:val="en-US"/>
-              </w:rPr>
-            </w:pPr>
-            <w:r>
-              <w:rPr>
+        </w:tc>
+        <w:tc>
+          <w:tcPr>
+            <w:tcW w:w="3906" w:type="dxa"/>
+          </w:tcPr>
+          <w:p>
+            <w:pPr>
+              <w:rPr>
+                <w:b/>
+                <w:bCs/>
+                <w:sz w:val="28"/>
+                <w:szCs w:val="28"/>
+                <w:lang w:val="en-US"/>
+              </w:rPr>
+            </w:pPr>
+            <w:r>
+              <w:rPr>
+                <w:b/>
+                <w:bCs/>
+                <w:noProof/>
+                <w:sz w:val="28"/>
+                <w:szCs w:val="28"/>
                 <w:lang w:val="en-US"/>
               </w:rPr>
               <w:drawing>
-                <wp:inline distT="0" distB="0" distL="0" distR="0" wp14:anchorId="00C53251" wp14:editId="473052D8">
-                  <wp:extent cx="2291443" cy="290131"/>
-                  <wp:effectExtent l="0" t="0" r="0" b="0"/>
-                  <wp:docPr id="10" name="Picture 10"/>
+                <wp:inline distT="0" distB="0" distL="0" distR="0" wp14:anchorId="6AA35DDC" wp14:editId="28F3577A">
+                  <wp:extent cx="2150745" cy="1757556"/>
+                  <wp:effectExtent l="0" t="0" r="1905" b="0"/>
+                  <wp:docPr id="5" name="Picture 5"/>
                   <wp:cNvGraphicFramePr>
                     <a:graphicFrameLocks xmlns:a="http://schemas.openxmlformats.org/drawingml/2006/main" noChangeAspect="1"/>
                   </wp:cNvGraphicFramePr>
@@ -1425,7 +889,7 @@
                         <pic:spPr>
                           <a:xfrm>
                             <a:off x="0" y="0"/>
-                            <a:ext cx="2466617" cy="312311"/>
+                            <a:ext cx="2173886" cy="1776466"/>
                           </a:xfrm>
                           <a:prstGeom prst="rect">
                             <a:avLst/>
@@ -1446,18 +910,27 @@
           <w:p>
             <w:pPr>
               <w:rPr>
-                <w:lang w:val="en-US"/>
-              </w:rPr>
-            </w:pPr>
-            <w:r>
-              <w:rPr>
+                <w:b/>
+                <w:bCs/>
+                <w:sz w:val="28"/>
+                <w:szCs w:val="28"/>
+                <w:lang w:val="en-US"/>
+              </w:rPr>
+            </w:pPr>
+            <w:r>
+              <w:rPr>
+                <w:b/>
+                <w:bCs/>
+                <w:noProof/>
+                <w:sz w:val="28"/>
+                <w:szCs w:val="28"/>
                 <w:lang w:val="en-US"/>
               </w:rPr>
               <w:drawing>
-                <wp:inline distT="0" distB="0" distL="0" distR="0" wp14:anchorId="28663859" wp14:editId="748C8685">
-                  <wp:extent cx="1247949" cy="333422"/>
-                  <wp:effectExtent l="0" t="0" r="0" b="9525"/>
-                  <wp:docPr id="11" name="Picture 11"/>
+                <wp:inline distT="0" distB="0" distL="0" distR="0" wp14:anchorId="19B13598" wp14:editId="7842BFD5">
+                  <wp:extent cx="1750695" cy="3027728"/>
+                  <wp:effectExtent l="0" t="0" r="1905" b="1270"/>
+                  <wp:docPr id="6" name="Picture 6"/>
                   <wp:cNvGraphicFramePr>
                     <a:graphicFrameLocks xmlns:a="http://schemas.openxmlformats.org/drawingml/2006/main" noChangeAspect="1"/>
                   </wp:cNvGraphicFramePr>
@@ -1477,7 +950,7 @@
                         <pic:spPr>
                           <a:xfrm>
                             <a:off x="0" y="0"/>
-                            <a:ext cx="1247949" cy="333422"/>
+                            <a:ext cx="1767379" cy="3056581"/>
                           </a:xfrm>
                           <a:prstGeom prst="rect">
                             <a:avLst/>
@@ -1507,33 +980,34 @@
               <w:rPr>
                 <w:lang w:val="en-US"/>
               </w:rPr>
-              <w:t>Convert the function that defines this circuit into a custom gate.</w:t>
-            </w:r>
-          </w:p>
-          <w:p>
-            <w:pPr>
-              <w:rPr>
-                <w:lang w:val="en-US"/>
-              </w:rPr>
-            </w:pPr>
-            <w:r>
-              <w:rPr>
-                <w:lang w:val="en-US"/>
-              </w:rPr>
-              <w:t>Give the gate a name.</w:t>
-            </w:r>
-          </w:p>
-          <w:p>
-            <w:pPr>
-              <w:rPr>
-                <w:lang w:val="en-US"/>
-              </w:rPr>
-            </w:pPr>
-            <w:r>
-              <w:rPr>
-                <w:lang w:val="en-US"/>
-              </w:rPr>
-              <w:t>Make the gate controllable by another qubit.</w:t>
+              <w:lastRenderedPageBreak/>
+              <w:t xml:space="preserve">Check that the ‘a’ value is coprime, otherwise throw an exception. </w:t>
+            </w:r>
+          </w:p>
+          <w:p>
+            <w:pPr>
+              <w:rPr>
+                <w:lang w:val="en-US"/>
+              </w:rPr>
+            </w:pPr>
+            <w:r>
+              <w:rPr>
+                <w:lang w:val="en-US"/>
+              </w:rPr>
+              <w:t>Create a quantum circuit of 4 qubit length.</w:t>
+            </w:r>
+          </w:p>
+          <w:p>
+            <w:pPr>
+              <w:rPr>
+                <w:lang w:val="en-US"/>
+              </w:rPr>
+            </w:pPr>
+            <w:r>
+              <w:rPr>
+                <w:lang w:val="en-US"/>
+              </w:rPr>
+              <w:t>Apply Swap and X gates to create our custom gate.</w:t>
             </w:r>
           </w:p>
         </w:tc>
@@ -1551,74 +1025,37 @@
               <w:rPr>
                 <w:lang w:val="en-US"/>
               </w:rPr>
-              <w:t xml:space="preserve">We need to define the functions for the gate class in </w:t>
-            </w:r>
-            <w:proofErr w:type="spellStart"/>
-            <w:r>
-              <w:rPr>
-                <w:lang w:val="en-US"/>
-              </w:rPr>
-              <w:t>CirQ</w:t>
-            </w:r>
-            <w:proofErr w:type="spellEnd"/>
-            <w:r>
-              <w:rPr>
-                <w:lang w:val="en-US"/>
-              </w:rPr>
-              <w:t>.</w:t>
-            </w:r>
-          </w:p>
-          <w:p>
-            <w:pPr>
-              <w:rPr>
-                <w:lang w:val="en-US"/>
-              </w:rPr>
-            </w:pPr>
-            <w:r>
-              <w:rPr>
-                <w:lang w:val="en-US"/>
-              </w:rPr>
-              <w:t xml:space="preserve">We tell </w:t>
-            </w:r>
-            <w:proofErr w:type="spellStart"/>
-            <w:r>
-              <w:rPr>
-                <w:lang w:val="en-US"/>
-              </w:rPr>
-              <w:t>cirq</w:t>
-            </w:r>
-            <w:proofErr w:type="spellEnd"/>
-            <w:r>
-              <w:rPr>
-                <w:lang w:val="en-US"/>
-              </w:rPr>
-              <w:t xml:space="preserve"> how many qubits need to be passed into the gate. </w:t>
-            </w:r>
-          </w:p>
-          <w:p>
-            <w:pPr>
-              <w:rPr>
-                <w:lang w:val="en-US"/>
-              </w:rPr>
-            </w:pPr>
-            <w:r>
-              <w:rPr>
-                <w:lang w:val="en-US"/>
-              </w:rPr>
-              <w:t>We define private variables in the gate class (the same parameters passed into the other functions, ‘a’ and ‘power’).</w:t>
-            </w:r>
-          </w:p>
-          <w:p>
-            <w:pPr>
-              <w:rPr>
-                <w:lang w:val="en-US"/>
-              </w:rPr>
-            </w:pPr>
-            <w:r>
-              <w:rPr>
-                <w:lang w:val="en-US"/>
-              </w:rPr>
-              <w:t>We also name the circuit.</w:t>
+              <w:t xml:space="preserve">Check that the ‘a’ value is coprime, otherwise throw an exception. </w:t>
+            </w:r>
+          </w:p>
+          <w:p>
+            <w:pPr>
+              <w:rPr>
+                <w:lang w:val="en-US"/>
+              </w:rPr>
+            </w:pPr>
+            <w:r>
+              <w:rPr>
+                <w:lang w:val="en-US"/>
+              </w:rPr>
+              <w:t>Create a quantum circuit of 4 qubit length.</w:t>
+            </w:r>
+          </w:p>
+          <w:p>
+            <w:pPr>
+              <w:rPr>
+                <w:b/>
+                <w:bCs/>
+                <w:sz w:val="28"/>
+                <w:szCs w:val="28"/>
+                <w:lang w:val="en-US"/>
+              </w:rPr>
+            </w:pPr>
+            <w:r>
+              <w:rPr>
+                <w:lang w:val="en-US"/>
+              </w:rPr>
+              <w:t>Apply Swap and X gates to create our custom gate.</w:t>
             </w:r>
           </w:p>
         </w:tc>
@@ -1636,21 +1073,37 @@
               <w:rPr>
                 <w:lang w:val="en-US"/>
               </w:rPr>
-              <w:t xml:space="preserve">As already highlighted before, when defining the operation “Unit is </w:t>
-            </w:r>
-            <w:proofErr w:type="spellStart"/>
-            <w:r>
-              <w:rPr>
-                <w:lang w:val="en-US"/>
-              </w:rPr>
-              <w:t>Ctl</w:t>
-            </w:r>
-            <w:proofErr w:type="spellEnd"/>
-            <w:r>
-              <w:rPr>
-                <w:lang w:val="en-US"/>
-              </w:rPr>
-              <w:t xml:space="preserve">” tells Q# that the operation is controllable. </w:t>
+              <w:t xml:space="preserve">Check that the ‘a’ value is coprime, otherwise throw an exception. </w:t>
+            </w:r>
+          </w:p>
+          <w:p>
+            <w:pPr>
+              <w:rPr>
+                <w:lang w:val="en-US"/>
+              </w:rPr>
+            </w:pPr>
+            <w:r>
+              <w:rPr>
+                <w:lang w:val="en-US"/>
+              </w:rPr>
+              <w:t>Create a quantum circuit of 4 qubit length.</w:t>
+            </w:r>
+          </w:p>
+          <w:p>
+            <w:pPr>
+              <w:rPr>
+                <w:b/>
+                <w:bCs/>
+                <w:sz w:val="28"/>
+                <w:szCs w:val="28"/>
+                <w:lang w:val="en-US"/>
+              </w:rPr>
+            </w:pPr>
+            <w:r>
+              <w:rPr>
+                <w:lang w:val="en-US"/>
+              </w:rPr>
+              <w:t>Apply Swap and X gates to create our custom gate.</w:t>
             </w:r>
           </w:p>
         </w:tc>
@@ -1663,18 +1116,23 @@
           <w:p>
             <w:pPr>
               <w:rPr>
-                <w:lang w:val="en-US"/>
-              </w:rPr>
-            </w:pPr>
-            <w:r>
-              <w:rPr>
+                <w:sz w:val="28"/>
+                <w:szCs w:val="28"/>
+                <w:lang w:val="en-US"/>
+              </w:rPr>
+            </w:pPr>
+            <w:r>
+              <w:rPr>
+                <w:noProof/>
+                <w:sz w:val="28"/>
+                <w:szCs w:val="28"/>
                 <w:lang w:val="en-US"/>
               </w:rPr>
               <w:drawing>
-                <wp:inline distT="0" distB="0" distL="0" distR="0" wp14:anchorId="432E584A" wp14:editId="63375EBC">
-                  <wp:extent cx="2182585" cy="1045822"/>
-                  <wp:effectExtent l="0" t="0" r="8255" b="2540"/>
-                  <wp:docPr id="12" name="Picture 12"/>
+                <wp:inline distT="0" distB="0" distL="0" distR="0" wp14:anchorId="2426C3E7" wp14:editId="00AC313B">
+                  <wp:extent cx="2220685" cy="531446"/>
+                  <wp:effectExtent l="0" t="0" r="0" b="2540"/>
+                  <wp:docPr id="8" name="Picture 8"/>
                   <wp:cNvGraphicFramePr>
                     <a:graphicFrameLocks xmlns:a="http://schemas.openxmlformats.org/drawingml/2006/main" noChangeAspect="1"/>
                   </wp:cNvGraphicFramePr>
@@ -1694,7 +1152,7 @@
                         <pic:spPr>
                           <a:xfrm>
                             <a:off x="0" y="0"/>
-                            <a:ext cx="2212511" cy="1060161"/>
+                            <a:ext cx="2296811" cy="549664"/>
                           </a:xfrm>
                           <a:prstGeom prst="rect">
                             <a:avLst/>
@@ -1720,13 +1178,14 @@
             </w:pPr>
             <w:r>
               <w:rPr>
+                <w:noProof/>
                 <w:lang w:val="en-US"/>
               </w:rPr>
               <w:drawing>
-                <wp:inline distT="0" distB="0" distL="0" distR="0" wp14:anchorId="7623B28E" wp14:editId="7496AB9E">
-                  <wp:extent cx="2336042" cy="560070"/>
-                  <wp:effectExtent l="0" t="0" r="7620" b="0"/>
-                  <wp:docPr id="14" name="Picture 14"/>
+                <wp:inline distT="0" distB="0" distL="0" distR="0" wp14:anchorId="2884176D" wp14:editId="2961E89D">
+                  <wp:extent cx="1790700" cy="941821"/>
+                  <wp:effectExtent l="0" t="0" r="0" b="0"/>
+                  <wp:docPr id="9" name="Picture 9"/>
                   <wp:cNvGraphicFramePr>
                     <a:graphicFrameLocks xmlns:a="http://schemas.openxmlformats.org/drawingml/2006/main" noChangeAspect="1"/>
                   </wp:cNvGraphicFramePr>
@@ -1746,7 +1205,7 @@
                         <pic:spPr>
                           <a:xfrm>
                             <a:off x="0" y="0"/>
-                            <a:ext cx="2414690" cy="578926"/>
+                            <a:ext cx="1828655" cy="961783"/>
                           </a:xfrm>
                           <a:prstGeom prst="rect">
                             <a:avLst/>
@@ -1759,26 +1218,22 @@
               </w:drawing>
             </w:r>
           </w:p>
-        </w:tc>
-        <w:tc>
-          <w:tcPr>
-            <w:tcW w:w="4185" w:type="dxa"/>
-          </w:tcPr>
-          <w:p>
-            <w:pPr>
-              <w:rPr>
-                <w:lang w:val="en-US"/>
-              </w:rPr>
-            </w:pPr>
-            <w:r>
-              <w:rPr>
+          <w:p>
+            <w:pPr>
+              <w:rPr>
+                <w:lang w:val="en-US"/>
+              </w:rPr>
+            </w:pPr>
+            <w:r>
+              <w:rPr>
+                <w:noProof/>
                 <w:lang w:val="en-US"/>
               </w:rPr>
               <w:drawing>
-                <wp:inline distT="0" distB="0" distL="0" distR="0" wp14:anchorId="2B5BACDD" wp14:editId="38952C6A">
-                  <wp:extent cx="2503154" cy="924608"/>
-                  <wp:effectExtent l="0" t="0" r="0" b="8890"/>
-                  <wp:docPr id="15" name="Picture 15"/>
+                <wp:inline distT="0" distB="0" distL="0" distR="0" wp14:anchorId="00C53251" wp14:editId="473052D8">
+                  <wp:extent cx="2291443" cy="290131"/>
+                  <wp:effectExtent l="0" t="0" r="0" b="0"/>
+                  <wp:docPr id="10" name="Picture 10"/>
                   <wp:cNvGraphicFramePr>
                     <a:graphicFrameLocks xmlns:a="http://schemas.openxmlformats.org/drawingml/2006/main" noChangeAspect="1"/>
                   </wp:cNvGraphicFramePr>
@@ -1798,7 +1253,7 @@
                         <pic:spPr>
                           <a:xfrm>
                             <a:off x="0" y="0"/>
-                            <a:ext cx="2549505" cy="941729"/>
+                            <a:ext cx="2466617" cy="312311"/>
                           </a:xfrm>
                           <a:prstGeom prst="rect">
                             <a:avLst/>
@@ -1812,138 +1267,6 @@
             </w:r>
           </w:p>
         </w:tc>
-      </w:tr>
-      <w:tr>
-        <w:tc>
-          <w:tcPr>
-            <w:tcW w:w="3738" w:type="dxa"/>
-          </w:tcPr>
-          <w:p>
-            <w:pPr>
-              <w:rPr>
-                <w:lang w:val="en-US"/>
-              </w:rPr>
-            </w:pPr>
-            <w:r>
-              <w:rPr>
-                <w:lang w:val="en-US"/>
-              </w:rPr>
-              <w:t>Define QFT dagger, this function has been seen before in QPE, so I will not go in too much detail.</w:t>
-            </w:r>
-          </w:p>
-          <w:p>
-            <w:pPr>
-              <w:rPr>
-                <w:lang w:val="en-US"/>
-              </w:rPr>
-            </w:pPr>
-            <w:r>
-              <w:rPr>
-                <w:lang w:val="en-US"/>
-              </w:rPr>
-              <w:t xml:space="preserve">We only specify the </w:t>
-            </w:r>
-            <w:proofErr w:type="gramStart"/>
-            <w:r>
-              <w:rPr>
-                <w:lang w:val="en-US"/>
-              </w:rPr>
-              <w:t>amount</w:t>
-            </w:r>
-            <w:proofErr w:type="gramEnd"/>
-            <w:r>
-              <w:rPr>
-                <w:lang w:val="en-US"/>
-              </w:rPr>
-              <w:t xml:space="preserve"> of qubits for the circuit, and the </w:t>
-            </w:r>
-            <w:r>
-              <w:rPr>
-                <w:lang w:val="en-US"/>
-              </w:rPr>
-              <w:lastRenderedPageBreak/>
-              <w:t>swap/rotation/h gates are applied where needed</w:t>
-            </w:r>
-            <w:r>
-              <w:rPr>
-                <w:lang w:val="en-US"/>
-              </w:rPr>
-              <w:t>.</w:t>
-            </w:r>
-          </w:p>
-        </w:tc>
-        <w:tc>
-          <w:tcPr>
-            <w:tcW w:w="3906" w:type="dxa"/>
-          </w:tcPr>
-          <w:p>
-            <w:pPr>
-              <w:rPr>
-                <w:lang w:val="en-US"/>
-              </w:rPr>
-            </w:pPr>
-            <w:r>
-              <w:rPr>
-                <w:lang w:val="en-US"/>
-              </w:rPr>
-              <w:lastRenderedPageBreak/>
-              <w:t>We also include the circuit object and the qubit objects to apply the gates.</w:t>
-            </w:r>
-          </w:p>
-          <w:p>
-            <w:pPr>
-              <w:rPr>
-                <w:lang w:val="en-US"/>
-              </w:rPr>
-            </w:pPr>
-            <w:r>
-              <w:rPr>
-                <w:lang w:val="en-US"/>
-              </w:rPr>
-              <w:t>(technically we do not need the qubit objects as we can get those from the circuit</w:t>
-            </w:r>
-            <w:r>
-              <w:rPr>
-                <w:lang w:val="en-US"/>
-              </w:rPr>
-              <w:t xml:space="preserve"> using the </w:t>
-            </w:r>
-            <w:proofErr w:type="spellStart"/>
-            <w:r>
-              <w:rPr>
-                <w:lang w:val="en-US"/>
-              </w:rPr>
-              <w:t>all_</w:t>
-            </w:r>
-            <w:proofErr w:type="gramStart"/>
-            <w:r>
-              <w:rPr>
-                <w:lang w:val="en-US"/>
-              </w:rPr>
-              <w:t>qubits</w:t>
-            </w:r>
-            <w:proofErr w:type="spellEnd"/>
-            <w:r>
-              <w:rPr>
-                <w:lang w:val="en-US"/>
-              </w:rPr>
-              <w:t>(</w:t>
-            </w:r>
-            <w:proofErr w:type="gramEnd"/>
-            <w:r>
-              <w:rPr>
-                <w:lang w:val="en-US"/>
-              </w:rPr>
-              <w:t>) method</w:t>
-            </w:r>
-            <w:r>
-              <w:rPr>
-                <w:lang w:val="en-US"/>
-              </w:rPr>
-              <w:t>)</w:t>
-            </w:r>
-          </w:p>
-        </w:tc>
         <w:tc>
           <w:tcPr>
             <w:tcW w:w="4185" w:type="dxa"/>
@@ -1956,33 +1279,14 @@
             </w:pPr>
             <w:r>
               <w:rPr>
-                <w:lang w:val="en-US"/>
-              </w:rPr>
-              <w:t>We only need the length and qubit object.</w:t>
-            </w:r>
-          </w:p>
-        </w:tc>
-      </w:tr>
-      <w:tr>
-        <w:tc>
-          <w:tcPr>
-            <w:tcW w:w="3738" w:type="dxa"/>
-          </w:tcPr>
-          <w:p>
-            <w:pPr>
-              <w:rPr>
-                <w:lang w:val="en-US"/>
-              </w:rPr>
-            </w:pPr>
-            <w:r>
-              <w:rPr>
+                <w:noProof/>
                 <w:lang w:val="en-US"/>
               </w:rPr>
               <w:drawing>
-                <wp:inline distT="0" distB="0" distL="0" distR="0" wp14:anchorId="331EB78B" wp14:editId="3C7422E4">
-                  <wp:extent cx="1810003" cy="266737"/>
-                  <wp:effectExtent l="0" t="0" r="0" b="0"/>
-                  <wp:docPr id="16" name="Picture 16"/>
+                <wp:inline distT="0" distB="0" distL="0" distR="0" wp14:anchorId="28663859" wp14:editId="748C8685">
+                  <wp:extent cx="1247949" cy="333422"/>
+                  <wp:effectExtent l="0" t="0" r="0" b="9525"/>
+                  <wp:docPr id="11" name="Picture 11"/>
                   <wp:cNvGraphicFramePr>
                     <a:graphicFrameLocks xmlns:a="http://schemas.openxmlformats.org/drawingml/2006/main" noChangeAspect="1"/>
                   </wp:cNvGraphicFramePr>
@@ -2002,7 +1306,7 @@
                         <pic:spPr>
                           <a:xfrm>
                             <a:off x="0" y="0"/>
-                            <a:ext cx="1810003" cy="266737"/>
+                            <a:ext cx="1247949" cy="333422"/>
                           </a:xfrm>
                           <a:prstGeom prst="rect">
                             <a:avLst/>
@@ -2016,6 +1320,52 @@
             </w:r>
           </w:p>
         </w:tc>
+      </w:tr>
+      <w:tr>
+        <w:tc>
+          <w:tcPr>
+            <w:tcW w:w="3738" w:type="dxa"/>
+          </w:tcPr>
+          <w:p>
+            <w:pPr>
+              <w:rPr>
+                <w:lang w:val="en-US"/>
+              </w:rPr>
+            </w:pPr>
+            <w:r>
+              <w:rPr>
+                <w:lang w:val="en-US"/>
+              </w:rPr>
+              <w:t>Convert the function that defines this circuit into a custom gate.</w:t>
+            </w:r>
+          </w:p>
+          <w:p>
+            <w:pPr>
+              <w:rPr>
+                <w:lang w:val="en-US"/>
+              </w:rPr>
+            </w:pPr>
+            <w:r>
+              <w:rPr>
+                <w:lang w:val="en-US"/>
+              </w:rPr>
+              <w:t>Give the gate a name.</w:t>
+            </w:r>
+          </w:p>
+          <w:p>
+            <w:pPr>
+              <w:rPr>
+                <w:lang w:val="en-US"/>
+              </w:rPr>
+            </w:pPr>
+            <w:r>
+              <w:rPr>
+                <w:lang w:val="en-US"/>
+              </w:rPr>
+              <w:t>Make the gate controllable by another qubit.</w:t>
+            </w:r>
+          </w:p>
+        </w:tc>
         <w:tc>
           <w:tcPr>
             <w:tcW w:w="3906" w:type="dxa"/>
@@ -2030,11 +1380,137 @@
               <w:rPr>
                 <w:lang w:val="en-US"/>
               </w:rPr>
+              <w:t xml:space="preserve">We need to define the functions for the gate class in </w:t>
+            </w:r>
+            <w:proofErr w:type="spellStart"/>
+            <w:r>
+              <w:rPr>
+                <w:lang w:val="en-US"/>
+              </w:rPr>
+              <w:t>Cir</w:t>
+            </w:r>
+            <w:r>
+              <w:rPr>
+                <w:lang w:val="en-US"/>
+              </w:rPr>
+              <w:t>q</w:t>
+            </w:r>
+            <w:proofErr w:type="spellEnd"/>
+            <w:r>
+              <w:rPr>
+                <w:lang w:val="en-US"/>
+              </w:rPr>
+              <w:t>.</w:t>
+            </w:r>
+          </w:p>
+          <w:p>
+            <w:pPr>
+              <w:rPr>
+                <w:lang w:val="en-US"/>
+              </w:rPr>
+            </w:pPr>
+            <w:r>
+              <w:rPr>
+                <w:lang w:val="en-US"/>
+              </w:rPr>
+              <w:t xml:space="preserve">We tell </w:t>
+            </w:r>
+            <w:proofErr w:type="spellStart"/>
+            <w:r>
+              <w:rPr>
+                <w:lang w:val="en-US"/>
+              </w:rPr>
+              <w:t>cirq</w:t>
+            </w:r>
+            <w:proofErr w:type="spellEnd"/>
+            <w:r>
+              <w:rPr>
+                <w:lang w:val="en-US"/>
+              </w:rPr>
+              <w:t xml:space="preserve"> how many qubits need to be passed into the gate. </w:t>
+            </w:r>
+          </w:p>
+          <w:p>
+            <w:pPr>
+              <w:rPr>
+                <w:lang w:val="en-US"/>
+              </w:rPr>
+            </w:pPr>
+            <w:r>
+              <w:rPr>
+                <w:lang w:val="en-US"/>
+              </w:rPr>
+              <w:t>We define private variables in the gate class (the same parameters passed into the other functions, ‘a’ and ‘power’).</w:t>
+            </w:r>
+          </w:p>
+          <w:p>
+            <w:pPr>
+              <w:rPr>
+                <w:lang w:val="en-US"/>
+              </w:rPr>
+            </w:pPr>
+            <w:r>
+              <w:rPr>
+                <w:lang w:val="en-US"/>
+              </w:rPr>
+              <w:t>We also name the circuit.</w:t>
+            </w:r>
+          </w:p>
+        </w:tc>
+        <w:tc>
+          <w:tcPr>
+            <w:tcW w:w="4185" w:type="dxa"/>
+          </w:tcPr>
+          <w:p>
+            <w:pPr>
+              <w:rPr>
+                <w:lang w:val="en-US"/>
+              </w:rPr>
+            </w:pPr>
+            <w:r>
+              <w:rPr>
+                <w:lang w:val="en-US"/>
+              </w:rPr>
+              <w:t xml:space="preserve">As already highlighted before, when defining the operation “Unit is </w:t>
+            </w:r>
+            <w:proofErr w:type="spellStart"/>
+            <w:r>
+              <w:rPr>
+                <w:lang w:val="en-US"/>
+              </w:rPr>
+              <w:t>Ctl</w:t>
+            </w:r>
+            <w:proofErr w:type="spellEnd"/>
+            <w:r>
+              <w:rPr>
+                <w:lang w:val="en-US"/>
+              </w:rPr>
+              <w:t xml:space="preserve">” tells Q# that the operation is controllable. </w:t>
+            </w:r>
+          </w:p>
+        </w:tc>
+      </w:tr>
+      <w:tr>
+        <w:tc>
+          <w:tcPr>
+            <w:tcW w:w="3738" w:type="dxa"/>
+          </w:tcPr>
+          <w:p>
+            <w:pPr>
+              <w:rPr>
+                <w:lang w:val="en-US"/>
+              </w:rPr>
+            </w:pPr>
+            <w:r>
+              <w:rPr>
+                <w:noProof/>
+                <w:lang w:val="en-US"/>
+              </w:rPr>
               <w:drawing>
-                <wp:inline distT="0" distB="0" distL="0" distR="0" wp14:anchorId="7E1F031A" wp14:editId="06C70019">
-                  <wp:extent cx="1752845" cy="285790"/>
-                  <wp:effectExtent l="0" t="0" r="0" b="0"/>
-                  <wp:docPr id="17" name="Picture 17"/>
+                <wp:inline distT="0" distB="0" distL="0" distR="0" wp14:anchorId="432E584A" wp14:editId="63375EBC">
+                  <wp:extent cx="2182585" cy="1045822"/>
+                  <wp:effectExtent l="0" t="0" r="8255" b="2540"/>
+                  <wp:docPr id="12" name="Picture 12"/>
                   <wp:cNvGraphicFramePr>
                     <a:graphicFrameLocks xmlns:a="http://schemas.openxmlformats.org/drawingml/2006/main" noChangeAspect="1"/>
                   </wp:cNvGraphicFramePr>
@@ -2054,7 +1530,7 @@
                         <pic:spPr>
                           <a:xfrm>
                             <a:off x="0" y="0"/>
-                            <a:ext cx="1752845" cy="285790"/>
+                            <a:ext cx="2212511" cy="1060161"/>
                           </a:xfrm>
                           <a:prstGeom prst="rect">
                             <a:avLst/>
@@ -2070,23 +1546,24 @@
         </w:tc>
         <w:tc>
           <w:tcPr>
-            <w:tcW w:w="4185" w:type="dxa"/>
-          </w:tcPr>
-          <w:p>
-            <w:pPr>
-              <w:rPr>
-                <w:lang w:val="en-US"/>
-              </w:rPr>
-            </w:pPr>
-            <w:r>
-              <w:rPr>
+            <w:tcW w:w="3906" w:type="dxa"/>
+          </w:tcPr>
+          <w:p>
+            <w:pPr>
+              <w:rPr>
+                <w:lang w:val="en-US"/>
+              </w:rPr>
+            </w:pPr>
+            <w:r>
+              <w:rPr>
+                <w:noProof/>
                 <w:lang w:val="en-US"/>
               </w:rPr>
               <w:drawing>
-                <wp:inline distT="0" distB="0" distL="0" distR="0" wp14:anchorId="080C7402" wp14:editId="2DE6AB3D">
-                  <wp:extent cx="2447771" cy="184177"/>
-                  <wp:effectExtent l="0" t="0" r="0" b="6350"/>
-                  <wp:docPr id="18" name="Picture 18"/>
+                <wp:inline distT="0" distB="0" distL="0" distR="0" wp14:anchorId="7623B28E" wp14:editId="7496AB9E">
+                  <wp:extent cx="2336042" cy="560070"/>
+                  <wp:effectExtent l="0" t="0" r="7620" b="0"/>
+                  <wp:docPr id="14" name="Picture 14"/>
                   <wp:cNvGraphicFramePr>
                     <a:graphicFrameLocks xmlns:a="http://schemas.openxmlformats.org/drawingml/2006/main" noChangeAspect="1"/>
                   </wp:cNvGraphicFramePr>
@@ -2106,7 +1583,7 @@
                         <pic:spPr>
                           <a:xfrm>
                             <a:off x="0" y="0"/>
-                            <a:ext cx="2612278" cy="196555"/>
+                            <a:ext cx="2414690" cy="578926"/>
                           </a:xfrm>
                           <a:prstGeom prst="rect">
                             <a:avLst/>
@@ -2120,64 +1597,6 @@
             </w:r>
           </w:p>
         </w:tc>
-      </w:tr>
-      <w:tr>
-        <w:tc>
-          <w:tcPr>
-            <w:tcW w:w="3738" w:type="dxa"/>
-          </w:tcPr>
-          <w:p>
-            <w:pPr>
-              <w:rPr>
-                <w:lang w:val="en-US"/>
-              </w:rPr>
-            </w:pPr>
-            <w:r>
-              <w:rPr>
-                <w:lang w:val="en-US"/>
-              </w:rPr>
-              <w:t xml:space="preserve">Define a function to apply quantum phase estimation on the modular exponentiation circuit (as well as </w:t>
-            </w:r>
-            <w:proofErr w:type="spellStart"/>
-            <w:r>
-              <w:rPr>
-                <w:lang w:val="en-US"/>
-              </w:rPr>
-              <w:t>qft</w:t>
-            </w:r>
-            <w:proofErr w:type="spellEnd"/>
-            <w:r>
-              <w:rPr>
-                <w:lang w:val="en-US"/>
-              </w:rPr>
-              <w:t xml:space="preserve"> dagger to get a result in computational basis)</w:t>
-            </w:r>
-          </w:p>
-        </w:tc>
-        <w:tc>
-          <w:tcPr>
-            <w:tcW w:w="3906" w:type="dxa"/>
-          </w:tcPr>
-          <w:p>
-            <w:pPr>
-              <w:rPr>
-                <w:lang w:val="en-US"/>
-              </w:rPr>
-            </w:pPr>
-            <w:r>
-              <w:rPr>
-                <w:lang w:val="en-US"/>
-              </w:rPr>
-              <w:sym w:font="Wingdings" w:char="F0DF"/>
-            </w:r>
-            <w:r>
-              <w:rPr>
-                <w:lang w:val="en-US"/>
-              </w:rPr>
-              <w:t xml:space="preserve"> </w:t>
-            </w:r>
-          </w:p>
-        </w:tc>
         <w:tc>
           <w:tcPr>
             <w:tcW w:w="4185" w:type="dxa"/>
@@ -2190,33 +1609,14 @@
             </w:pPr>
             <w:r>
               <w:rPr>
-                <w:lang w:val="en-US"/>
-              </w:rPr>
-              <w:sym w:font="Wingdings" w:char="F0DF"/>
-            </w:r>
-          </w:p>
-        </w:tc>
-      </w:tr>
-      <w:tr>
-        <w:tc>
-          <w:tcPr>
-            <w:tcW w:w="3738" w:type="dxa"/>
-          </w:tcPr>
-          <w:p>
-            <w:pPr>
-              <w:rPr>
-                <w:lang w:val="en-US"/>
-              </w:rPr>
-            </w:pPr>
-            <w:r>
-              <w:rPr>
+                <w:noProof/>
                 <w:lang w:val="en-US"/>
               </w:rPr>
               <w:drawing>
-                <wp:inline distT="0" distB="0" distL="0" distR="0" wp14:anchorId="097F174E" wp14:editId="422E3B55">
-                  <wp:extent cx="2201378" cy="669471"/>
-                  <wp:effectExtent l="0" t="0" r="8890" b="0"/>
-                  <wp:docPr id="19" name="Picture 19"/>
+                <wp:inline distT="0" distB="0" distL="0" distR="0" wp14:anchorId="2B5BACDD" wp14:editId="38952C6A">
+                  <wp:extent cx="2503154" cy="924608"/>
+                  <wp:effectExtent l="0" t="0" r="0" b="8890"/>
+                  <wp:docPr id="15" name="Picture 15"/>
                   <wp:cNvGraphicFramePr>
                     <a:graphicFrameLocks xmlns:a="http://schemas.openxmlformats.org/drawingml/2006/main" noChangeAspect="1"/>
                   </wp:cNvGraphicFramePr>
@@ -2236,7 +1636,7 @@
                         <pic:spPr>
                           <a:xfrm>
                             <a:off x="0" y="0"/>
-                            <a:ext cx="2274798" cy="691799"/>
+                            <a:ext cx="2549505" cy="941729"/>
                           </a:xfrm>
                           <a:prstGeom prst="rect">
                             <a:avLst/>
@@ -2250,6 +1650,59 @@
             </w:r>
           </w:p>
         </w:tc>
+      </w:tr>
+      <w:tr>
+        <w:tc>
+          <w:tcPr>
+            <w:tcW w:w="3738" w:type="dxa"/>
+          </w:tcPr>
+          <w:p>
+            <w:pPr>
+              <w:rPr>
+                <w:lang w:val="en-US"/>
+              </w:rPr>
+            </w:pPr>
+            <w:r>
+              <w:rPr>
+                <w:lang w:val="en-US"/>
+              </w:rPr>
+              <w:t>Define QFT dagger, this function has been seen before in QPE, so I will not go in too much detail.</w:t>
+            </w:r>
+          </w:p>
+          <w:p>
+            <w:pPr>
+              <w:rPr>
+                <w:lang w:val="en-US"/>
+              </w:rPr>
+            </w:pPr>
+            <w:r>
+              <w:rPr>
+                <w:lang w:val="en-US"/>
+              </w:rPr>
+              <w:t xml:space="preserve">We only specify the </w:t>
+            </w:r>
+            <w:proofErr w:type="gramStart"/>
+            <w:r>
+              <w:rPr>
+                <w:lang w:val="en-US"/>
+              </w:rPr>
+              <w:t>amount</w:t>
+            </w:r>
+            <w:proofErr w:type="gramEnd"/>
+            <w:r>
+              <w:rPr>
+                <w:lang w:val="en-US"/>
+              </w:rPr>
+              <w:t xml:space="preserve"> of qubits for the circuit, and the swap/rotation/h gates are applied where needed</w:t>
+            </w:r>
+            <w:r>
+              <w:rPr>
+                <w:lang w:val="en-US"/>
+              </w:rPr>
+              <w:t>.</w:t>
+            </w:r>
+          </w:p>
+        </w:tc>
         <w:tc>
           <w:tcPr>
             <w:tcW w:w="3906" w:type="dxa"/>
@@ -2264,11 +1717,103 @@
               <w:rPr>
                 <w:lang w:val="en-US"/>
               </w:rPr>
+              <w:t>We also include the circuit object and the qubit objects to apply the gates.</w:t>
+            </w:r>
+          </w:p>
+          <w:p>
+            <w:pPr>
+              <w:rPr>
+                <w:lang w:val="en-US"/>
+              </w:rPr>
+            </w:pPr>
+            <w:r>
+              <w:rPr>
+                <w:lang w:val="en-US"/>
+              </w:rPr>
+              <w:t>(technically we do not need the qubit objects as we can get those from the circuit</w:t>
+            </w:r>
+            <w:r>
+              <w:rPr>
+                <w:lang w:val="en-US"/>
+              </w:rPr>
+              <w:t xml:space="preserve"> using the </w:t>
+            </w:r>
+            <w:proofErr w:type="spellStart"/>
+            <w:r>
+              <w:rPr>
+                <w:lang w:val="en-US"/>
+              </w:rPr>
+              <w:t>all_</w:t>
+            </w:r>
+            <w:proofErr w:type="gramStart"/>
+            <w:r>
+              <w:rPr>
+                <w:lang w:val="en-US"/>
+              </w:rPr>
+              <w:t>qubits</w:t>
+            </w:r>
+            <w:proofErr w:type="spellEnd"/>
+            <w:r>
+              <w:rPr>
+                <w:lang w:val="en-US"/>
+              </w:rPr>
+              <w:t>(</w:t>
+            </w:r>
+            <w:proofErr w:type="gramEnd"/>
+            <w:r>
+              <w:rPr>
+                <w:lang w:val="en-US"/>
+              </w:rPr>
+              <w:t>) method</w:t>
+            </w:r>
+            <w:r>
+              <w:rPr>
+                <w:lang w:val="en-US"/>
+              </w:rPr>
+              <w:t>)</w:t>
+            </w:r>
+          </w:p>
+        </w:tc>
+        <w:tc>
+          <w:tcPr>
+            <w:tcW w:w="4185" w:type="dxa"/>
+          </w:tcPr>
+          <w:p>
+            <w:pPr>
+              <w:rPr>
+                <w:lang w:val="en-US"/>
+              </w:rPr>
+            </w:pPr>
+            <w:r>
+              <w:rPr>
+                <w:lang w:val="en-US"/>
+              </w:rPr>
+              <w:t>We only need the length and qubit object.</w:t>
+            </w:r>
+          </w:p>
+        </w:tc>
+      </w:tr>
+      <w:tr>
+        <w:tc>
+          <w:tcPr>
+            <w:tcW w:w="3738" w:type="dxa"/>
+          </w:tcPr>
+          <w:p>
+            <w:pPr>
+              <w:rPr>
+                <w:lang w:val="en-US"/>
+              </w:rPr>
+            </w:pPr>
+            <w:r>
+              <w:rPr>
+                <w:noProof/>
+                <w:lang w:val="en-US"/>
+              </w:rPr>
               <w:drawing>
-                <wp:inline distT="0" distB="0" distL="0" distR="0" wp14:anchorId="12129808" wp14:editId="627962A9">
-                  <wp:extent cx="2281545" cy="419100"/>
-                  <wp:effectExtent l="0" t="0" r="5080" b="0"/>
-                  <wp:docPr id="20" name="Picture 20"/>
+                <wp:inline distT="0" distB="0" distL="0" distR="0" wp14:anchorId="331EB78B" wp14:editId="3C7422E4">
+                  <wp:extent cx="1810003" cy="266737"/>
+                  <wp:effectExtent l="0" t="0" r="0" b="0"/>
+                  <wp:docPr id="16" name="Picture 16"/>
                   <wp:cNvGraphicFramePr>
                     <a:graphicFrameLocks xmlns:a="http://schemas.openxmlformats.org/drawingml/2006/main" noChangeAspect="1"/>
                   </wp:cNvGraphicFramePr>
@@ -2288,7 +1833,7 @@
                         <pic:spPr>
                           <a:xfrm>
                             <a:off x="0" y="0"/>
-                            <a:ext cx="2386688" cy="438414"/>
+                            <a:ext cx="1810003" cy="266737"/>
                           </a:xfrm>
                           <a:prstGeom prst="rect">
                             <a:avLst/>
@@ -2304,23 +1849,24 @@
         </w:tc>
         <w:tc>
           <w:tcPr>
-            <w:tcW w:w="4185" w:type="dxa"/>
-          </w:tcPr>
-          <w:p>
-            <w:pPr>
-              <w:rPr>
-                <w:lang w:val="en-US"/>
-              </w:rPr>
-            </w:pPr>
-            <w:r>
-              <w:rPr>
+            <w:tcW w:w="3906" w:type="dxa"/>
+          </w:tcPr>
+          <w:p>
+            <w:pPr>
+              <w:rPr>
+                <w:lang w:val="en-US"/>
+              </w:rPr>
+            </w:pPr>
+            <w:r>
+              <w:rPr>
+                <w:noProof/>
                 <w:lang w:val="en-US"/>
               </w:rPr>
               <w:drawing>
-                <wp:inline distT="0" distB="0" distL="0" distR="0" wp14:anchorId="33BBAE07" wp14:editId="1FF35C8D">
-                  <wp:extent cx="2520762" cy="394340"/>
-                  <wp:effectExtent l="0" t="0" r="0" b="5715"/>
-                  <wp:docPr id="21" name="Picture 21"/>
+                <wp:inline distT="0" distB="0" distL="0" distR="0" wp14:anchorId="7E1F031A" wp14:editId="06C70019">
+                  <wp:extent cx="1752845" cy="285790"/>
+                  <wp:effectExtent l="0" t="0" r="0" b="0"/>
+                  <wp:docPr id="17" name="Picture 17"/>
                   <wp:cNvGraphicFramePr>
                     <a:graphicFrameLocks xmlns:a="http://schemas.openxmlformats.org/drawingml/2006/main" noChangeAspect="1"/>
                   </wp:cNvGraphicFramePr>
@@ -2340,7 +1886,7 @@
                         <pic:spPr>
                           <a:xfrm>
                             <a:off x="0" y="0"/>
-                            <a:ext cx="2669031" cy="417535"/>
+                            <a:ext cx="1752845" cy="285790"/>
                           </a:xfrm>
                           <a:prstGeom prst="rect">
                             <a:avLst/>
@@ -2354,139 +1900,6 @@
             </w:r>
           </w:p>
         </w:tc>
-      </w:tr>
-      <w:tr>
-        <w:tc>
-          <w:tcPr>
-            <w:tcW w:w="3738" w:type="dxa"/>
-          </w:tcPr>
-          <w:p>
-            <w:pPr>
-              <w:rPr>
-                <w:lang w:val="en-US"/>
-              </w:rPr>
-            </w:pPr>
-            <w:r>
-              <w:rPr>
-                <w:lang w:val="en-US"/>
-              </w:rPr>
-              <w:t>Make the main quantum circuit, place the output qubits in superposition. Place the final qubit in the circuit in the |1&gt; position.</w:t>
-            </w:r>
-          </w:p>
-          <w:p>
-            <w:pPr>
-              <w:rPr>
-                <w:lang w:val="en-US"/>
-              </w:rPr>
-            </w:pPr>
-            <w:r>
-              <w:rPr>
-                <w:lang w:val="en-US"/>
-              </w:rPr>
-              <w:t>Apply the unitary (modular exponentiation circuit) multiple times, like QPE, with a control in each of the output qubits in superposition</w:t>
-            </w:r>
-            <w:proofErr w:type="gramStart"/>
-            <w:r>
-              <w:rPr>
-                <w:lang w:val="en-US"/>
-              </w:rPr>
-              <w:t xml:space="preserve">.  </w:t>
-            </w:r>
-            <w:proofErr w:type="gramEnd"/>
-          </w:p>
-        </w:tc>
-        <w:tc>
-          <w:tcPr>
-            <w:tcW w:w="3906" w:type="dxa"/>
-          </w:tcPr>
-          <w:p>
-            <w:pPr>
-              <w:rPr>
-                <w:lang w:val="en-US"/>
-              </w:rPr>
-            </w:pPr>
-            <w:r>
-              <w:rPr>
-                <w:lang w:val="en-US"/>
-              </w:rPr>
-              <w:t>Make the main quantum circuit, place the output qubits in superposition. Place the final qubit in the circuit in the |1&gt; position</w:t>
-            </w:r>
-            <w:r>
-              <w:rPr>
-                <w:lang w:val="en-US"/>
-              </w:rPr>
-              <w:t>.</w:t>
-            </w:r>
-          </w:p>
-          <w:p>
-            <w:pPr>
-              <w:rPr>
-                <w:lang w:val="en-US"/>
-              </w:rPr>
-            </w:pPr>
-            <w:r>
-              <w:rPr>
-                <w:lang w:val="en-US"/>
-              </w:rPr>
-              <w:t xml:space="preserve">On the final statement in the screenshot, we use </w:t>
-            </w:r>
-            <w:proofErr w:type="spellStart"/>
-            <w:r>
-              <w:rPr>
-                <w:lang w:val="en-US"/>
-              </w:rPr>
-              <w:t>controlled_</w:t>
-            </w:r>
-            <w:proofErr w:type="gramStart"/>
-            <w:r>
-              <w:rPr>
-                <w:lang w:val="en-US"/>
-              </w:rPr>
-              <w:t>by</w:t>
-            </w:r>
-            <w:proofErr w:type="spellEnd"/>
-            <w:r>
-              <w:rPr>
-                <w:lang w:val="en-US"/>
-              </w:rPr>
-              <w:t>(</w:t>
-            </w:r>
-            <w:proofErr w:type="gramEnd"/>
-            <w:r>
-              <w:rPr>
-                <w:lang w:val="en-US"/>
-              </w:rPr>
-              <w:t xml:space="preserve">), to tell </w:t>
-            </w:r>
-            <w:proofErr w:type="spellStart"/>
-            <w:r>
-              <w:rPr>
-                <w:lang w:val="en-US"/>
-              </w:rPr>
-              <w:t>cirq</w:t>
-            </w:r>
-            <w:proofErr w:type="spellEnd"/>
-            <w:r>
-              <w:rPr>
-                <w:lang w:val="en-US"/>
-              </w:rPr>
-              <w:t xml:space="preserve"> what qubits control the custom aMod15Gate.</w:t>
-            </w:r>
-          </w:p>
-          <w:p>
-            <w:pPr>
-              <w:rPr>
-                <w:lang w:val="en-US"/>
-              </w:rPr>
-            </w:pPr>
-            <w:r>
-              <w:rPr>
-                <w:lang w:val="en-US"/>
-              </w:rPr>
-              <w:t>(This is the reason we took the approach of defining it as a separate gate class)</w:t>
-            </w:r>
-          </w:p>
-        </w:tc>
         <w:tc>
           <w:tcPr>
             <w:tcW w:w="4185" w:type="dxa"/>
@@ -2499,102 +1912,14 @@
             </w:pPr>
             <w:r>
               <w:rPr>
-                <w:lang w:val="en-US"/>
-              </w:rPr>
-              <w:t>Make the main quantum circuit, place the output qubits in superposition. Place the final qubit in the circuit in the |1&gt; position.</w:t>
-            </w:r>
-          </w:p>
-          <w:p>
-            <w:pPr>
-              <w:rPr>
-                <w:lang w:val="en-US"/>
-              </w:rPr>
-            </w:pPr>
-            <w:r>
-              <w:rPr>
-                <w:lang w:val="en-US"/>
-              </w:rPr>
-              <w:t xml:space="preserve">On the final statement in the screenshot, we use </w:t>
-            </w:r>
-            <w:r>
-              <w:rPr>
-                <w:lang w:val="en-US"/>
-              </w:rPr>
-              <w:t>(</w:t>
-            </w:r>
-            <w:r>
-              <w:rPr>
-                <w:lang w:val="en-US"/>
-              </w:rPr>
-              <w:t>controlled</w:t>
-            </w:r>
-            <w:r>
-              <w:rPr>
-                <w:lang w:val="en-US"/>
-              </w:rPr>
-              <w:t xml:space="preserve"> c_amod15)</w:t>
-            </w:r>
-            <w:r>
-              <w:rPr>
-                <w:lang w:val="en-US"/>
-              </w:rPr>
-              <w:t xml:space="preserve">, to tell </w:t>
-            </w:r>
-            <w:r>
-              <w:rPr>
-                <w:lang w:val="en-US"/>
-              </w:rPr>
-              <w:t>Q#</w:t>
-            </w:r>
-            <w:r>
-              <w:rPr>
-                <w:lang w:val="en-US"/>
-              </w:rPr>
-              <w:t xml:space="preserve"> what qubits control the </w:t>
-            </w:r>
-            <w:r>
-              <w:rPr>
-                <w:lang w:val="en-US"/>
-              </w:rPr>
-              <w:t xml:space="preserve">c_amod15 operation (This is available because of “Unit is </w:t>
-            </w:r>
-            <w:proofErr w:type="spellStart"/>
-            <w:r>
-              <w:rPr>
-                <w:lang w:val="en-US"/>
-              </w:rPr>
-              <w:t>Ctl</w:t>
-            </w:r>
-            <w:proofErr w:type="spellEnd"/>
-            <w:r>
-              <w:rPr>
-                <w:lang w:val="en-US"/>
-              </w:rPr>
-              <w:t xml:space="preserve"> in the operation definition”)</w:t>
-            </w:r>
-          </w:p>
-        </w:tc>
-      </w:tr>
-      <w:tr>
-        <w:tc>
-          <w:tcPr>
-            <w:tcW w:w="3738" w:type="dxa"/>
-          </w:tcPr>
-          <w:p>
-            <w:pPr>
-              <w:rPr>
-                <w:lang w:val="en-US"/>
-              </w:rPr>
-            </w:pPr>
-            <w:r>
-              <w:rPr>
+                <w:noProof/>
                 <w:lang w:val="en-US"/>
               </w:rPr>
               <w:drawing>
-                <wp:inline distT="0" distB="0" distL="0" distR="0" wp14:anchorId="260F0DE0" wp14:editId="2B7706D1">
-                  <wp:extent cx="2176463" cy="221990"/>
-                  <wp:effectExtent l="0" t="0" r="0" b="6985"/>
-                  <wp:docPr id="22" name="Picture 22"/>
+                <wp:inline distT="0" distB="0" distL="0" distR="0" wp14:anchorId="080C7402" wp14:editId="2DE6AB3D">
+                  <wp:extent cx="2447771" cy="184177"/>
+                  <wp:effectExtent l="0" t="0" r="0" b="6350"/>
+                  <wp:docPr id="18" name="Picture 18"/>
                   <wp:cNvGraphicFramePr>
                     <a:graphicFrameLocks xmlns:a="http://schemas.openxmlformats.org/drawingml/2006/main" noChangeAspect="1"/>
                   </wp:cNvGraphicFramePr>
@@ -2614,7 +1939,7 @@
                         <pic:spPr>
                           <a:xfrm>
                             <a:off x="0" y="0"/>
-                            <a:ext cx="2327568" cy="237402"/>
+                            <a:ext cx="2612278" cy="196555"/>
                           </a:xfrm>
                           <a:prstGeom prst="rect">
                             <a:avLst/>
@@ -2628,6 +1953,40 @@
             </w:r>
           </w:p>
         </w:tc>
+      </w:tr>
+      <w:tr>
+        <w:tc>
+          <w:tcPr>
+            <w:tcW w:w="3738" w:type="dxa"/>
+          </w:tcPr>
+          <w:p>
+            <w:pPr>
+              <w:rPr>
+                <w:lang w:val="en-US"/>
+              </w:rPr>
+            </w:pPr>
+            <w:r>
+              <w:rPr>
+                <w:lang w:val="en-US"/>
+              </w:rPr>
+              <w:t xml:space="preserve">Define a function to apply quantum phase estimation on the modular exponentiation circuit (as well as </w:t>
+            </w:r>
+            <w:proofErr w:type="spellStart"/>
+            <w:r>
+              <w:rPr>
+                <w:lang w:val="en-US"/>
+              </w:rPr>
+              <w:t>qft</w:t>
+            </w:r>
+            <w:proofErr w:type="spellEnd"/>
+            <w:r>
+              <w:rPr>
+                <w:lang w:val="en-US"/>
+              </w:rPr>
+              <w:t xml:space="preserve"> dagger to get a result in computational basis)</w:t>
+            </w:r>
+          </w:p>
+        </w:tc>
         <w:tc>
           <w:tcPr>
             <w:tcW w:w="3906" w:type="dxa"/>
@@ -2642,11 +2001,56 @@
               <w:rPr>
                 <w:lang w:val="en-US"/>
               </w:rPr>
+              <w:sym w:font="Wingdings" w:char="F0DF"/>
+            </w:r>
+            <w:r>
+              <w:rPr>
+                <w:lang w:val="en-US"/>
+              </w:rPr>
+              <w:t xml:space="preserve"> </w:t>
+            </w:r>
+          </w:p>
+        </w:tc>
+        <w:tc>
+          <w:tcPr>
+            <w:tcW w:w="4185" w:type="dxa"/>
+          </w:tcPr>
+          <w:p>
+            <w:pPr>
+              <w:rPr>
+                <w:lang w:val="en-US"/>
+              </w:rPr>
+            </w:pPr>
+            <w:r>
+              <w:rPr>
+                <w:lang w:val="en-US"/>
+              </w:rPr>
+              <w:sym w:font="Wingdings" w:char="F0DF"/>
+            </w:r>
+          </w:p>
+        </w:tc>
+      </w:tr>
+      <w:tr>
+        <w:tc>
+          <w:tcPr>
+            <w:tcW w:w="3738" w:type="dxa"/>
+          </w:tcPr>
+          <w:p>
+            <w:pPr>
+              <w:rPr>
+                <w:lang w:val="en-US"/>
+              </w:rPr>
+            </w:pPr>
+            <w:r>
+              <w:rPr>
+                <w:noProof/>
+                <w:lang w:val="en-US"/>
+              </w:rPr>
               <w:drawing>
-                <wp:inline distT="0" distB="0" distL="0" distR="0" wp14:anchorId="3B42425E" wp14:editId="1E66EB58">
-                  <wp:extent cx="2290761" cy="271274"/>
-                  <wp:effectExtent l="0" t="0" r="0" b="0"/>
-                  <wp:docPr id="23" name="Picture 23"/>
+                <wp:inline distT="0" distB="0" distL="0" distR="0" wp14:anchorId="097F174E" wp14:editId="422E3B55">
+                  <wp:extent cx="2201378" cy="669471"/>
+                  <wp:effectExtent l="0" t="0" r="8890" b="0"/>
+                  <wp:docPr id="19" name="Picture 19"/>
                   <wp:cNvGraphicFramePr>
                     <a:graphicFrameLocks xmlns:a="http://schemas.openxmlformats.org/drawingml/2006/main" noChangeAspect="1"/>
                   </wp:cNvGraphicFramePr>
@@ -2666,7 +2070,7 @@
                         <pic:spPr>
                           <a:xfrm>
                             <a:off x="0" y="0"/>
-                            <a:ext cx="2432932" cy="288110"/>
+                            <a:ext cx="2274798" cy="691799"/>
                           </a:xfrm>
                           <a:prstGeom prst="rect">
                             <a:avLst/>
@@ -2682,23 +2086,24 @@
         </w:tc>
         <w:tc>
           <w:tcPr>
-            <w:tcW w:w="4185" w:type="dxa"/>
-          </w:tcPr>
-          <w:p>
-            <w:pPr>
-              <w:rPr>
-                <w:lang w:val="en-US"/>
-              </w:rPr>
-            </w:pPr>
-            <w:r>
-              <w:rPr>
+            <w:tcW w:w="3906" w:type="dxa"/>
+          </w:tcPr>
+          <w:p>
+            <w:pPr>
+              <w:rPr>
+                <w:lang w:val="en-US"/>
+              </w:rPr>
+            </w:pPr>
+            <w:r>
+              <w:rPr>
+                <w:noProof/>
                 <w:lang w:val="en-US"/>
               </w:rPr>
               <w:drawing>
-                <wp:inline distT="0" distB="0" distL="0" distR="0" wp14:anchorId="6BE50C00" wp14:editId="77E98C4D">
-                  <wp:extent cx="2446589" cy="663989"/>
-                  <wp:effectExtent l="0" t="0" r="0" b="3175"/>
-                  <wp:docPr id="24" name="Picture 24"/>
+                <wp:inline distT="0" distB="0" distL="0" distR="0" wp14:anchorId="12129808" wp14:editId="627962A9">
+                  <wp:extent cx="2281545" cy="419100"/>
+                  <wp:effectExtent l="0" t="0" r="5080" b="0"/>
+                  <wp:docPr id="20" name="Picture 20"/>
                   <wp:cNvGraphicFramePr>
                     <a:graphicFrameLocks xmlns:a="http://schemas.openxmlformats.org/drawingml/2006/main" noChangeAspect="1"/>
                   </wp:cNvGraphicFramePr>
@@ -2718,7 +2123,7 @@
                         <pic:spPr>
                           <a:xfrm>
                             <a:off x="0" y="0"/>
-                            <a:ext cx="2512398" cy="681849"/>
+                            <a:ext cx="2386688" cy="438414"/>
                           </a:xfrm>
                           <a:prstGeom prst="rect">
                             <a:avLst/>
@@ -2732,98 +2137,6 @@
             </w:r>
           </w:p>
         </w:tc>
-      </w:tr>
-      <w:tr>
-        <w:tc>
-          <w:tcPr>
-            <w:tcW w:w="3738" w:type="dxa"/>
-          </w:tcPr>
-          <w:p>
-            <w:pPr>
-              <w:rPr>
-                <w:lang w:val="en-US"/>
-              </w:rPr>
-            </w:pPr>
-            <w:r>
-              <w:rPr>
-                <w:lang w:val="en-US"/>
-              </w:rPr>
-              <w:t xml:space="preserve">Append the </w:t>
-            </w:r>
-            <w:proofErr w:type="spellStart"/>
-            <w:r>
-              <w:rPr>
-                <w:lang w:val="en-US"/>
-              </w:rPr>
-              <w:t>qft</w:t>
-            </w:r>
-            <w:proofErr w:type="spellEnd"/>
-            <w:r>
-              <w:rPr>
-                <w:lang w:val="en-US"/>
-              </w:rPr>
-              <w:t xml:space="preserve"> dagger circuit to the same qubits we placed in superposition. </w:t>
-            </w:r>
-          </w:p>
-          <w:p>
-            <w:pPr>
-              <w:rPr>
-                <w:lang w:val="en-US"/>
-              </w:rPr>
-            </w:pPr>
-            <w:r>
-              <w:rPr>
-                <w:lang w:val="en-US"/>
-              </w:rPr>
-              <w:t>Measure the same qubits that are in superposition.</w:t>
-            </w:r>
-          </w:p>
-        </w:tc>
-        <w:tc>
-          <w:tcPr>
-            <w:tcW w:w="3906" w:type="dxa"/>
-          </w:tcPr>
-          <w:p>
-            <w:pPr>
-              <w:rPr>
-                <w:lang w:val="en-US"/>
-              </w:rPr>
-            </w:pPr>
-            <w:r>
-              <w:rPr>
-                <w:lang w:val="en-US"/>
-              </w:rPr>
-              <w:t xml:space="preserve">Append the </w:t>
-            </w:r>
-            <w:proofErr w:type="spellStart"/>
-            <w:r>
-              <w:rPr>
-                <w:lang w:val="en-US"/>
-              </w:rPr>
-              <w:t>qft</w:t>
-            </w:r>
-            <w:proofErr w:type="spellEnd"/>
-            <w:r>
-              <w:rPr>
-                <w:lang w:val="en-US"/>
-              </w:rPr>
-              <w:t xml:space="preserve"> dagger circuit to the same qubits we placed in superposition. </w:t>
-            </w:r>
-          </w:p>
-          <w:p>
-            <w:pPr>
-              <w:rPr>
-                <w:lang w:val="en-US"/>
-              </w:rPr>
-            </w:pPr>
-            <w:r>
-              <w:rPr>
-                <w:lang w:val="en-US"/>
-              </w:rPr>
-              <w:t>Measure the same qubits that are in superposition.</w:t>
-            </w:r>
-          </w:p>
-        </w:tc>
         <w:tc>
           <w:tcPr>
             <w:tcW w:w="4185" w:type="dxa"/>
@@ -2836,72 +2149,14 @@
             </w:pPr>
             <w:r>
               <w:rPr>
-                <w:lang w:val="en-US"/>
-              </w:rPr>
-              <w:t xml:space="preserve">Append the </w:t>
-            </w:r>
-            <w:proofErr w:type="spellStart"/>
-            <w:r>
-              <w:rPr>
-                <w:lang w:val="en-US"/>
-              </w:rPr>
-              <w:t>qft</w:t>
-            </w:r>
-            <w:proofErr w:type="spellEnd"/>
-            <w:r>
-              <w:rPr>
-                <w:lang w:val="en-US"/>
-              </w:rPr>
-              <w:t xml:space="preserve"> dagger circuit to the same qubits we placed in superposition. </w:t>
-            </w:r>
-          </w:p>
-          <w:p>
-            <w:pPr>
-              <w:rPr>
-                <w:lang w:val="en-US"/>
-              </w:rPr>
-            </w:pPr>
-            <w:r>
-              <w:rPr>
-                <w:lang w:val="en-US"/>
-              </w:rPr>
-              <w:t>Measure the same qubits that are in superposition</w:t>
-            </w:r>
-            <w:r>
-              <w:rPr>
-                <w:lang w:val="en-US"/>
-              </w:rPr>
-              <w:t xml:space="preserve"> (for loop to apply the M)</w:t>
-            </w:r>
-            <w:r>
-              <w:rPr>
-                <w:lang w:val="en-US"/>
-              </w:rPr>
-              <w:t>.</w:t>
-            </w:r>
-          </w:p>
-        </w:tc>
-      </w:tr>
-      <w:tr>
-        <w:tc>
-          <w:tcPr>
-            <w:tcW w:w="3738" w:type="dxa"/>
-          </w:tcPr>
-          <w:p>
-            <w:pPr>
-              <w:rPr>
-                <w:lang w:val="en-US"/>
-              </w:rPr>
-            </w:pPr>
-            <w:r>
-              <w:rPr>
+                <w:noProof/>
                 <w:lang w:val="en-US"/>
               </w:rPr>
               <w:drawing>
-                <wp:inline distT="0" distB="0" distL="0" distR="0" wp14:anchorId="616A6E3F" wp14:editId="2E17BE74">
-                  <wp:extent cx="2213789" cy="700087"/>
-                  <wp:effectExtent l="0" t="0" r="0" b="5080"/>
-                  <wp:docPr id="25" name="Picture 25"/>
+                <wp:inline distT="0" distB="0" distL="0" distR="0" wp14:anchorId="33BBAE07" wp14:editId="1FF35C8D">
+                  <wp:extent cx="2520762" cy="394340"/>
+                  <wp:effectExtent l="0" t="0" r="0" b="5715"/>
+                  <wp:docPr id="21" name="Picture 21"/>
                   <wp:cNvGraphicFramePr>
                     <a:graphicFrameLocks xmlns:a="http://schemas.openxmlformats.org/drawingml/2006/main" noChangeAspect="1"/>
                   </wp:cNvGraphicFramePr>
@@ -2921,7 +2176,7 @@
                         <pic:spPr>
                           <a:xfrm>
                             <a:off x="0" y="0"/>
-                            <a:ext cx="2338947" cy="739667"/>
+                            <a:ext cx="2669031" cy="417535"/>
                           </a:xfrm>
                           <a:prstGeom prst="rect">
                             <a:avLst/>
@@ -2935,6 +2190,54 @@
             </w:r>
           </w:p>
         </w:tc>
+      </w:tr>
+      <w:tr>
+        <w:tc>
+          <w:tcPr>
+            <w:tcW w:w="3738" w:type="dxa"/>
+          </w:tcPr>
+          <w:p>
+            <w:pPr>
+              <w:rPr>
+                <w:lang w:val="en-US"/>
+              </w:rPr>
+            </w:pPr>
+            <w:r>
+              <w:rPr>
+                <w:lang w:val="en-US"/>
+              </w:rPr>
+              <w:t>Make the main quantum circuit, place the output qubits in superposition. Place the final qubit in the circuit in the |1&gt; position.</w:t>
+            </w:r>
+          </w:p>
+          <w:p>
+            <w:pPr>
+              <w:rPr>
+                <w:lang w:val="en-US"/>
+              </w:rPr>
+            </w:pPr>
+            <w:r>
+              <w:rPr>
+                <w:lang w:val="en-US"/>
+              </w:rPr>
+              <w:t xml:space="preserve">Apply the unitary (modular exponentiation circuit) multiple times, </w:t>
+            </w:r>
+            <w:r>
+              <w:rPr>
+                <w:lang w:val="en-US"/>
+              </w:rPr>
+              <w:lastRenderedPageBreak/>
+              <w:t>like QPE, with a control in each of the output qubits in superposition</w:t>
+            </w:r>
+            <w:proofErr w:type="gramStart"/>
+            <w:r>
+              <w:rPr>
+                <w:lang w:val="en-US"/>
+              </w:rPr>
+              <w:t xml:space="preserve">.  </w:t>
+            </w:r>
+            <w:proofErr w:type="gramEnd"/>
+          </w:p>
+        </w:tc>
         <w:tc>
           <w:tcPr>
             <w:tcW w:w="3906" w:type="dxa"/>
@@ -2949,11 +2252,156 @@
               <w:rPr>
                 <w:lang w:val="en-US"/>
               </w:rPr>
+              <w:lastRenderedPageBreak/>
+              <w:t>Make the main quantum circuit, place the output qubits in superposition. Place the final qubit in the circuit in the |1&gt; position.</w:t>
+            </w:r>
+          </w:p>
+          <w:p>
+            <w:pPr>
+              <w:rPr>
+                <w:lang w:val="en-US"/>
+              </w:rPr>
+            </w:pPr>
+            <w:r>
+              <w:rPr>
+                <w:lang w:val="en-US"/>
+              </w:rPr>
+              <w:lastRenderedPageBreak/>
+              <w:t xml:space="preserve">On the final statement in the screenshot, we use </w:t>
+            </w:r>
+            <w:proofErr w:type="spellStart"/>
+            <w:r>
+              <w:rPr>
+                <w:lang w:val="en-US"/>
+              </w:rPr>
+              <w:t>controlled_</w:t>
+            </w:r>
+            <w:proofErr w:type="gramStart"/>
+            <w:r>
+              <w:rPr>
+                <w:lang w:val="en-US"/>
+              </w:rPr>
+              <w:t>by</w:t>
+            </w:r>
+            <w:proofErr w:type="spellEnd"/>
+            <w:r>
+              <w:rPr>
+                <w:lang w:val="en-US"/>
+              </w:rPr>
+              <w:t>(</w:t>
+            </w:r>
+            <w:proofErr w:type="gramEnd"/>
+            <w:r>
+              <w:rPr>
+                <w:lang w:val="en-US"/>
+              </w:rPr>
+              <w:t xml:space="preserve">), to tell </w:t>
+            </w:r>
+            <w:proofErr w:type="spellStart"/>
+            <w:r>
+              <w:rPr>
+                <w:lang w:val="en-US"/>
+              </w:rPr>
+              <w:t>cirq</w:t>
+            </w:r>
+            <w:proofErr w:type="spellEnd"/>
+            <w:r>
+              <w:rPr>
+                <w:lang w:val="en-US"/>
+              </w:rPr>
+              <w:t xml:space="preserve"> what qubits control the custom aMod15Gate.</w:t>
+            </w:r>
+          </w:p>
+          <w:p>
+            <w:pPr>
+              <w:rPr>
+                <w:lang w:val="en-US"/>
+              </w:rPr>
+            </w:pPr>
+            <w:r>
+              <w:rPr>
+                <w:lang w:val="en-US"/>
+              </w:rPr>
+              <w:t>(This is the reason we took the approach of defining it as a separate gate class)</w:t>
+            </w:r>
+          </w:p>
+        </w:tc>
+        <w:tc>
+          <w:tcPr>
+            <w:tcW w:w="4185" w:type="dxa"/>
+          </w:tcPr>
+          <w:p>
+            <w:pPr>
+              <w:rPr>
+                <w:lang w:val="en-US"/>
+              </w:rPr>
+            </w:pPr>
+            <w:r>
+              <w:rPr>
+                <w:lang w:val="en-US"/>
+              </w:rPr>
+              <w:lastRenderedPageBreak/>
+              <w:t>Make the main quantum circuit, place the output qubits in superposition. Place the final qubit in the circuit in the |1&gt; position.</w:t>
+            </w:r>
+          </w:p>
+          <w:p>
+            <w:pPr>
+              <w:rPr>
+                <w:lang w:val="en-US"/>
+              </w:rPr>
+            </w:pPr>
+            <w:r>
+              <w:rPr>
+                <w:lang w:val="en-US"/>
+              </w:rPr>
+              <w:t xml:space="preserve">On the final statement in the screenshot, we use (controlled c_amod15), to tell Q# what qubits control the c_amod15 </w:t>
+            </w:r>
+            <w:r>
+              <w:rPr>
+                <w:lang w:val="en-US"/>
+              </w:rPr>
+              <w:lastRenderedPageBreak/>
+              <w:t xml:space="preserve">operation (This is available because of “Unit is </w:t>
+            </w:r>
+            <w:proofErr w:type="spellStart"/>
+            <w:r>
+              <w:rPr>
+                <w:lang w:val="en-US"/>
+              </w:rPr>
+              <w:t>Ctl</w:t>
+            </w:r>
+            <w:proofErr w:type="spellEnd"/>
+            <w:r>
+              <w:rPr>
+                <w:lang w:val="en-US"/>
+              </w:rPr>
+              <w:t xml:space="preserve"> in the operation definition”)</w:t>
+            </w:r>
+          </w:p>
+        </w:tc>
+      </w:tr>
+      <w:tr>
+        <w:tc>
+          <w:tcPr>
+            <w:tcW w:w="3738" w:type="dxa"/>
+          </w:tcPr>
+          <w:p>
+            <w:pPr>
+              <w:rPr>
+                <w:lang w:val="en-US"/>
+              </w:rPr>
+            </w:pPr>
+            <w:r>
+              <w:rPr>
+                <w:noProof/>
+                <w:lang w:val="en-US"/>
+              </w:rPr>
+              <w:lastRenderedPageBreak/>
               <w:drawing>
-                <wp:inline distT="0" distB="0" distL="0" distR="0" wp14:anchorId="64A195F3" wp14:editId="0E080D88">
-                  <wp:extent cx="2330788" cy="333375"/>
-                  <wp:effectExtent l="0" t="0" r="0" b="0"/>
-                  <wp:docPr id="26" name="Picture 26"/>
+                <wp:inline distT="0" distB="0" distL="0" distR="0" wp14:anchorId="260F0DE0" wp14:editId="2B7706D1">
+                  <wp:extent cx="2176463" cy="221990"/>
+                  <wp:effectExtent l="0" t="0" r="0" b="6985"/>
+                  <wp:docPr id="22" name="Picture 22"/>
                   <wp:cNvGraphicFramePr>
                     <a:graphicFrameLocks xmlns:a="http://schemas.openxmlformats.org/drawingml/2006/main" noChangeAspect="1"/>
                   </wp:cNvGraphicFramePr>
@@ -2973,7 +2421,7 @@
                         <pic:spPr>
                           <a:xfrm>
                             <a:off x="0" y="0"/>
-                            <a:ext cx="2479170" cy="354598"/>
+                            <a:ext cx="2327568" cy="237402"/>
                           </a:xfrm>
                           <a:prstGeom prst="rect">
                             <a:avLst/>
@@ -2989,23 +2437,24 @@
         </w:tc>
         <w:tc>
           <w:tcPr>
-            <w:tcW w:w="4185" w:type="dxa"/>
-          </w:tcPr>
-          <w:p>
-            <w:pPr>
-              <w:rPr>
-                <w:lang w:val="en-US"/>
-              </w:rPr>
-            </w:pPr>
-            <w:r>
-              <w:rPr>
+            <w:tcW w:w="3906" w:type="dxa"/>
+          </w:tcPr>
+          <w:p>
+            <w:pPr>
+              <w:rPr>
+                <w:lang w:val="en-US"/>
+              </w:rPr>
+            </w:pPr>
+            <w:r>
+              <w:rPr>
+                <w:noProof/>
                 <w:lang w:val="en-US"/>
               </w:rPr>
               <w:drawing>
-                <wp:inline distT="0" distB="0" distL="0" distR="0" wp14:anchorId="4F08DB3E" wp14:editId="21CFBE3B">
-                  <wp:extent cx="1609950" cy="438211"/>
-                  <wp:effectExtent l="0" t="0" r="9525" b="0"/>
-                  <wp:docPr id="27" name="Picture 27"/>
+                <wp:inline distT="0" distB="0" distL="0" distR="0" wp14:anchorId="3B42425E" wp14:editId="1E66EB58">
+                  <wp:extent cx="2290761" cy="271274"/>
+                  <wp:effectExtent l="0" t="0" r="0" b="0"/>
+                  <wp:docPr id="23" name="Picture 23"/>
                   <wp:cNvGraphicFramePr>
                     <a:graphicFrameLocks xmlns:a="http://schemas.openxmlformats.org/drawingml/2006/main" noChangeAspect="1"/>
                   </wp:cNvGraphicFramePr>
@@ -3025,6 +2474,357 @@
                         <pic:spPr>
                           <a:xfrm>
                             <a:off x="0" y="0"/>
+                            <a:ext cx="2432932" cy="288110"/>
+                          </a:xfrm>
+                          <a:prstGeom prst="rect">
+                            <a:avLst/>
+                          </a:prstGeom>
+                        </pic:spPr>
+                      </pic:pic>
+                    </a:graphicData>
+                  </a:graphic>
+                </wp:inline>
+              </w:drawing>
+            </w:r>
+          </w:p>
+        </w:tc>
+        <w:tc>
+          <w:tcPr>
+            <w:tcW w:w="4185" w:type="dxa"/>
+          </w:tcPr>
+          <w:p>
+            <w:pPr>
+              <w:rPr>
+                <w:lang w:val="en-US"/>
+              </w:rPr>
+            </w:pPr>
+            <w:r>
+              <w:rPr>
+                <w:noProof/>
+                <w:lang w:val="en-US"/>
+              </w:rPr>
+              <w:drawing>
+                <wp:inline distT="0" distB="0" distL="0" distR="0" wp14:anchorId="6BE50C00" wp14:editId="77E98C4D">
+                  <wp:extent cx="2446589" cy="663989"/>
+                  <wp:effectExtent l="0" t="0" r="0" b="3175"/>
+                  <wp:docPr id="24" name="Picture 24"/>
+                  <wp:cNvGraphicFramePr>
+                    <a:graphicFrameLocks xmlns:a="http://schemas.openxmlformats.org/drawingml/2006/main" noChangeAspect="1"/>
+                  </wp:cNvGraphicFramePr>
+                  <a:graphic xmlns:a="http://schemas.openxmlformats.org/drawingml/2006/main">
+                    <a:graphicData uri="http://schemas.openxmlformats.org/drawingml/2006/picture">
+                      <pic:pic xmlns:pic="http://schemas.openxmlformats.org/drawingml/2006/picture">
+                        <pic:nvPicPr>
+                          <pic:cNvPr id="1" name=""/>
+                          <pic:cNvPicPr/>
+                        </pic:nvPicPr>
+                        <pic:blipFill>
+                          <a:blip r:embed="rId30"/>
+                          <a:stretch>
+                            <a:fillRect/>
+                          </a:stretch>
+                        </pic:blipFill>
+                        <pic:spPr>
+                          <a:xfrm>
+                            <a:off x="0" y="0"/>
+                            <a:ext cx="2512398" cy="681849"/>
+                          </a:xfrm>
+                          <a:prstGeom prst="rect">
+                            <a:avLst/>
+                          </a:prstGeom>
+                        </pic:spPr>
+                      </pic:pic>
+                    </a:graphicData>
+                  </a:graphic>
+                </wp:inline>
+              </w:drawing>
+            </w:r>
+          </w:p>
+        </w:tc>
+      </w:tr>
+      <w:tr>
+        <w:tc>
+          <w:tcPr>
+            <w:tcW w:w="3738" w:type="dxa"/>
+          </w:tcPr>
+          <w:p>
+            <w:pPr>
+              <w:rPr>
+                <w:lang w:val="en-US"/>
+              </w:rPr>
+            </w:pPr>
+            <w:r>
+              <w:rPr>
+                <w:lang w:val="en-US"/>
+              </w:rPr>
+              <w:t xml:space="preserve">Append the </w:t>
+            </w:r>
+            <w:proofErr w:type="spellStart"/>
+            <w:r>
+              <w:rPr>
+                <w:lang w:val="en-US"/>
+              </w:rPr>
+              <w:t>qft</w:t>
+            </w:r>
+            <w:proofErr w:type="spellEnd"/>
+            <w:r>
+              <w:rPr>
+                <w:lang w:val="en-US"/>
+              </w:rPr>
+              <w:t xml:space="preserve"> dagger circuit to the same qubits we placed in superposition. </w:t>
+            </w:r>
+          </w:p>
+          <w:p>
+            <w:pPr>
+              <w:rPr>
+                <w:lang w:val="en-US"/>
+              </w:rPr>
+            </w:pPr>
+            <w:r>
+              <w:rPr>
+                <w:lang w:val="en-US"/>
+              </w:rPr>
+              <w:t>Measure the same qubits that are in superposition.</w:t>
+            </w:r>
+          </w:p>
+        </w:tc>
+        <w:tc>
+          <w:tcPr>
+            <w:tcW w:w="3906" w:type="dxa"/>
+          </w:tcPr>
+          <w:p>
+            <w:pPr>
+              <w:rPr>
+                <w:lang w:val="en-US"/>
+              </w:rPr>
+            </w:pPr>
+            <w:r>
+              <w:rPr>
+                <w:lang w:val="en-US"/>
+              </w:rPr>
+              <w:t xml:space="preserve">Append the </w:t>
+            </w:r>
+            <w:proofErr w:type="spellStart"/>
+            <w:r>
+              <w:rPr>
+                <w:lang w:val="en-US"/>
+              </w:rPr>
+              <w:t>qft</w:t>
+            </w:r>
+            <w:proofErr w:type="spellEnd"/>
+            <w:r>
+              <w:rPr>
+                <w:lang w:val="en-US"/>
+              </w:rPr>
+              <w:t xml:space="preserve"> dagger circuit to the same qubits we placed in superposition. </w:t>
+            </w:r>
+          </w:p>
+          <w:p>
+            <w:pPr>
+              <w:rPr>
+                <w:lang w:val="en-US"/>
+              </w:rPr>
+            </w:pPr>
+            <w:r>
+              <w:rPr>
+                <w:lang w:val="en-US"/>
+              </w:rPr>
+              <w:t>Measure the same qubits that are in superposition.</w:t>
+            </w:r>
+          </w:p>
+        </w:tc>
+        <w:tc>
+          <w:tcPr>
+            <w:tcW w:w="4185" w:type="dxa"/>
+          </w:tcPr>
+          <w:p>
+            <w:pPr>
+              <w:rPr>
+                <w:lang w:val="en-US"/>
+              </w:rPr>
+            </w:pPr>
+            <w:r>
+              <w:rPr>
+                <w:lang w:val="en-US"/>
+              </w:rPr>
+              <w:t xml:space="preserve">Append the </w:t>
+            </w:r>
+            <w:proofErr w:type="spellStart"/>
+            <w:r>
+              <w:rPr>
+                <w:lang w:val="en-US"/>
+              </w:rPr>
+              <w:t>qft</w:t>
+            </w:r>
+            <w:proofErr w:type="spellEnd"/>
+            <w:r>
+              <w:rPr>
+                <w:lang w:val="en-US"/>
+              </w:rPr>
+              <w:t xml:space="preserve"> dagger circuit to the same qubits we placed in superposition. </w:t>
+            </w:r>
+          </w:p>
+          <w:p>
+            <w:pPr>
+              <w:rPr>
+                <w:lang w:val="en-US"/>
+              </w:rPr>
+            </w:pPr>
+            <w:r>
+              <w:rPr>
+                <w:lang w:val="en-US"/>
+              </w:rPr>
+              <w:t>Measure the same qubits that are in superposition (for loop to apply the M).</w:t>
+            </w:r>
+          </w:p>
+        </w:tc>
+      </w:tr>
+      <w:tr>
+        <w:tc>
+          <w:tcPr>
+            <w:tcW w:w="3738" w:type="dxa"/>
+          </w:tcPr>
+          <w:p>
+            <w:pPr>
+              <w:rPr>
+                <w:lang w:val="en-US"/>
+              </w:rPr>
+            </w:pPr>
+            <w:r>
+              <w:rPr>
+                <w:noProof/>
+                <w:lang w:val="en-US"/>
+              </w:rPr>
+              <w:drawing>
+                <wp:inline distT="0" distB="0" distL="0" distR="0" wp14:anchorId="616A6E3F" wp14:editId="2E17BE74">
+                  <wp:extent cx="2213789" cy="700087"/>
+                  <wp:effectExtent l="0" t="0" r="0" b="5080"/>
+                  <wp:docPr id="25" name="Picture 25"/>
+                  <wp:cNvGraphicFramePr>
+                    <a:graphicFrameLocks xmlns:a="http://schemas.openxmlformats.org/drawingml/2006/main" noChangeAspect="1"/>
+                  </wp:cNvGraphicFramePr>
+                  <a:graphic xmlns:a="http://schemas.openxmlformats.org/drawingml/2006/main">
+                    <a:graphicData uri="http://schemas.openxmlformats.org/drawingml/2006/picture">
+                      <pic:pic xmlns:pic="http://schemas.openxmlformats.org/drawingml/2006/picture">
+                        <pic:nvPicPr>
+                          <pic:cNvPr id="1" name=""/>
+                          <pic:cNvPicPr/>
+                        </pic:nvPicPr>
+                        <pic:blipFill>
+                          <a:blip r:embed="rId31"/>
+                          <a:stretch>
+                            <a:fillRect/>
+                          </a:stretch>
+                        </pic:blipFill>
+                        <pic:spPr>
+                          <a:xfrm>
+                            <a:off x="0" y="0"/>
+                            <a:ext cx="2338947" cy="739667"/>
+                          </a:xfrm>
+                          <a:prstGeom prst="rect">
+                            <a:avLst/>
+                          </a:prstGeom>
+                        </pic:spPr>
+                      </pic:pic>
+                    </a:graphicData>
+                  </a:graphic>
+                </wp:inline>
+              </w:drawing>
+            </w:r>
+          </w:p>
+        </w:tc>
+        <w:tc>
+          <w:tcPr>
+            <w:tcW w:w="3906" w:type="dxa"/>
+          </w:tcPr>
+          <w:p>
+            <w:pPr>
+              <w:rPr>
+                <w:lang w:val="en-US"/>
+              </w:rPr>
+            </w:pPr>
+            <w:r>
+              <w:rPr>
+                <w:noProof/>
+                <w:lang w:val="en-US"/>
+              </w:rPr>
+              <w:drawing>
+                <wp:inline distT="0" distB="0" distL="0" distR="0" wp14:anchorId="64A195F3" wp14:editId="0E080D88">
+                  <wp:extent cx="2330788" cy="333375"/>
+                  <wp:effectExtent l="0" t="0" r="0" b="0"/>
+                  <wp:docPr id="26" name="Picture 26"/>
+                  <wp:cNvGraphicFramePr>
+                    <a:graphicFrameLocks xmlns:a="http://schemas.openxmlformats.org/drawingml/2006/main" noChangeAspect="1"/>
+                  </wp:cNvGraphicFramePr>
+                  <a:graphic xmlns:a="http://schemas.openxmlformats.org/drawingml/2006/main">
+                    <a:graphicData uri="http://schemas.openxmlformats.org/drawingml/2006/picture">
+                      <pic:pic xmlns:pic="http://schemas.openxmlformats.org/drawingml/2006/picture">
+                        <pic:nvPicPr>
+                          <pic:cNvPr id="1" name=""/>
+                          <pic:cNvPicPr/>
+                        </pic:nvPicPr>
+                        <pic:blipFill>
+                          <a:blip r:embed="rId32"/>
+                          <a:stretch>
+                            <a:fillRect/>
+                          </a:stretch>
+                        </pic:blipFill>
+                        <pic:spPr>
+                          <a:xfrm>
+                            <a:off x="0" y="0"/>
+                            <a:ext cx="2479170" cy="354598"/>
+                          </a:xfrm>
+                          <a:prstGeom prst="rect">
+                            <a:avLst/>
+                          </a:prstGeom>
+                        </pic:spPr>
+                      </pic:pic>
+                    </a:graphicData>
+                  </a:graphic>
+                </wp:inline>
+              </w:drawing>
+            </w:r>
+          </w:p>
+        </w:tc>
+        <w:tc>
+          <w:tcPr>
+            <w:tcW w:w="4185" w:type="dxa"/>
+          </w:tcPr>
+          <w:p>
+            <w:pPr>
+              <w:rPr>
+                <w:lang w:val="en-US"/>
+              </w:rPr>
+            </w:pPr>
+            <w:r>
+              <w:rPr>
+                <w:noProof/>
+                <w:lang w:val="en-US"/>
+              </w:rPr>
+              <w:drawing>
+                <wp:inline distT="0" distB="0" distL="0" distR="0" wp14:anchorId="4F08DB3E" wp14:editId="21CFBE3B">
+                  <wp:extent cx="1609950" cy="438211"/>
+                  <wp:effectExtent l="0" t="0" r="9525" b="0"/>
+                  <wp:docPr id="27" name="Picture 27"/>
+                  <wp:cNvGraphicFramePr>
+                    <a:graphicFrameLocks xmlns:a="http://schemas.openxmlformats.org/drawingml/2006/main" noChangeAspect="1"/>
+                  </wp:cNvGraphicFramePr>
+                  <a:graphic xmlns:a="http://schemas.openxmlformats.org/drawingml/2006/main">
+                    <a:graphicData uri="http://schemas.openxmlformats.org/drawingml/2006/picture">
+                      <pic:pic xmlns:pic="http://schemas.openxmlformats.org/drawingml/2006/picture">
+                        <pic:nvPicPr>
+                          <pic:cNvPr id="1" name=""/>
+                          <pic:cNvPicPr/>
+                        </pic:nvPicPr>
+                        <pic:blipFill>
+                          <a:blip r:embed="rId33"/>
+                          <a:stretch>
+                            <a:fillRect/>
+                          </a:stretch>
+                        </pic:blipFill>
+                        <pic:spPr>
+                          <a:xfrm>
+                            <a:off x="0" y="0"/>
                             <a:ext cx="1609950" cy="438211"/>
                           </a:xfrm>
                           <a:prstGeom prst="rect">
@@ -3207,6 +3007,7 @@
             </w:pPr>
             <w:r>
               <w:rPr>
+                <w:noProof/>
                 <w:lang w:val="en-US"/>
               </w:rPr>
               <w:drawing>
@@ -3233,7 +3034,7 @@
                           <pic:cNvPicPr/>
                         </pic:nvPicPr>
                         <pic:blipFill>
-                          <a:blip r:embed="rId30">
+                          <a:blip r:embed="rId34">
                             <a:extLst>
                               <a:ext uri="{28A0092B-C50C-407E-A947-70E740481C1C}">
                                 <a14:useLocalDpi xmlns:a14="http://schemas.microsoft.com/office/drawing/2010/main" val="0"/>
@@ -3294,6 +3095,7 @@
             </w:pPr>
             <w:r>
               <w:rPr>
+                <w:noProof/>
                 <w:lang w:val="en-US"/>
               </w:rPr>
               <w:drawing>
@@ -3301,435 +3103,6 @@
                   <wp:extent cx="2306030" cy="981075"/>
                   <wp:effectExtent l="0" t="0" r="0" b="0"/>
                   <wp:docPr id="31" name="Picture 31"/>
-                  <wp:cNvGraphicFramePr>
-                    <a:graphicFrameLocks xmlns:a="http://schemas.openxmlformats.org/drawingml/2006/main" noChangeAspect="1"/>
-                  </wp:cNvGraphicFramePr>
-                  <a:graphic xmlns:a="http://schemas.openxmlformats.org/drawingml/2006/main">
-                    <a:graphicData uri="http://schemas.openxmlformats.org/drawingml/2006/picture">
-                      <pic:pic xmlns:pic="http://schemas.openxmlformats.org/drawingml/2006/picture">
-                        <pic:nvPicPr>
-                          <pic:cNvPr id="1" name=""/>
-                          <pic:cNvPicPr/>
-                        </pic:nvPicPr>
-                        <pic:blipFill>
-                          <a:blip r:embed="rId31"/>
-                          <a:stretch>
-                            <a:fillRect/>
-                          </a:stretch>
-                        </pic:blipFill>
-                        <pic:spPr>
-                          <a:xfrm>
-                            <a:off x="0" y="0"/>
-                            <a:ext cx="2340553" cy="995762"/>
-                          </a:xfrm>
-                          <a:prstGeom prst="rect">
-                            <a:avLst/>
-                          </a:prstGeom>
-                        </pic:spPr>
-                      </pic:pic>
-                    </a:graphicData>
-                  </a:graphic>
-                </wp:inline>
-              </w:drawing>
-            </w:r>
-          </w:p>
-        </w:tc>
-        <w:tc>
-          <w:tcPr>
-            <w:tcW w:w="4185" w:type="dxa"/>
-          </w:tcPr>
-          <w:p>
-            <w:pPr>
-              <w:rPr>
-                <w:lang w:val="en-US"/>
-              </w:rPr>
-            </w:pPr>
-            <w:r>
-              <w:rPr>
-                <w:lang w:val="en-US"/>
-              </w:rPr>
-              <w:drawing>
-                <wp:inline distT="0" distB="0" distL="0" distR="0" wp14:anchorId="7E73D6C5" wp14:editId="2EF55D7E">
-                  <wp:extent cx="2511742" cy="1404750"/>
-                  <wp:effectExtent l="0" t="0" r="3175" b="5080"/>
-                  <wp:docPr id="29" name="Picture 29"/>
-                  <wp:cNvGraphicFramePr>
-                    <a:graphicFrameLocks xmlns:a="http://schemas.openxmlformats.org/drawingml/2006/main" noChangeAspect="1"/>
-                  </wp:cNvGraphicFramePr>
-                  <a:graphic xmlns:a="http://schemas.openxmlformats.org/drawingml/2006/main">
-                    <a:graphicData uri="http://schemas.openxmlformats.org/drawingml/2006/picture">
-                      <pic:pic xmlns:pic="http://schemas.openxmlformats.org/drawingml/2006/picture">
-                        <pic:nvPicPr>
-                          <pic:cNvPr id="1" name=""/>
-                          <pic:cNvPicPr/>
-                        </pic:nvPicPr>
-                        <pic:blipFill>
-                          <a:blip r:embed="rId32"/>
-                          <a:stretch>
-                            <a:fillRect/>
-                          </a:stretch>
-                        </pic:blipFill>
-                        <pic:spPr>
-                          <a:xfrm>
-                            <a:off x="0" y="0"/>
-                            <a:ext cx="2557125" cy="1430131"/>
-                          </a:xfrm>
-                          <a:prstGeom prst="rect">
-                            <a:avLst/>
-                          </a:prstGeom>
-                        </pic:spPr>
-                      </pic:pic>
-                    </a:graphicData>
-                  </a:graphic>
-                </wp:inline>
-              </w:drawing>
-            </w:r>
-          </w:p>
-        </w:tc>
-      </w:tr>
-      <w:tr>
-        <w:tc>
-          <w:tcPr>
-            <w:tcW w:w="3738" w:type="dxa"/>
-          </w:tcPr>
-          <w:p>
-            <w:pPr>
-              <w:rPr>
-                <w:lang w:val="en-US"/>
-              </w:rPr>
-            </w:pPr>
-            <w:r>
-              <w:rPr>
-                <w:lang w:val="en-US"/>
-              </w:rPr>
-              <w:lastRenderedPageBreak/>
-              <w:t>Now, the algorithm has a roughly greater than 50 chance of finding a useful result, so we need to repeat the algorithm if we fail (which is why it is placed in a loop)</w:t>
-            </w:r>
-          </w:p>
-          <w:p>
-            <w:pPr>
-              <w:rPr>
-                <w:lang w:val="en-US"/>
-              </w:rPr>
-            </w:pPr>
-            <w:r>
-              <w:rPr>
-                <w:lang w:val="en-US"/>
-              </w:rPr>
-              <w:t xml:space="preserve">Using the </w:t>
-            </w:r>
-            <w:proofErr w:type="gramStart"/>
-            <w:r>
-              <w:rPr>
-                <w:lang w:val="en-US"/>
-              </w:rPr>
-              <w:t>phase</w:t>
-            </w:r>
-            <w:proofErr w:type="gramEnd"/>
-            <w:r>
-              <w:rPr>
-                <w:lang w:val="en-US"/>
-              </w:rPr>
-              <w:t xml:space="preserve"> we got from the qpe_amod15() function we can get the denominator</w:t>
-            </w:r>
-          </w:p>
-        </w:tc>
-        <w:tc>
-          <w:tcPr>
-            <w:tcW w:w="3906" w:type="dxa"/>
-          </w:tcPr>
-          <w:p>
-            <w:pPr>
-              <w:rPr>
-                <w:lang w:val="en-US"/>
-              </w:rPr>
-            </w:pPr>
-            <w:r>
-              <w:rPr>
-                <w:lang w:val="en-US"/>
-              </w:rPr>
-              <w:sym w:font="Wingdings" w:char="F0DF"/>
-            </w:r>
-            <w:r>
-              <w:rPr>
-                <w:lang w:val="en-US"/>
-              </w:rPr>
-              <w:t xml:space="preserve"> </w:t>
-            </w:r>
-          </w:p>
-        </w:tc>
-        <w:tc>
-          <w:tcPr>
-            <w:tcW w:w="4185" w:type="dxa"/>
-          </w:tcPr>
-          <w:p>
-            <w:pPr>
-              <w:rPr>
-                <w:lang w:val="en-US"/>
-              </w:rPr>
-            </w:pPr>
-            <w:r>
-              <w:rPr>
-                <w:lang w:val="en-US"/>
-              </w:rPr>
-              <w:sym w:font="Wingdings" w:char="F0DF"/>
-            </w:r>
-            <w:r>
-              <w:rPr>
-                <w:lang w:val="en-US"/>
-              </w:rPr>
-              <w:t xml:space="preserve"> </w:t>
-            </w:r>
-          </w:p>
-          <w:p>
-            <w:pPr>
-              <w:rPr>
-                <w:lang w:val="en-US"/>
-              </w:rPr>
-            </w:pPr>
-            <w:r>
-              <w:rPr>
-                <w:lang w:val="en-US"/>
-              </w:rPr>
-              <w:t xml:space="preserve">As an extra note: this is done in the host C# program. </w:t>
-            </w:r>
-          </w:p>
-          <w:p>
-            <w:pPr>
-              <w:rPr>
-                <w:lang w:val="en-US"/>
-              </w:rPr>
-            </w:pPr>
-            <w:r>
-              <w:rPr>
-                <w:lang w:val="en-US"/>
-              </w:rPr>
-              <w:t>The measurement results collected into a string containing the binary representation of the quantum (Q#) output.</w:t>
-            </w:r>
-          </w:p>
-        </w:tc>
-      </w:tr>
-      <w:tr>
-        <w:tc>
-          <w:tcPr>
-            <w:tcW w:w="3738" w:type="dxa"/>
-          </w:tcPr>
-          <w:p>
-            <w:pPr>
-              <w:rPr>
-                <w:lang w:val="en-US"/>
-              </w:rPr>
-            </w:pPr>
-          </w:p>
-        </w:tc>
-        <w:tc>
-          <w:tcPr>
-            <w:tcW w:w="3906" w:type="dxa"/>
-          </w:tcPr>
-          <w:p>
-            <w:pPr>
-              <w:rPr>
-                <w:lang w:val="en-US"/>
-              </w:rPr>
-            </w:pPr>
-          </w:p>
-        </w:tc>
-        <w:tc>
-          <w:tcPr>
-            <w:tcW w:w="4185" w:type="dxa"/>
-          </w:tcPr>
-          <w:p>
-            <w:pPr>
-              <w:rPr>
-                <w:lang w:val="en-US"/>
-              </w:rPr>
-            </w:pPr>
-            <w:r>
-              <w:rPr>
-                <w:lang w:val="en-US"/>
-              </w:rPr>
-              <w:drawing>
-                <wp:inline distT="0" distB="0" distL="0" distR="0" wp14:anchorId="61611607" wp14:editId="6496E43B">
-                  <wp:extent cx="2436894" cy="568320"/>
-                  <wp:effectExtent l="0" t="0" r="1905" b="3810"/>
-                  <wp:docPr id="28" name="Picture 28"/>
-                  <wp:cNvGraphicFramePr>
-                    <a:graphicFrameLocks xmlns:a="http://schemas.openxmlformats.org/drawingml/2006/main" noChangeAspect="1"/>
-                  </wp:cNvGraphicFramePr>
-                  <a:graphic xmlns:a="http://schemas.openxmlformats.org/drawingml/2006/main">
-                    <a:graphicData uri="http://schemas.openxmlformats.org/drawingml/2006/picture">
-                      <pic:pic xmlns:pic="http://schemas.openxmlformats.org/drawingml/2006/picture">
-                        <pic:nvPicPr>
-                          <pic:cNvPr id="1" name=""/>
-                          <pic:cNvPicPr/>
-                        </pic:nvPicPr>
-                        <pic:blipFill>
-                          <a:blip r:embed="rId33"/>
-                          <a:stretch>
-                            <a:fillRect/>
-                          </a:stretch>
-                        </pic:blipFill>
-                        <pic:spPr>
-                          <a:xfrm>
-                            <a:off x="0" y="0"/>
-                            <a:ext cx="2493128" cy="581435"/>
-                          </a:xfrm>
-                          <a:prstGeom prst="rect">
-                            <a:avLst/>
-                          </a:prstGeom>
-                        </pic:spPr>
-                      </pic:pic>
-                    </a:graphicData>
-                  </a:graphic>
-                </wp:inline>
-              </w:drawing>
-            </w:r>
-          </w:p>
-        </w:tc>
-      </w:tr>
-      <w:tr>
-        <w:tc>
-          <w:tcPr>
-            <w:tcW w:w="3738" w:type="dxa"/>
-          </w:tcPr>
-          <w:p>
-            <w:pPr>
-              <w:rPr>
-                <w:lang w:val="en-US"/>
-              </w:rPr>
-            </w:pPr>
-          </w:p>
-        </w:tc>
-        <w:tc>
-          <w:tcPr>
-            <w:tcW w:w="3906" w:type="dxa"/>
-          </w:tcPr>
-          <w:p>
-            <w:pPr>
-              <w:rPr>
-                <w:lang w:val="en-US"/>
-              </w:rPr>
-            </w:pPr>
-          </w:p>
-        </w:tc>
-        <w:tc>
-          <w:tcPr>
-            <w:tcW w:w="4185" w:type="dxa"/>
-          </w:tcPr>
-          <w:p>
-            <w:pPr>
-              <w:rPr>
-                <w:lang w:val="en-US"/>
-              </w:rPr>
-            </w:pPr>
-            <w:r>
-              <w:rPr>
-                <w:lang w:val="en-US"/>
-              </w:rPr>
-              <w:t xml:space="preserve">Calculating phase is more involved in the host C# program (in fact we don’t need the phase, we are only looking for the simplified denominator = r). </w:t>
-            </w:r>
-          </w:p>
-          <w:p>
-            <w:pPr>
-              <w:rPr>
-                <w:lang w:val="en-US"/>
-              </w:rPr>
-            </w:pPr>
-            <w:r>
-              <w:rPr>
-                <w:lang w:val="en-US"/>
-              </w:rPr>
-              <w:t xml:space="preserve">We make a function to get the </w:t>
-            </w:r>
-            <w:r>
-              <w:rPr>
-                <w:i/>
-                <w:iCs/>
-                <w:lang w:val="en-US"/>
-              </w:rPr>
-              <w:t>simplified</w:t>
-            </w:r>
-            <w:r>
-              <w:rPr>
-                <w:lang w:val="en-US"/>
-              </w:rPr>
-              <w:t xml:space="preserve"> denominator of the phase from the numerator and denominator.</w:t>
-            </w:r>
-          </w:p>
-        </w:tc>
-      </w:tr>
-      <w:tr>
-        <w:tc>
-          <w:tcPr>
-            <w:tcW w:w="3738" w:type="dxa"/>
-          </w:tcPr>
-          <w:p>
-            <w:pPr>
-              <w:rPr>
-                <w:lang w:val="en-US"/>
-              </w:rPr>
-            </w:pPr>
-            <w:r>
-              <w:rPr>
-                <w:lang w:val="en-US"/>
-              </w:rPr>
-              <w:drawing>
-                <wp:inline distT="0" distB="0" distL="0" distR="0" wp14:anchorId="1DDFC07A" wp14:editId="1B8356BC">
-                  <wp:extent cx="2214563" cy="663682"/>
-                  <wp:effectExtent l="0" t="0" r="0" b="3175"/>
-                  <wp:docPr id="35" name="Picture 35"/>
-                  <wp:cNvGraphicFramePr>
-                    <a:graphicFrameLocks xmlns:a="http://schemas.openxmlformats.org/drawingml/2006/main" noChangeAspect="1"/>
-                  </wp:cNvGraphicFramePr>
-                  <a:graphic xmlns:a="http://schemas.openxmlformats.org/drawingml/2006/main">
-                    <a:graphicData uri="http://schemas.openxmlformats.org/drawingml/2006/picture">
-                      <pic:pic xmlns:pic="http://schemas.openxmlformats.org/drawingml/2006/picture">
-                        <pic:nvPicPr>
-                          <pic:cNvPr id="1" name=""/>
-                          <pic:cNvPicPr/>
-                        </pic:nvPicPr>
-                        <pic:blipFill>
-                          <a:blip r:embed="rId34"/>
-                          <a:stretch>
-                            <a:fillRect/>
-                          </a:stretch>
-                        </pic:blipFill>
-                        <pic:spPr>
-                          <a:xfrm>
-                            <a:off x="0" y="0"/>
-                            <a:ext cx="2256500" cy="676250"/>
-                          </a:xfrm>
-                          <a:prstGeom prst="rect">
-                            <a:avLst/>
-                          </a:prstGeom>
-                        </pic:spPr>
-                      </pic:pic>
-                    </a:graphicData>
-                  </a:graphic>
-                </wp:inline>
-              </w:drawing>
-            </w:r>
-          </w:p>
-        </w:tc>
-        <w:tc>
-          <w:tcPr>
-            <w:tcW w:w="3906" w:type="dxa"/>
-          </w:tcPr>
-          <w:p>
-            <w:pPr>
-              <w:rPr>
-                <w:lang w:val="en-US"/>
-              </w:rPr>
-            </w:pPr>
-            <w:r>
-              <w:rPr>
-                <w:lang w:val="en-US"/>
-              </w:rPr>
-              <w:drawing>
-                <wp:inline distT="0" distB="0" distL="0" distR="0" wp14:anchorId="0FE20CFA" wp14:editId="54F89994">
-                  <wp:extent cx="2290762" cy="615455"/>
-                  <wp:effectExtent l="0" t="0" r="0" b="0"/>
-                  <wp:docPr id="34" name="Picture 34"/>
                   <wp:cNvGraphicFramePr>
                     <a:graphicFrameLocks xmlns:a="http://schemas.openxmlformats.org/drawingml/2006/main" noChangeAspect="1"/>
                   </wp:cNvGraphicFramePr>
@@ -3749,7 +3122,7 @@
                         <pic:spPr>
                           <a:xfrm>
                             <a:off x="0" y="0"/>
-                            <a:ext cx="2329860" cy="625959"/>
+                            <a:ext cx="2340553" cy="995762"/>
                           </a:xfrm>
                           <a:prstGeom prst="rect">
                             <a:avLst/>
@@ -3775,13 +3148,14 @@
             </w:pPr>
             <w:r>
               <w:rPr>
+                <w:noProof/>
                 <w:lang w:val="en-US"/>
               </w:rPr>
               <w:drawing>
-                <wp:inline distT="0" distB="0" distL="0" distR="0" wp14:anchorId="7213DB7C" wp14:editId="656D663A">
-                  <wp:extent cx="2472501" cy="611688"/>
-                  <wp:effectExtent l="0" t="0" r="4445" b="0"/>
-                  <wp:docPr id="36" name="Picture 36"/>
+                <wp:inline distT="0" distB="0" distL="0" distR="0" wp14:anchorId="7E73D6C5" wp14:editId="2EF55D7E">
+                  <wp:extent cx="2511742" cy="1404750"/>
+                  <wp:effectExtent l="0" t="0" r="3175" b="5080"/>
+                  <wp:docPr id="29" name="Picture 29"/>
                   <wp:cNvGraphicFramePr>
                     <a:graphicFrameLocks xmlns:a="http://schemas.openxmlformats.org/drawingml/2006/main" noChangeAspect="1"/>
                   </wp:cNvGraphicFramePr>
@@ -3801,6 +3175,440 @@
                         <pic:spPr>
                           <a:xfrm>
                             <a:off x="0" y="0"/>
+                            <a:ext cx="2557125" cy="1430131"/>
+                          </a:xfrm>
+                          <a:prstGeom prst="rect">
+                            <a:avLst/>
+                          </a:prstGeom>
+                        </pic:spPr>
+                      </pic:pic>
+                    </a:graphicData>
+                  </a:graphic>
+                </wp:inline>
+              </w:drawing>
+            </w:r>
+          </w:p>
+        </w:tc>
+      </w:tr>
+      <w:tr>
+        <w:tc>
+          <w:tcPr>
+            <w:tcW w:w="3738" w:type="dxa"/>
+          </w:tcPr>
+          <w:p>
+            <w:pPr>
+              <w:rPr>
+                <w:lang w:val="en-US"/>
+              </w:rPr>
+            </w:pPr>
+            <w:r>
+              <w:rPr>
+                <w:lang w:val="en-US"/>
+              </w:rPr>
+              <w:t>Now, the algorithm has a roughly greater than 50 chance of finding a useful result, so we need to repeat the algorithm if we fail (which is why it is placed in a loop)</w:t>
+            </w:r>
+          </w:p>
+          <w:p>
+            <w:pPr>
+              <w:rPr>
+                <w:lang w:val="en-US"/>
+              </w:rPr>
+            </w:pPr>
+            <w:r>
+              <w:rPr>
+                <w:lang w:val="en-US"/>
+              </w:rPr>
+              <w:t xml:space="preserve">Using the </w:t>
+            </w:r>
+            <w:proofErr w:type="gramStart"/>
+            <w:r>
+              <w:rPr>
+                <w:lang w:val="en-US"/>
+              </w:rPr>
+              <w:t>phase</w:t>
+            </w:r>
+            <w:proofErr w:type="gramEnd"/>
+            <w:r>
+              <w:rPr>
+                <w:lang w:val="en-US"/>
+              </w:rPr>
+              <w:t xml:space="preserve"> we got from the qpe_amod15() function we can get the denominator</w:t>
+            </w:r>
+          </w:p>
+        </w:tc>
+        <w:tc>
+          <w:tcPr>
+            <w:tcW w:w="3906" w:type="dxa"/>
+          </w:tcPr>
+          <w:p>
+            <w:pPr>
+              <w:rPr>
+                <w:lang w:val="en-US"/>
+              </w:rPr>
+            </w:pPr>
+            <w:r>
+              <w:rPr>
+                <w:lang w:val="en-US"/>
+              </w:rPr>
+              <w:sym w:font="Wingdings" w:char="F0DF"/>
+            </w:r>
+            <w:r>
+              <w:rPr>
+                <w:lang w:val="en-US"/>
+              </w:rPr>
+              <w:t xml:space="preserve"> </w:t>
+            </w:r>
+          </w:p>
+        </w:tc>
+        <w:tc>
+          <w:tcPr>
+            <w:tcW w:w="4185" w:type="dxa"/>
+          </w:tcPr>
+          <w:p>
+            <w:pPr>
+              <w:rPr>
+                <w:lang w:val="en-US"/>
+              </w:rPr>
+            </w:pPr>
+            <w:r>
+              <w:rPr>
+                <w:lang w:val="en-US"/>
+              </w:rPr>
+              <w:sym w:font="Wingdings" w:char="F0DF"/>
+            </w:r>
+            <w:r>
+              <w:rPr>
+                <w:lang w:val="en-US"/>
+              </w:rPr>
+              <w:t xml:space="preserve"> </w:t>
+            </w:r>
+          </w:p>
+          <w:p>
+            <w:pPr>
+              <w:rPr>
+                <w:lang w:val="en-US"/>
+              </w:rPr>
+            </w:pPr>
+            <w:r>
+              <w:rPr>
+                <w:lang w:val="en-US"/>
+              </w:rPr>
+              <w:t xml:space="preserve">As an extra note: this is done in the host C# program. </w:t>
+            </w:r>
+          </w:p>
+          <w:p>
+            <w:pPr>
+              <w:rPr>
+                <w:lang w:val="en-US"/>
+              </w:rPr>
+            </w:pPr>
+            <w:r>
+              <w:rPr>
+                <w:lang w:val="en-US"/>
+              </w:rPr>
+              <w:t>The measurement results collected into a string containing the binary representation of the quantum (Q#) output.</w:t>
+            </w:r>
+          </w:p>
+        </w:tc>
+      </w:tr>
+      <w:tr>
+        <w:tc>
+          <w:tcPr>
+            <w:tcW w:w="3738" w:type="dxa"/>
+          </w:tcPr>
+          <w:p>
+            <w:pPr>
+              <w:rPr>
+                <w:lang w:val="en-US"/>
+              </w:rPr>
+            </w:pPr>
+          </w:p>
+        </w:tc>
+        <w:tc>
+          <w:tcPr>
+            <w:tcW w:w="3906" w:type="dxa"/>
+          </w:tcPr>
+          <w:p>
+            <w:pPr>
+              <w:rPr>
+                <w:lang w:val="en-US"/>
+              </w:rPr>
+            </w:pPr>
+          </w:p>
+        </w:tc>
+        <w:tc>
+          <w:tcPr>
+            <w:tcW w:w="4185" w:type="dxa"/>
+          </w:tcPr>
+          <w:p>
+            <w:pPr>
+              <w:rPr>
+                <w:lang w:val="en-US"/>
+              </w:rPr>
+            </w:pPr>
+            <w:r>
+              <w:rPr>
+                <w:noProof/>
+                <w:lang w:val="en-US"/>
+              </w:rPr>
+              <w:drawing>
+                <wp:inline distT="0" distB="0" distL="0" distR="0" wp14:anchorId="61611607" wp14:editId="6496E43B">
+                  <wp:extent cx="2436894" cy="568320"/>
+                  <wp:effectExtent l="0" t="0" r="1905" b="3810"/>
+                  <wp:docPr id="28" name="Picture 28"/>
+                  <wp:cNvGraphicFramePr>
+                    <a:graphicFrameLocks xmlns:a="http://schemas.openxmlformats.org/drawingml/2006/main" noChangeAspect="1"/>
+                  </wp:cNvGraphicFramePr>
+                  <a:graphic xmlns:a="http://schemas.openxmlformats.org/drawingml/2006/main">
+                    <a:graphicData uri="http://schemas.openxmlformats.org/drawingml/2006/picture">
+                      <pic:pic xmlns:pic="http://schemas.openxmlformats.org/drawingml/2006/picture">
+                        <pic:nvPicPr>
+                          <pic:cNvPr id="1" name=""/>
+                          <pic:cNvPicPr/>
+                        </pic:nvPicPr>
+                        <pic:blipFill>
+                          <a:blip r:embed="rId37"/>
+                          <a:stretch>
+                            <a:fillRect/>
+                          </a:stretch>
+                        </pic:blipFill>
+                        <pic:spPr>
+                          <a:xfrm>
+                            <a:off x="0" y="0"/>
+                            <a:ext cx="2493128" cy="581435"/>
+                          </a:xfrm>
+                          <a:prstGeom prst="rect">
+                            <a:avLst/>
+                          </a:prstGeom>
+                        </pic:spPr>
+                      </pic:pic>
+                    </a:graphicData>
+                  </a:graphic>
+                </wp:inline>
+              </w:drawing>
+            </w:r>
+          </w:p>
+        </w:tc>
+      </w:tr>
+      <w:tr>
+        <w:tc>
+          <w:tcPr>
+            <w:tcW w:w="3738" w:type="dxa"/>
+          </w:tcPr>
+          <w:p>
+            <w:pPr>
+              <w:rPr>
+                <w:lang w:val="en-US"/>
+              </w:rPr>
+            </w:pPr>
+          </w:p>
+        </w:tc>
+        <w:tc>
+          <w:tcPr>
+            <w:tcW w:w="3906" w:type="dxa"/>
+          </w:tcPr>
+          <w:p>
+            <w:pPr>
+              <w:rPr>
+                <w:lang w:val="en-US"/>
+              </w:rPr>
+            </w:pPr>
+          </w:p>
+        </w:tc>
+        <w:tc>
+          <w:tcPr>
+            <w:tcW w:w="4185" w:type="dxa"/>
+          </w:tcPr>
+          <w:p>
+            <w:pPr>
+              <w:rPr>
+                <w:lang w:val="en-US"/>
+              </w:rPr>
+            </w:pPr>
+            <w:r>
+              <w:rPr>
+                <w:lang w:val="en-US"/>
+              </w:rPr>
+              <w:t xml:space="preserve">Calculating phase is more involved in the host C# program (in fact we don’t need the phase, we are only looking for the simplified denominator = r). </w:t>
+            </w:r>
+          </w:p>
+          <w:p>
+            <w:pPr>
+              <w:rPr>
+                <w:lang w:val="en-US"/>
+              </w:rPr>
+            </w:pPr>
+            <w:r>
+              <w:rPr>
+                <w:lang w:val="en-US"/>
+              </w:rPr>
+              <w:lastRenderedPageBreak/>
+              <w:t xml:space="preserve">We make a function to get the </w:t>
+            </w:r>
+            <w:r>
+              <w:rPr>
+                <w:i/>
+                <w:iCs/>
+                <w:lang w:val="en-US"/>
+              </w:rPr>
+              <w:t>simplified</w:t>
+            </w:r>
+            <w:r>
+              <w:rPr>
+                <w:lang w:val="en-US"/>
+              </w:rPr>
+              <w:t xml:space="preserve"> denominator of the phase from the numerator and denominator.</w:t>
+            </w:r>
+          </w:p>
+        </w:tc>
+      </w:tr>
+      <w:tr>
+        <w:tc>
+          <w:tcPr>
+            <w:tcW w:w="3738" w:type="dxa"/>
+          </w:tcPr>
+          <w:p>
+            <w:pPr>
+              <w:rPr>
+                <w:lang w:val="en-US"/>
+              </w:rPr>
+            </w:pPr>
+            <w:r>
+              <w:rPr>
+                <w:noProof/>
+                <w:lang w:val="en-US"/>
+              </w:rPr>
+              <w:lastRenderedPageBreak/>
+              <w:drawing>
+                <wp:inline distT="0" distB="0" distL="0" distR="0" wp14:anchorId="1DDFC07A" wp14:editId="1B8356BC">
+                  <wp:extent cx="2214563" cy="663682"/>
+                  <wp:effectExtent l="0" t="0" r="0" b="3175"/>
+                  <wp:docPr id="35" name="Picture 35"/>
+                  <wp:cNvGraphicFramePr>
+                    <a:graphicFrameLocks xmlns:a="http://schemas.openxmlformats.org/drawingml/2006/main" noChangeAspect="1"/>
+                  </wp:cNvGraphicFramePr>
+                  <a:graphic xmlns:a="http://schemas.openxmlformats.org/drawingml/2006/main">
+                    <a:graphicData uri="http://schemas.openxmlformats.org/drawingml/2006/picture">
+                      <pic:pic xmlns:pic="http://schemas.openxmlformats.org/drawingml/2006/picture">
+                        <pic:nvPicPr>
+                          <pic:cNvPr id="1" name=""/>
+                          <pic:cNvPicPr/>
+                        </pic:nvPicPr>
+                        <pic:blipFill>
+                          <a:blip r:embed="rId38"/>
+                          <a:stretch>
+                            <a:fillRect/>
+                          </a:stretch>
+                        </pic:blipFill>
+                        <pic:spPr>
+                          <a:xfrm>
+                            <a:off x="0" y="0"/>
+                            <a:ext cx="2256500" cy="676250"/>
+                          </a:xfrm>
+                          <a:prstGeom prst="rect">
+                            <a:avLst/>
+                          </a:prstGeom>
+                        </pic:spPr>
+                      </pic:pic>
+                    </a:graphicData>
+                  </a:graphic>
+                </wp:inline>
+              </w:drawing>
+            </w:r>
+          </w:p>
+        </w:tc>
+        <w:tc>
+          <w:tcPr>
+            <w:tcW w:w="3906" w:type="dxa"/>
+          </w:tcPr>
+          <w:p>
+            <w:pPr>
+              <w:rPr>
+                <w:lang w:val="en-US"/>
+              </w:rPr>
+            </w:pPr>
+            <w:r>
+              <w:rPr>
+                <w:noProof/>
+                <w:lang w:val="en-US"/>
+              </w:rPr>
+              <w:drawing>
+                <wp:inline distT="0" distB="0" distL="0" distR="0" wp14:anchorId="0FE20CFA" wp14:editId="54F89994">
+                  <wp:extent cx="2290762" cy="615455"/>
+                  <wp:effectExtent l="0" t="0" r="0" b="0"/>
+                  <wp:docPr id="34" name="Picture 34"/>
+                  <wp:cNvGraphicFramePr>
+                    <a:graphicFrameLocks xmlns:a="http://schemas.openxmlformats.org/drawingml/2006/main" noChangeAspect="1"/>
+                  </wp:cNvGraphicFramePr>
+                  <a:graphic xmlns:a="http://schemas.openxmlformats.org/drawingml/2006/main">
+                    <a:graphicData uri="http://schemas.openxmlformats.org/drawingml/2006/picture">
+                      <pic:pic xmlns:pic="http://schemas.openxmlformats.org/drawingml/2006/picture">
+                        <pic:nvPicPr>
+                          <pic:cNvPr id="1" name=""/>
+                          <pic:cNvPicPr/>
+                        </pic:nvPicPr>
+                        <pic:blipFill>
+                          <a:blip r:embed="rId39"/>
+                          <a:stretch>
+                            <a:fillRect/>
+                          </a:stretch>
+                        </pic:blipFill>
+                        <pic:spPr>
+                          <a:xfrm>
+                            <a:off x="0" y="0"/>
+                            <a:ext cx="2329860" cy="625959"/>
+                          </a:xfrm>
+                          <a:prstGeom prst="rect">
+                            <a:avLst/>
+                          </a:prstGeom>
+                        </pic:spPr>
+                      </pic:pic>
+                    </a:graphicData>
+                  </a:graphic>
+                </wp:inline>
+              </w:drawing>
+            </w:r>
+          </w:p>
+        </w:tc>
+        <w:tc>
+          <w:tcPr>
+            <w:tcW w:w="4185" w:type="dxa"/>
+          </w:tcPr>
+          <w:p>
+            <w:pPr>
+              <w:rPr>
+                <w:lang w:val="en-US"/>
+              </w:rPr>
+            </w:pPr>
+            <w:r>
+              <w:rPr>
+                <w:noProof/>
+                <w:lang w:val="en-US"/>
+              </w:rPr>
+              <w:drawing>
+                <wp:inline distT="0" distB="0" distL="0" distR="0" wp14:anchorId="7213DB7C" wp14:editId="656D663A">
+                  <wp:extent cx="2472501" cy="611688"/>
+                  <wp:effectExtent l="0" t="0" r="4445" b="0"/>
+                  <wp:docPr id="36" name="Picture 36"/>
+                  <wp:cNvGraphicFramePr>
+                    <a:graphicFrameLocks xmlns:a="http://schemas.openxmlformats.org/drawingml/2006/main" noChangeAspect="1"/>
+                  </wp:cNvGraphicFramePr>
+                  <a:graphic xmlns:a="http://schemas.openxmlformats.org/drawingml/2006/main">
+                    <a:graphicData uri="http://schemas.openxmlformats.org/drawingml/2006/picture">
+                      <pic:pic xmlns:pic="http://schemas.openxmlformats.org/drawingml/2006/picture">
+                        <pic:nvPicPr>
+                          <pic:cNvPr id="1" name=""/>
+                          <pic:cNvPicPr/>
+                        </pic:nvPicPr>
+                        <pic:blipFill>
+                          <a:blip r:embed="rId40"/>
+                          <a:stretch>
+                            <a:fillRect/>
+                          </a:stretch>
+                        </pic:blipFill>
+                        <pic:spPr>
+                          <a:xfrm>
+                            <a:off x="0" y="0"/>
                             <a:ext cx="2544727" cy="629556"/>
                           </a:xfrm>
                           <a:prstGeom prst="rect">
@@ -4010,6 +3818,314 @@
     </w:sectPr>
   </w:body>
 </w:document>
+</file>
+
+<file path=word/comments.xml><?xml version="1.0" encoding="utf-8"?>
+<w:comments xmlns:wpc="http://schemas.microsoft.com/office/word/2010/wordprocessingCanvas" xmlns:cx="http://schemas.microsoft.com/office/drawing/2014/chartex" xmlns:cx1="http://schemas.microsoft.com/office/drawing/2015/9/8/chartex" xmlns:cx2="http://schemas.microsoft.com/office/drawing/2015/10/21/chartex" xmlns:cx3="http://schemas.microsoft.com/office/drawing/2016/5/9/chartex" xmlns:cx4="http://schemas.microsoft.com/office/drawing/2016/5/10/chartex" xmlns:cx5="http://schemas.microsoft.com/office/drawing/2016/5/11/chartex" xmlns:cx6="http://schemas.microsoft.com/office/drawing/2016/5/12/chartex" xmlns:cx7="http://schemas.microsoft.com/office/drawing/2016/5/13/chartex" xmlns:cx8="http://schemas.microsoft.com/office/drawing/2016/5/14/chartex" xmlns:mc="http://schemas.openxmlformats.org/markup-compatibility/2006" xmlns:aink="http://schemas.microsoft.com/office/drawing/2016/ink" xmlns:am3d="http://schemas.microsoft.com/office/drawing/2017/model3d" xmlns:o="urn:schemas-microsoft-com:office:office" xmlns:r="http://schemas.openxmlformats.org/officeDocument/2006/relationships" xmlns:m="http://schemas.openxmlformats.org/officeDocument/2006/math" xmlns:v="urn:schemas-microsoft-com:vml" xmlns:wp14="http://schemas.microsoft.com/office/word/2010/wordprocessingDrawing" xmlns:wp="http://schemas.openxmlformats.org/drawingml/2006/wordprocessingDrawing" xmlns:w10="urn:schemas-microsoft-com:office:word" xmlns:w="http://schemas.openxmlformats.org/wordprocessingml/2006/main" xmlns:w14="http://schemas.microsoft.com/office/word/2010/wordml" xmlns:w15="http://schemas.microsoft.com/office/word/2012/wordml" xmlns:w16cex="http://schemas.microsoft.com/office/word/2018/wordml/cex" xmlns:w16cid="http://schemas.microsoft.com/office/word/2016/wordml/cid" xmlns:w16="http://schemas.microsoft.com/office/word/2018/wordml" xmlns:w16sdtdh="http://schemas.microsoft.com/office/word/2020/wordml/sdtdatahash" xmlns:w16se="http://schemas.microsoft.com/office/word/2015/wordml/symex" xmlns:wpg="http://schemas.microsoft.com/office/word/2010/wordprocessingGroup" xmlns:wpi="http://schemas.microsoft.com/office/word/2010/wordprocessingInk" xmlns:wne="http://schemas.microsoft.com/office/word/2006/wordml" xmlns:wps="http://schemas.microsoft.com/office/word/2010/wordprocessingShape" mc:Ignorable="w14 w15 w16se w16cid w16 w16cex w16sdtdh wp14">
+  <w:comment w:id="0" w:author="Pontolillo, Gabriel J." w:date="2021-11-15T17:52:00Z" w:initials="PGJ">
+    <w:p>
+      <w:pPr>
+        <w:rPr>
+          <w:lang w:val="en-US"/>
+        </w:rPr>
+      </w:pPr>
+      <w:r>
+        <w:rPr>
+          <w:rStyle w:val="CommentReference"/>
+        </w:rPr>
+        <w:annotationRef/>
+      </w:r>
+      <w:proofErr w:type="gramStart"/>
+      <w:r>
+        <w:rPr>
+          <w:lang w:val="en-US"/>
+        </w:rPr>
+        <w:t>All of</w:t>
+      </w:r>
+      <w:proofErr w:type="gramEnd"/>
+      <w:r>
+        <w:rPr>
+          <w:lang w:val="en-US"/>
+        </w:rPr>
+        <w:t xml:space="preserve"> these properties were removed because they used knowledge of the circuit – I think this is not the correct way to go about this…</w:t>
+      </w:r>
+    </w:p>
+    <w:p>
+      <w:pPr>
+        <w:rPr>
+          <w:lang w:val="en-US"/>
+        </w:rPr>
+      </w:pPr>
+    </w:p>
+    <w:p>
+      <w:pPr>
+        <w:rPr>
+          <w:lang w:val="en-US"/>
+        </w:rPr>
+      </w:pPr>
+      <w:r>
+        <w:rPr>
+          <w:lang w:val="en-US"/>
+        </w:rPr>
+        <w:t xml:space="preserve">The mutation testing </w:t>
+      </w:r>
+      <w:proofErr w:type="gramStart"/>
+      <w:r>
+        <w:rPr>
+          <w:lang w:val="en-US"/>
+        </w:rPr>
+        <w:t>perform</w:t>
+      </w:r>
+      <w:proofErr w:type="gramEnd"/>
+      <w:r>
+        <w:rPr>
+          <w:lang w:val="en-US"/>
+        </w:rPr>
+        <w:t xml:space="preserve"> comparably anyway </w:t>
+      </w:r>
+      <w:r>
+        <w:rPr>
+          <w:lang w:val="en-US"/>
+        </w:rPr>
+        <w:t>even with the removal of the properties.</w:t>
+      </w:r>
+    </w:p>
+    <w:p>
+      <w:pPr>
+        <w:rPr>
+          <w:lang w:val="en-US"/>
+        </w:rPr>
+      </w:pPr>
+    </w:p>
+    <w:p>
+      <w:pPr>
+        <w:rPr>
+          <w:lang w:val="en-US"/>
+        </w:rPr>
+      </w:pPr>
+      <w:r>
+        <w:rPr>
+          <w:lang w:val="en-US"/>
+        </w:rPr>
+        <w:t>Postconditions:</w:t>
+      </w:r>
+    </w:p>
+    <w:p>
+      <w:pPr>
+        <w:pStyle w:val="ListParagraph"/>
+        <w:numPr>
+          <w:ilvl w:val="0"/>
+          <w:numId w:val="2"/>
+        </w:numPr>
+        <w:rPr>
+          <w:lang w:val="en-US"/>
+        </w:rPr>
+      </w:pPr>
+      <w:r>
+        <w:rPr>
+          <w:lang w:val="en-US"/>
+        </w:rPr>
+        <w:t xml:space="preserve">Checks that the c_amod15 function generates a circuit that contains </w:t>
+      </w:r>
+      <w:proofErr w:type="spellStart"/>
+      <w:r>
+        <w:rPr>
+          <w:lang w:val="en-US"/>
+        </w:rPr>
+        <w:t>CSwap</w:t>
+      </w:r>
+      <w:proofErr w:type="spellEnd"/>
+      <w:r>
+        <w:rPr>
+          <w:lang w:val="en-US"/>
+        </w:rPr>
+        <w:t>, CCX, and CX gates</w:t>
+      </w:r>
+    </w:p>
+    <w:p>
+      <w:pPr>
+        <w:pStyle w:val="ListParagraph"/>
+        <w:numPr>
+          <w:ilvl w:val="0"/>
+          <w:numId w:val="2"/>
+        </w:numPr>
+        <w:rPr>
+          <w:lang w:val="en-US"/>
+        </w:rPr>
+      </w:pPr>
+      <w:r>
+        <w:rPr>
+          <w:lang w:val="en-US"/>
+        </w:rPr>
+        <w:t xml:space="preserve">Checks that the </w:t>
+      </w:r>
+      <w:proofErr w:type="spellStart"/>
+      <w:r>
+        <w:rPr>
+          <w:lang w:val="en-US"/>
+        </w:rPr>
+        <w:t>qft_dagger</w:t>
+      </w:r>
+      <w:proofErr w:type="spellEnd"/>
+      <w:r>
+        <w:rPr>
+          <w:lang w:val="en-US"/>
+        </w:rPr>
+        <w:t xml:space="preserve"> function generates a circuit that contains H, Swap, and </w:t>
+      </w:r>
+      <w:proofErr w:type="spellStart"/>
+      <w:r>
+        <w:rPr>
+          <w:lang w:val="en-US"/>
+        </w:rPr>
+        <w:t>Cphase</w:t>
+      </w:r>
+      <w:proofErr w:type="spellEnd"/>
+      <w:r>
+        <w:rPr>
+          <w:lang w:val="en-US"/>
+        </w:rPr>
+        <w:t xml:space="preserve"> gates</w:t>
+      </w:r>
+    </w:p>
+    <w:p>
+      <w:pPr>
+        <w:rPr>
+          <w:lang w:val="en-US"/>
+        </w:rPr>
+      </w:pPr>
+      <w:r>
+        <w:rPr>
+          <w:lang w:val="en-US"/>
+        </w:rPr>
+        <w:t>Metamorphic properties”</w:t>
+      </w:r>
+    </w:p>
+    <w:p>
+      <w:pPr>
+        <w:pStyle w:val="ListParagraph"/>
+        <w:numPr>
+          <w:ilvl w:val="0"/>
+          <w:numId w:val="3"/>
+        </w:numPr>
+        <w:rPr>
+          <w:lang w:val="en-US"/>
+        </w:rPr>
+      </w:pPr>
+      <w:r>
+        <w:rPr>
+          <w:lang w:val="en-US"/>
+        </w:rPr>
+        <w:t>Checks that a longer circuit is generated if we use a larger power to generate the modular exponentiation circuit</w:t>
+      </w:r>
+    </w:p>
+    <w:p>
+      <w:pPr>
+        <w:pStyle w:val="ListParagraph"/>
+        <w:numPr>
+          <w:ilvl w:val="0"/>
+          <w:numId w:val="3"/>
+        </w:numPr>
+        <w:rPr>
+          <w:lang w:val="en-US"/>
+        </w:rPr>
+      </w:pPr>
+      <w:r>
+        <w:rPr>
+          <w:lang w:val="en-US"/>
+        </w:rPr>
+        <w:t>Checks that an equal length circuit is generated if we use a, equal power to generate the modular exponentiation circuit</w:t>
+      </w:r>
+    </w:p>
+    <w:p>
+      <w:pPr>
+        <w:pStyle w:val="ListParagraph"/>
+        <w:numPr>
+          <w:ilvl w:val="0"/>
+          <w:numId w:val="3"/>
+        </w:numPr>
+        <w:rPr>
+          <w:lang w:val="en-US"/>
+        </w:rPr>
+      </w:pPr>
+      <w:r>
+        <w:rPr>
+          <w:lang w:val="en-US"/>
+        </w:rPr>
+        <w:t xml:space="preserve">Checks that a longer circuit is generated if we use a larger power to generate the </w:t>
+      </w:r>
+      <w:proofErr w:type="spellStart"/>
+      <w:r>
+        <w:rPr>
+          <w:lang w:val="en-US"/>
+        </w:rPr>
+        <w:t>qft</w:t>
+      </w:r>
+      <w:proofErr w:type="spellEnd"/>
+      <w:r>
+        <w:rPr>
+          <w:lang w:val="en-US"/>
+        </w:rPr>
+        <w:t xml:space="preserve"> dagger circuit</w:t>
+      </w:r>
+    </w:p>
+    <w:p>
+      <w:pPr>
+        <w:pStyle w:val="ListParagraph"/>
+        <w:numPr>
+          <w:ilvl w:val="0"/>
+          <w:numId w:val="3"/>
+        </w:numPr>
+        <w:rPr>
+          <w:lang w:val="en-US"/>
+        </w:rPr>
+      </w:pPr>
+      <w:r>
+        <w:rPr>
+          <w:lang w:val="en-US"/>
+        </w:rPr>
+        <w:t xml:space="preserve">Checks that an equal length circuit is generated if we use a, equal power to generate the </w:t>
+      </w:r>
+      <w:proofErr w:type="spellStart"/>
+      <w:r>
+        <w:rPr>
+          <w:lang w:val="en-US"/>
+        </w:rPr>
+        <w:t>qft</w:t>
+      </w:r>
+      <w:proofErr w:type="spellEnd"/>
+      <w:r>
+        <w:rPr>
+          <w:lang w:val="en-US"/>
+        </w:rPr>
+        <w:t xml:space="preserve"> dagger circuit</w:t>
+      </w:r>
+    </w:p>
+    <w:p>
+      <w:pPr>
+        <w:pStyle w:val="CommentText"/>
+      </w:pPr>
+    </w:p>
+  </w:comment>
+</w:comments>
+</file>
+
+<file path=word/commentsExtended.xml><?xml version="1.0" encoding="utf-8"?>
+<w15:commentsEx xmlns:wpc="http://schemas.microsoft.com/office/word/2010/wordprocessingCanvas" xmlns:cx="http://schemas.microsoft.com/office/drawing/2014/chartex" xmlns:cx1="http://schemas.microsoft.com/office/drawing/2015/9/8/chartex" xmlns:cx2="http://schemas.microsoft.com/office/drawing/2015/10/21/chartex" xmlns:cx3="http://schemas.microsoft.com/office/drawing/2016/5/9/chartex" xmlns:cx4="http://schemas.microsoft.com/office/drawing/2016/5/10/chartex" xmlns:cx5="http://schemas.microsoft.com/office/drawing/2016/5/11/chartex" xmlns:cx6="http://schemas.microsoft.com/office/drawing/2016/5/12/chartex" xmlns:cx7="http://schemas.microsoft.com/office/drawing/2016/5/13/chartex" xmlns:cx8="http://schemas.microsoft.com/office/drawing/2016/5/14/chartex" xmlns:mc="http://schemas.openxmlformats.org/markup-compatibility/2006" xmlns:aink="http://schemas.microsoft.com/office/drawing/2016/ink" xmlns:am3d="http://schemas.microsoft.com/office/drawing/2017/model3d" xmlns:o="urn:schemas-microsoft-com:office:office" xmlns:r="http://schemas.openxmlformats.org/officeDocument/2006/relationships" xmlns:m="http://schemas.openxmlformats.org/officeDocument/2006/math" xmlns:v="urn:schemas-microsoft-com:vml" xmlns:wp14="http://schemas.microsoft.com/office/word/2010/wordprocessingDrawing" xmlns:wp="http://schemas.openxmlformats.org/drawingml/2006/wordprocessingDrawing" xmlns:w10="urn:schemas-microsoft-com:office:word" xmlns:w="http://schemas.openxmlformats.org/wordprocessingml/2006/main" xmlns:w14="http://schemas.microsoft.com/office/word/2010/wordml" xmlns:w15="http://schemas.microsoft.com/office/word/2012/wordml" xmlns:w16cex="http://schemas.microsoft.com/office/word/2018/wordml/cex" xmlns:w16cid="http://schemas.microsoft.com/office/word/2016/wordml/cid" xmlns:w16="http://schemas.microsoft.com/office/word/2018/wordml" xmlns:w16sdtdh="http://schemas.microsoft.com/office/word/2020/wordml/sdtdatahash" xmlns:w16se="http://schemas.microsoft.com/office/word/2015/wordml/symex" xmlns:wpg="http://schemas.microsoft.com/office/word/2010/wordprocessingGroup" xmlns:wpi="http://schemas.microsoft.com/office/word/2010/wordprocessingInk" xmlns:wne="http://schemas.microsoft.com/office/word/2006/wordml" xmlns:wps="http://schemas.microsoft.com/office/word/2010/wordprocessingShape" mc:Ignorable="w14 w15 w16se w16cid w16 w16cex w16sdtdh wp14">
+  <w15:commentEx w15:paraId="461E821B" w15:done="0"/>
+</w15:commentsEx>
+</file>
+
+<file path=word/commentsExtensible.xml><?xml version="1.0" encoding="utf-8"?>
+<w16cex:commentsExtensible xmlns:wpc="http://schemas.microsoft.com/office/word/2010/wordprocessingCanvas" xmlns:cx="http://schemas.microsoft.com/office/drawing/2014/chartex" xmlns:cx1="http://schemas.microsoft.com/office/drawing/2015/9/8/chartex" xmlns:cx2="http://schemas.microsoft.com/office/drawing/2015/10/21/chartex" xmlns:cx3="http://schemas.microsoft.com/office/drawing/2016/5/9/chartex" xmlns:cx4="http://schemas.microsoft.com/office/drawing/2016/5/10/chartex" xmlns:cx5="http://schemas.microsoft.com/office/drawing/2016/5/11/chartex" xmlns:cx6="http://schemas.microsoft.com/office/drawing/2016/5/12/chartex" xmlns:cx7="http://schemas.microsoft.com/office/drawing/2016/5/13/chartex" xmlns:cx8="http://schemas.microsoft.com/office/drawing/2016/5/14/chartex" xmlns:mc="http://schemas.openxmlformats.org/markup-compatibility/2006" xmlns:aink="http://schemas.microsoft.com/office/drawing/2016/ink" xmlns:am3d="http://schemas.microsoft.com/office/drawing/2017/model3d" xmlns:o="urn:schemas-microsoft-com:office:office" xmlns:r="http://schemas.openxmlformats.org/officeDocument/2006/relationships" xmlns:m="http://schemas.openxmlformats.org/officeDocument/2006/math" xmlns:v="urn:schemas-microsoft-com:vml" xmlns:wp14="http://schemas.microsoft.com/office/word/2010/wordprocessingDrawing" xmlns:wp="http://schemas.openxmlformats.org/drawingml/2006/wordprocessingDrawing" xmlns:w10="urn:schemas-microsoft-com:office:word" xmlns:w="http://schemas.openxmlformats.org/wordprocessingml/2006/main" xmlns:w14="http://schemas.microsoft.com/office/word/2010/wordml" xmlns:w15="http://schemas.microsoft.com/office/word/2012/wordml" xmlns:w16cex="http://schemas.microsoft.com/office/word/2018/wordml/cex" xmlns:w16cid="http://schemas.microsoft.com/office/word/2016/wordml/cid" xmlns:w16="http://schemas.microsoft.com/office/word/2018/wordml" xmlns:w16sdtdh="http://schemas.microsoft.com/office/word/2020/wordml/sdtdatahash" xmlns:w16se="http://schemas.microsoft.com/office/word/2015/wordml/symex" xmlns:wpg="http://schemas.microsoft.com/office/word/2010/wordprocessingGroup" xmlns:wpi="http://schemas.microsoft.com/office/word/2010/wordprocessingInk" xmlns:wne="http://schemas.microsoft.com/office/word/2006/wordml" xmlns:wps="http://schemas.microsoft.com/office/word/2010/wordprocessingShape" mc:Ignorable="w14 w15 w16se w16cid w16 w16cex w16sdtdh wp14">
+  <w16cex:commentExtensible w16cex:durableId="253D1CC4" w16cex:dateUtc="2021-11-15T17:52:00Z"/>
+</w16cex:commentsExtensible>
+</file>
+
+<file path=word/commentsIds.xml><?xml version="1.0" encoding="utf-8"?>
+<w16cid:commentsIds xmlns:wpc="http://schemas.microsoft.com/office/word/2010/wordprocessingCanvas" xmlns:cx="http://schemas.microsoft.com/office/drawing/2014/chartex" xmlns:cx1="http://schemas.microsoft.com/office/drawing/2015/9/8/chartex" xmlns:cx2="http://schemas.microsoft.com/office/drawing/2015/10/21/chartex" xmlns:cx3="http://schemas.microsoft.com/office/drawing/2016/5/9/chartex" xmlns:cx4="http://schemas.microsoft.com/office/drawing/2016/5/10/chartex" xmlns:cx5="http://schemas.microsoft.com/office/drawing/2016/5/11/chartex" xmlns:cx6="http://schemas.microsoft.com/office/drawing/2016/5/12/chartex" xmlns:cx7="http://schemas.microsoft.com/office/drawing/2016/5/13/chartex" xmlns:cx8="http://schemas.microsoft.com/office/drawing/2016/5/14/chartex" xmlns:mc="http://schemas.openxmlformats.org/markup-compatibility/2006" xmlns:aink="http://schemas.microsoft.com/office/drawing/2016/ink" xmlns:am3d="http://schemas.microsoft.com/office/drawing/2017/model3d" xmlns:o="urn:schemas-microsoft-com:office:office" xmlns:r="http://schemas.openxmlformats.org/officeDocument/2006/relationships" xmlns:m="http://schemas.openxmlformats.org/officeDocument/2006/math" xmlns:v="urn:schemas-microsoft-com:vml" xmlns:wp14="http://schemas.microsoft.com/office/word/2010/wordprocessingDrawing" xmlns:wp="http://schemas.openxmlformats.org/drawingml/2006/wordprocessingDrawing" xmlns:w10="urn:schemas-microsoft-com:office:word" xmlns:w="http://schemas.openxmlformats.org/wordprocessingml/2006/main" xmlns:w14="http://schemas.microsoft.com/office/word/2010/wordml" xmlns:w15="http://schemas.microsoft.com/office/word/2012/wordml" xmlns:w16cex="http://schemas.microsoft.com/office/word/2018/wordml/cex" xmlns:w16cid="http://schemas.microsoft.com/office/word/2016/wordml/cid" xmlns:w16="http://schemas.microsoft.com/office/word/2018/wordml" xmlns:w16sdtdh="http://schemas.microsoft.com/office/word/2020/wordml/sdtdatahash" xmlns:w16se="http://schemas.microsoft.com/office/word/2015/wordml/symex" xmlns:wpg="http://schemas.microsoft.com/office/word/2010/wordprocessingGroup" xmlns:wpi="http://schemas.microsoft.com/office/word/2010/wordprocessingInk" xmlns:wne="http://schemas.microsoft.com/office/word/2006/wordml" xmlns:wps="http://schemas.microsoft.com/office/word/2010/wordprocessingShape" mc:Ignorable="w14 w15 w16se w16cid w16 w16cex w16sdtdh wp14">
+  <w16cid:commentId w16cid:paraId="461E821B" w16cid:durableId="253D1CC4"/>
+</w16cid:commentsIds>
 </file>
 
 <file path=word/numbering.xml><?xml version="1.0" encoding="utf-8"?>
@@ -4363,6 +4479,14 @@
     <w:abstractNumId w:val="1"/>
   </w:num>
 </w:numbering>
+</file>
+
+<file path=word/people.xml><?xml version="1.0" encoding="utf-8"?>
+<w15:people xmlns:wpc="http://schemas.microsoft.com/office/word/2010/wordprocessingCanvas" xmlns:cx="http://schemas.microsoft.com/office/drawing/2014/chartex" xmlns:cx1="http://schemas.microsoft.com/office/drawing/2015/9/8/chartex" xmlns:cx2="http://schemas.microsoft.com/office/drawing/2015/10/21/chartex" xmlns:cx3="http://schemas.microsoft.com/office/drawing/2016/5/9/chartex" xmlns:cx4="http://schemas.microsoft.com/office/drawing/2016/5/10/chartex" xmlns:cx5="http://schemas.microsoft.com/office/drawing/2016/5/11/chartex" xmlns:cx6="http://schemas.microsoft.com/office/drawing/2016/5/12/chartex" xmlns:cx7="http://schemas.microsoft.com/office/drawing/2016/5/13/chartex" xmlns:cx8="http://schemas.microsoft.com/office/drawing/2016/5/14/chartex" xmlns:mc="http://schemas.openxmlformats.org/markup-compatibility/2006" xmlns:aink="http://schemas.microsoft.com/office/drawing/2016/ink" xmlns:am3d="http://schemas.microsoft.com/office/drawing/2017/model3d" xmlns:o="urn:schemas-microsoft-com:office:office" xmlns:r="http://schemas.openxmlformats.org/officeDocument/2006/relationships" xmlns:m="http://schemas.openxmlformats.org/officeDocument/2006/math" xmlns:v="urn:schemas-microsoft-com:vml" xmlns:wp14="http://schemas.microsoft.com/office/word/2010/wordprocessingDrawing" xmlns:wp="http://schemas.openxmlformats.org/drawingml/2006/wordprocessingDrawing" xmlns:w10="urn:schemas-microsoft-com:office:word" xmlns:w="http://schemas.openxmlformats.org/wordprocessingml/2006/main" xmlns:w14="http://schemas.microsoft.com/office/word/2010/wordml" xmlns:w15="http://schemas.microsoft.com/office/word/2012/wordml" xmlns:w16cex="http://schemas.microsoft.com/office/word/2018/wordml/cex" xmlns:w16cid="http://schemas.microsoft.com/office/word/2016/wordml/cid" xmlns:w16="http://schemas.microsoft.com/office/word/2018/wordml" xmlns:w16sdtdh="http://schemas.microsoft.com/office/word/2020/wordml/sdtdatahash" xmlns:w16se="http://schemas.microsoft.com/office/word/2015/wordml/symex" xmlns:wpg="http://schemas.microsoft.com/office/word/2010/wordprocessingGroup" xmlns:wpi="http://schemas.microsoft.com/office/word/2010/wordprocessingInk" xmlns:wne="http://schemas.microsoft.com/office/word/2006/wordml" xmlns:wps="http://schemas.microsoft.com/office/word/2010/wordprocessingShape" mc:Ignorable="w14 w15 w16se w16cid w16 w16cex w16sdtdh wp14">
+  <w15:person w15:author="Pontolillo, Gabriel J.">
+    <w15:presenceInfo w15:providerId="AD" w15:userId="S::gjp13@student.le.ac.uk::c6cbac02-4bb1-4cfc-85cc-5d4334c01c9e"/>
+  </w15:person>
+</w15:people>
 </file>
 
 <file path=word/styles.xml><?xml version="1.0" encoding="utf-8"?>
@@ -4821,6 +4945,74 @@
       </w:tblBorders>
     </w:tblPr>
   </w:style>
+  <w:style w:type="character" w:styleId="CommentReference">
+    <w:name w:val="annotation reference"/>
+    <w:basedOn w:val="DefaultParagraphFont"/>
+    <w:uiPriority w:val="99"/>
+    <w:semiHidden/>
+    <w:unhideWhenUsed/>
+    <w:rsid w:val="00673E48"/>
+    <w:rPr>
+      <w:sz w:val="16"/>
+      <w:szCs w:val="16"/>
+    </w:rPr>
+  </w:style>
+  <w:style w:type="paragraph" w:styleId="CommentText">
+    <w:name w:val="annotation text"/>
+    <w:basedOn w:val="Normal"/>
+    <w:link w:val="CommentTextChar"/>
+    <w:uiPriority w:val="99"/>
+    <w:semiHidden/>
+    <w:unhideWhenUsed/>
+    <w:rsid w:val="00673E48"/>
+    <w:pPr>
+      <w:spacing w:line="240" w:lineRule="auto"/>
+    </w:pPr>
+    <w:rPr>
+      <w:sz w:val="20"/>
+      <w:szCs w:val="20"/>
+    </w:rPr>
+  </w:style>
+  <w:style w:type="character" w:customStyle="1" w:styleId="CommentTextChar">
+    <w:name w:val="Comment Text Char"/>
+    <w:basedOn w:val="DefaultParagraphFont"/>
+    <w:link w:val="CommentText"/>
+    <w:uiPriority w:val="99"/>
+    <w:semiHidden/>
+    <w:rsid w:val="00673E48"/>
+    <w:rPr>
+      <w:sz w:val="20"/>
+      <w:szCs w:val="20"/>
+    </w:rPr>
+  </w:style>
+  <w:style w:type="paragraph" w:styleId="CommentSubject">
+    <w:name w:val="annotation subject"/>
+    <w:basedOn w:val="CommentText"/>
+    <w:next w:val="CommentText"/>
+    <w:link w:val="CommentSubjectChar"/>
+    <w:uiPriority w:val="99"/>
+    <w:semiHidden/>
+    <w:unhideWhenUsed/>
+    <w:rsid w:val="00673E48"/>
+    <w:rPr>
+      <w:b/>
+      <w:bCs/>
+    </w:rPr>
+  </w:style>
+  <w:style w:type="character" w:customStyle="1" w:styleId="CommentSubjectChar">
+    <w:name w:val="Comment Subject Char"/>
+    <w:basedOn w:val="CommentTextChar"/>
+    <w:link w:val="CommentSubject"/>
+    <w:uiPriority w:val="99"/>
+    <w:semiHidden/>
+    <w:rsid w:val="00673E48"/>
+    <w:rPr>
+      <w:b/>
+      <w:bCs/>
+      <w:sz w:val="20"/>
+      <w:szCs w:val="20"/>
+    </w:rPr>
+  </w:style>
 </w:styles>
 </file>
 
